--- a/ML_Fianance_Lab_LogBook.docx
+++ b/ML_Fianance_Lab_LogBook.docx
@@ -604,7 +604,7 @@
       </w:r>
       <w:proofErr w:type="gramEnd"/>
       <w:r>
-        <w:t>8,6))</w:t>
+        <w:t>14,9))</w:t>
       </w:r>
     </w:p>
     <w:p>
@@ -699,6 +699,235 @@
     <w:p>
       <w:proofErr w:type="gramStart"/>
       <w:r>
+        <w:t>!pip</w:t>
+      </w:r>
+      <w:proofErr w:type="gramEnd"/>
+      <w:r>
+        <w:t xml:space="preserve"> install cufflinks</w:t>
+      </w:r>
+    </w:p>
+    <w:p/>
+    <w:p>
+      <w:r>
+        <w:t xml:space="preserve">import cufflinks as </w:t>
+      </w:r>
+      <w:proofErr w:type="spellStart"/>
+      <w:r>
+        <w:t>cf</w:t>
+      </w:r>
+      <w:proofErr w:type="spellEnd"/>
+    </w:p>
+    <w:p>
+      <w:proofErr w:type="spellStart"/>
+      <w:proofErr w:type="gramStart"/>
+      <w:r>
+        <w:t>cf.go</w:t>
+      </w:r>
+      <w:proofErr w:type="gramEnd"/>
+      <w:r>
+        <w:t>_</w:t>
+      </w:r>
+      <w:proofErr w:type="gramStart"/>
+      <w:r>
+        <w:t>offline</w:t>
+      </w:r>
+      <w:proofErr w:type="spellEnd"/>
+      <w:r>
+        <w:t>(</w:t>
+      </w:r>
+      <w:proofErr w:type="gramEnd"/>
+      <w:r>
+        <w:t>)</w:t>
+      </w:r>
+    </w:p>
+    <w:p/>
+    <w:p>
+      <w:proofErr w:type="gramStart"/>
+      <w:r>
+        <w:t>data[</w:t>
+      </w:r>
+      <w:proofErr w:type="gramEnd"/>
+      <w:r>
+        <w:t>['Total night charge']</w:t>
+      </w:r>
+      <w:proofErr w:type="gramStart"/>
+      <w:r>
+        <w:t>].</w:t>
+      </w:r>
+      <w:proofErr w:type="spellStart"/>
+      <w:r>
+        <w:t>iplot</w:t>
+      </w:r>
+      <w:proofErr w:type="spellEnd"/>
+      <w:proofErr w:type="gramEnd"/>
+      <w:r>
+        <w:t>(</w:t>
+      </w:r>
+    </w:p>
+    <w:p>
+      <w:r>
+        <w:t xml:space="preserve">    kind='hist',</w:t>
+      </w:r>
+    </w:p>
+    <w:p>
+      <w:r>
+        <w:t xml:space="preserve">    </w:t>
+      </w:r>
+      <w:proofErr w:type="spellStart"/>
+      <w:r>
+        <w:t>histnorm</w:t>
+      </w:r>
+      <w:proofErr w:type="spellEnd"/>
+      <w:r>
+        <w:t>='percent',</w:t>
+      </w:r>
+    </w:p>
+    <w:p>
+      <w:r>
+        <w:t xml:space="preserve">    </w:t>
+      </w:r>
+      <w:proofErr w:type="spellStart"/>
+      <w:r>
+        <w:t>barmode</w:t>
+      </w:r>
+      <w:proofErr w:type="spellEnd"/>
+      <w:r>
+        <w:t>='overlay',</w:t>
+      </w:r>
+    </w:p>
+    <w:p>
+      <w:r>
+        <w:t xml:space="preserve">    </w:t>
+      </w:r>
+      <w:proofErr w:type="spellStart"/>
+      <w:r>
+        <w:t>xTitle</w:t>
+      </w:r>
+      <w:proofErr w:type="spellEnd"/>
+      <w:r>
+        <w:t>='Total Night Charge Distribution',</w:t>
+      </w:r>
+    </w:p>
+    <w:p>
+      <w:r>
+        <w:t xml:space="preserve">    </w:t>
+      </w:r>
+      <w:proofErr w:type="spellStart"/>
+      <w:r>
+        <w:t>yTitle</w:t>
+      </w:r>
+      <w:proofErr w:type="spellEnd"/>
+      <w:r>
+        <w:t>='Percentage',</w:t>
+      </w:r>
+    </w:p>
+    <w:p>
+      <w:r>
+        <w:t xml:space="preserve">    title='Distribution of Total Night Charge'</w:t>
+      </w:r>
+    </w:p>
+    <w:p>
+      <w:r>
+        <w:t>)</w:t>
+      </w:r>
+    </w:p>
+    <w:p>
+      <w:proofErr w:type="gramStart"/>
+      <w:r>
+        <w:t>data[</w:t>
+      </w:r>
+      <w:proofErr w:type="gramEnd"/>
+      <w:r>
+        <w:t>['Total eve charge']</w:t>
+      </w:r>
+      <w:proofErr w:type="gramStart"/>
+      <w:r>
+        <w:t>].</w:t>
+      </w:r>
+      <w:proofErr w:type="spellStart"/>
+      <w:r>
+        <w:t>iplot</w:t>
+      </w:r>
+      <w:proofErr w:type="spellEnd"/>
+      <w:proofErr w:type="gramEnd"/>
+      <w:r>
+        <w:t>(</w:t>
+      </w:r>
+    </w:p>
+    <w:p>
+      <w:r>
+        <w:t xml:space="preserve">    kind='hist',</w:t>
+      </w:r>
+    </w:p>
+    <w:p>
+      <w:r>
+        <w:t xml:space="preserve">    </w:t>
+      </w:r>
+      <w:proofErr w:type="spellStart"/>
+      <w:r>
+        <w:t>histnorm</w:t>
+      </w:r>
+      <w:proofErr w:type="spellEnd"/>
+      <w:r>
+        <w:t>='percent',</w:t>
+      </w:r>
+    </w:p>
+    <w:p>
+      <w:r>
+        <w:t xml:space="preserve">    </w:t>
+      </w:r>
+      <w:proofErr w:type="spellStart"/>
+      <w:r>
+        <w:t>barmode</w:t>
+      </w:r>
+      <w:proofErr w:type="spellEnd"/>
+      <w:r>
+        <w:t>='overlay',</w:t>
+      </w:r>
+    </w:p>
+    <w:p>
+      <w:r>
+        <w:t xml:space="preserve">    </w:t>
+      </w:r>
+      <w:proofErr w:type="spellStart"/>
+      <w:r>
+        <w:t>xTitle</w:t>
+      </w:r>
+      <w:proofErr w:type="spellEnd"/>
+      <w:r>
+        <w:t>='Total eve Charge Distribution',</w:t>
+      </w:r>
+    </w:p>
+    <w:p>
+      <w:r>
+        <w:t xml:space="preserve">    </w:t>
+      </w:r>
+      <w:proofErr w:type="spellStart"/>
+      <w:r>
+        <w:t>yTitle</w:t>
+      </w:r>
+      <w:proofErr w:type="spellEnd"/>
+      <w:r>
+        <w:t>='Percentage',</w:t>
+      </w:r>
+    </w:p>
+    <w:p>
+      <w:r>
+        <w:t xml:space="preserve">    title='Distribution of Total eve Charge'</w:t>
+      </w:r>
+    </w:p>
+    <w:p>
+      <w:r>
+        <w:t>)</w:t>
+      </w:r>
+    </w:p>
+    <w:p/>
+    <w:p/>
+    <w:p/>
+    <w:p>
+      <w:proofErr w:type="gramStart"/>
+      <w:r>
+        <w:lastRenderedPageBreak/>
         <w:t>Output:-</w:t>
       </w:r>
       <w:proofErr w:type="gramEnd"/>
@@ -709,10 +938,10 @@
           <w:noProof/>
         </w:rPr>
         <w:drawing>
-          <wp:inline distT="0" distB="0" distL="0" distR="0" wp14:anchorId="3142B202" wp14:editId="05619761">
-            <wp:extent cx="6164036" cy="4318573"/>
-            <wp:effectExtent l="0" t="0" r="0" b="0"/>
-            <wp:docPr id="1004472198" name="Picture 1" descr="A screen shot of a chart&#10;&#10;AI-generated content may be incorrect."/>
+          <wp:inline distT="0" distB="0" distL="0" distR="0" wp14:anchorId="531B7DE2" wp14:editId="61F16FE0">
+            <wp:extent cx="6760029" cy="4326890"/>
+            <wp:effectExtent l="0" t="0" r="0" b="3810"/>
+            <wp:docPr id="1986516283" name="Picture 1" descr="A blue and orange dots&#10;&#10;AI-generated content may be incorrect."/>
             <wp:cNvGraphicFramePr>
               <a:graphicFrameLocks xmlns:a="http://schemas.openxmlformats.org/drawingml/2006/main" noChangeAspect="1"/>
             </wp:cNvGraphicFramePr>
@@ -720,11 +949,11 @@
               <a:graphicData uri="http://schemas.openxmlformats.org/drawingml/2006/picture">
                 <pic:pic xmlns:pic="http://schemas.openxmlformats.org/drawingml/2006/picture">
                   <pic:nvPicPr>
-                    <pic:cNvPr id="1004472198" name="Picture 1" descr="A screen shot of a chart&#10;&#10;AI-generated content may be incorrect."/>
+                    <pic:cNvPr id="1986516283" name="Picture 1" descr="A blue and orange dots&#10;&#10;AI-generated content may be incorrect."/>
                     <pic:cNvPicPr/>
                   </pic:nvPicPr>
                   <pic:blipFill>
-                    <a:blip r:embed="rId5">
+                    <a:blip r:embed="rId5" cstate="print">
                       <a:extLst>
                         <a:ext uri="{28A0092B-C50C-407E-A947-70E740481C1C}">
                           <a14:useLocalDpi xmlns:a14="http://schemas.microsoft.com/office/drawing/2010/main" val="0"/>
@@ -738,7 +967,58 @@
                   <pic:spPr>
                     <a:xfrm>
                       <a:off x="0" y="0"/>
-                      <a:ext cx="6253623" cy="4381338"/>
+                      <a:ext cx="6807869" cy="4357511"/>
+                    </a:xfrm>
+                    <a:prstGeom prst="rect">
+                      <a:avLst/>
+                    </a:prstGeom>
+                  </pic:spPr>
+                </pic:pic>
+              </a:graphicData>
+            </a:graphic>
+          </wp:inline>
+        </w:drawing>
+      </w:r>
+    </w:p>
+    <w:p/>
+    <w:p/>
+    <w:p>
+      <w:r>
+        <w:rPr>
+          <w:noProof/>
+        </w:rPr>
+        <w:lastRenderedPageBreak/>
+        <w:drawing>
+          <wp:inline distT="0" distB="0" distL="0" distR="0" wp14:anchorId="50176654" wp14:editId="02920C26">
+            <wp:extent cx="5943600" cy="3856355"/>
+            <wp:effectExtent l="0" t="0" r="0" b="4445"/>
+            <wp:docPr id="86890852" name="Picture 2" descr="A graph of different levels of night&#10;&#10;AI-generated content may be incorrect."/>
+            <wp:cNvGraphicFramePr>
+              <a:graphicFrameLocks xmlns:a="http://schemas.openxmlformats.org/drawingml/2006/main" noChangeAspect="1"/>
+            </wp:cNvGraphicFramePr>
+            <a:graphic xmlns:a="http://schemas.openxmlformats.org/drawingml/2006/main">
+              <a:graphicData uri="http://schemas.openxmlformats.org/drawingml/2006/picture">
+                <pic:pic xmlns:pic="http://schemas.openxmlformats.org/drawingml/2006/picture">
+                  <pic:nvPicPr>
+                    <pic:cNvPr id="86890852" name="Picture 2" descr="A graph of different levels of night&#10;&#10;AI-generated content may be incorrect."/>
+                    <pic:cNvPicPr/>
+                  </pic:nvPicPr>
+                  <pic:blipFill>
+                    <a:blip r:embed="rId6" cstate="print">
+                      <a:extLst>
+                        <a:ext uri="{28A0092B-C50C-407E-A947-70E740481C1C}">
+                          <a14:useLocalDpi xmlns:a14="http://schemas.microsoft.com/office/drawing/2010/main" val="0"/>
+                        </a:ext>
+                      </a:extLst>
+                    </a:blip>
+                    <a:stretch>
+                      <a:fillRect/>
+                    </a:stretch>
+                  </pic:blipFill>
+                  <pic:spPr>
+                    <a:xfrm>
+                      <a:off x="0" y="0"/>
+                      <a:ext cx="5943600" cy="3856355"/>
                     </a:xfrm>
                     <a:prstGeom prst="rect">
                       <a:avLst/>

--- a/ML_Fianance_Lab_LogBook.docx
+++ b/ML_Fianance_Lab_LogBook.docx
@@ -1031,6 +1031,209 @@
         </w:drawing>
       </w:r>
     </w:p>
+    <w:p/>
+    <w:p/>
+    <w:p/>
+    <w:p/>
+    <w:p/>
+    <w:p/>
+    <w:p/>
+    <w:p/>
+    <w:p/>
+    <w:p/>
+    <w:p/>
+    <w:p/>
+    <w:p/>
+    <w:p/>
+    <w:p/>
+    <w:p/>
+    <w:p/>
+    <w:p/>
+    <w:p/>
+    <w:p/>
+    <w:p/>
+    <w:p/>
+    <w:p/>
+    <w:p>
+      <w:r>
+        <w:lastRenderedPageBreak/>
+        <w:t>Week_4:</w:t>
+      </w:r>
+    </w:p>
+    <w:p/>
+    <w:p>
+      <w:r>
+        <w:rPr>
+          <w:noProof/>
+        </w:rPr>
+        <w:drawing>
+          <wp:inline distT="0" distB="0" distL="0" distR="0" wp14:anchorId="0D039803" wp14:editId="6FE6CDE8">
+            <wp:extent cx="5943600" cy="4726305"/>
+            <wp:effectExtent l="0" t="0" r="0" b="0"/>
+            <wp:docPr id="230989156" name="Picture 1" descr="A screen shot of a computer program&#10;&#10;AI-generated content may be incorrect."/>
+            <wp:cNvGraphicFramePr>
+              <a:graphicFrameLocks xmlns:a="http://schemas.openxmlformats.org/drawingml/2006/main" noChangeAspect="1"/>
+            </wp:cNvGraphicFramePr>
+            <a:graphic xmlns:a="http://schemas.openxmlformats.org/drawingml/2006/main">
+              <a:graphicData uri="http://schemas.openxmlformats.org/drawingml/2006/picture">
+                <pic:pic xmlns:pic="http://schemas.openxmlformats.org/drawingml/2006/picture">
+                  <pic:nvPicPr>
+                    <pic:cNvPr id="230989156" name="Picture 1" descr="A screen shot of a computer program&#10;&#10;AI-generated content may be incorrect."/>
+                    <pic:cNvPicPr/>
+                  </pic:nvPicPr>
+                  <pic:blipFill>
+                    <a:blip r:embed="rId7">
+                      <a:extLst>
+                        <a:ext uri="{28A0092B-C50C-407E-A947-70E740481C1C}">
+                          <a14:useLocalDpi xmlns:a14="http://schemas.microsoft.com/office/drawing/2010/main" val="0"/>
+                        </a:ext>
+                      </a:extLst>
+                    </a:blip>
+                    <a:stretch>
+                      <a:fillRect/>
+                    </a:stretch>
+                  </pic:blipFill>
+                  <pic:spPr>
+                    <a:xfrm>
+                      <a:off x="0" y="0"/>
+                      <a:ext cx="5943600" cy="4726305"/>
+                    </a:xfrm>
+                    <a:prstGeom prst="rect">
+                      <a:avLst/>
+                    </a:prstGeom>
+                  </pic:spPr>
+                </pic:pic>
+              </a:graphicData>
+            </a:graphic>
+          </wp:inline>
+        </w:drawing>
+      </w:r>
+    </w:p>
+    <w:p/>
+    <w:p>
+      <w:pPr>
+        <w:rPr>
+          <w:b/>
+          <w:bCs/>
+        </w:rPr>
+      </w:pPr>
+      <w:proofErr w:type="gramStart"/>
+      <w:r>
+        <w:rPr>
+          <w:b/>
+          <w:bCs/>
+        </w:rPr>
+        <w:t>Output:-</w:t>
+      </w:r>
+      <w:proofErr w:type="gramEnd"/>
+    </w:p>
+    <w:p>
+      <w:pPr>
+        <w:rPr>
+          <w:b/>
+          <w:bCs/>
+        </w:rPr>
+      </w:pPr>
+    </w:p>
+    <w:p>
+      <w:r>
+        <w:rPr>
+          <w:noProof/>
+        </w:rPr>
+        <w:drawing>
+          <wp:inline distT="0" distB="0" distL="0" distR="0" wp14:anchorId="305AB8C4" wp14:editId="28B3EE41">
+            <wp:extent cx="5943600" cy="2510790"/>
+            <wp:effectExtent l="0" t="0" r="0" b="3810"/>
+            <wp:docPr id="586384910" name="Picture 2" descr="A screenshot of a computer&#10;&#10;AI-generated content may be incorrect."/>
+            <wp:cNvGraphicFramePr>
+              <a:graphicFrameLocks xmlns:a="http://schemas.openxmlformats.org/drawingml/2006/main" noChangeAspect="1"/>
+            </wp:cNvGraphicFramePr>
+            <a:graphic xmlns:a="http://schemas.openxmlformats.org/drawingml/2006/main">
+              <a:graphicData uri="http://schemas.openxmlformats.org/drawingml/2006/picture">
+                <pic:pic xmlns:pic="http://schemas.openxmlformats.org/drawingml/2006/picture">
+                  <pic:nvPicPr>
+                    <pic:cNvPr id="586384910" name="Picture 2" descr="A screenshot of a computer&#10;&#10;AI-generated content may be incorrect."/>
+                    <pic:cNvPicPr/>
+                  </pic:nvPicPr>
+                  <pic:blipFill>
+                    <a:blip r:embed="rId8">
+                      <a:extLst>
+                        <a:ext uri="{28A0092B-C50C-407E-A947-70E740481C1C}">
+                          <a14:useLocalDpi xmlns:a14="http://schemas.microsoft.com/office/drawing/2010/main" val="0"/>
+                        </a:ext>
+                      </a:extLst>
+                    </a:blip>
+                    <a:stretch>
+                      <a:fillRect/>
+                    </a:stretch>
+                  </pic:blipFill>
+                  <pic:spPr>
+                    <a:xfrm>
+                      <a:off x="0" y="0"/>
+                      <a:ext cx="5943600" cy="2510790"/>
+                    </a:xfrm>
+                    <a:prstGeom prst="rect">
+                      <a:avLst/>
+                    </a:prstGeom>
+                  </pic:spPr>
+                </pic:pic>
+              </a:graphicData>
+            </a:graphic>
+          </wp:inline>
+        </w:drawing>
+      </w:r>
+    </w:p>
+    <w:p/>
+    <w:p/>
+    <w:p>
+      <w:r>
+        <w:rPr>
+          <w:noProof/>
+        </w:rPr>
+        <w:drawing>
+          <wp:inline distT="0" distB="0" distL="0" distR="0" wp14:anchorId="3A710D7C" wp14:editId="1B106D26">
+            <wp:extent cx="6376035" cy="3012621"/>
+            <wp:effectExtent l="0" t="0" r="0" b="0"/>
+            <wp:docPr id="372101338" name="Picture 3" descr="A screen shot of a computer&#10;&#10;AI-generated content may be incorrect."/>
+            <wp:cNvGraphicFramePr>
+              <a:graphicFrameLocks xmlns:a="http://schemas.openxmlformats.org/drawingml/2006/main" noChangeAspect="1"/>
+            </wp:cNvGraphicFramePr>
+            <a:graphic xmlns:a="http://schemas.openxmlformats.org/drawingml/2006/main">
+              <a:graphicData uri="http://schemas.openxmlformats.org/drawingml/2006/picture">
+                <pic:pic xmlns:pic="http://schemas.openxmlformats.org/drawingml/2006/picture">
+                  <pic:nvPicPr>
+                    <pic:cNvPr id="372101338" name="Picture 3" descr="A screen shot of a computer&#10;&#10;AI-generated content may be incorrect."/>
+                    <pic:cNvPicPr/>
+                  </pic:nvPicPr>
+                  <pic:blipFill>
+                    <a:blip r:embed="rId9" cstate="print">
+                      <a:extLst>
+                        <a:ext uri="{28A0092B-C50C-407E-A947-70E740481C1C}">
+                          <a14:useLocalDpi xmlns:a14="http://schemas.microsoft.com/office/drawing/2010/main" val="0"/>
+                        </a:ext>
+                      </a:extLst>
+                    </a:blip>
+                    <a:stretch>
+                      <a:fillRect/>
+                    </a:stretch>
+                  </pic:blipFill>
+                  <pic:spPr>
+                    <a:xfrm>
+                      <a:off x="0" y="0"/>
+                      <a:ext cx="6404200" cy="3025929"/>
+                    </a:xfrm>
+                    <a:prstGeom prst="rect">
+                      <a:avLst/>
+                    </a:prstGeom>
+                  </pic:spPr>
+                </pic:pic>
+              </a:graphicData>
+            </a:graphic>
+          </wp:inline>
+        </w:drawing>
+      </w:r>
+    </w:p>
+    <w:p/>
     <w:sectPr>
       <w:pgSz w:w="12240" w:h="15840"/>
       <w:pgMar w:top="1440" w:right="1440" w:bottom="1440" w:left="1440" w:header="720" w:footer="720" w:gutter="0"/>

--- a/ML_Fianance_Lab_LogBook.docx
+++ b/ML_Fianance_Lab_LogBook.docx
@@ -1191,7 +1191,7 @@
           <w:noProof/>
         </w:rPr>
         <w:drawing>
-          <wp:inline distT="0" distB="0" distL="0" distR="0" wp14:anchorId="3A710D7C" wp14:editId="1B106D26">
+          <wp:inline distT="0" distB="0" distL="0" distR="0" wp14:anchorId="3A710D7C" wp14:editId="48E323D5">
             <wp:extent cx="6376035" cy="3012621"/>
             <wp:effectExtent l="0" t="0" r="0" b="0"/>
             <wp:docPr id="372101338" name="Picture 3" descr="A screen shot of a computer&#10;&#10;AI-generated content may be incorrect."/>
@@ -1234,6 +1234,4358 @@
       </w:r>
     </w:p>
     <w:p/>
+    <w:p/>
+    <w:p/>
+    <w:p/>
+    <w:p/>
+    <w:p/>
+    <w:p/>
+    <w:p/>
+    <w:p/>
+    <w:p/>
+    <w:p/>
+    <w:p/>
+    <w:p/>
+    <w:p/>
+    <w:p/>
+    <w:p/>
+    <w:p/>
+    <w:p/>
+    <w:p/>
+    <w:p/>
+    <w:p/>
+    <w:p/>
+    <w:p/>
+    <w:p/>
+    <w:p/>
+    <w:p/>
+    <w:p>
+      <w:r>
+        <w:lastRenderedPageBreak/>
+        <w:t>Week_</w:t>
+      </w:r>
+      <w:proofErr w:type="gramStart"/>
+      <w:r>
+        <w:t>5:-</w:t>
+      </w:r>
+      <w:proofErr w:type="gramEnd"/>
+    </w:p>
+    <w:p>
+      <w:pPr>
+        <w:shd w:val="clear" w:color="auto" w:fill="383838"/>
+        <w:spacing w:line="285" w:lineRule="atLeast"/>
+        <w:rPr>
+          <w:rFonts w:ascii="Courier New" w:eastAsia="Times New Roman" w:hAnsi="Courier New" w:cs="Courier New"/>
+          <w:color w:val="D4D4D4"/>
+          <w:sz w:val="21"/>
+          <w:szCs w:val="21"/>
+          <w:lang w:val="en-GB"/>
+        </w:rPr>
+      </w:pPr>
+      <w:r>
+        <w:rPr>
+          <w:rFonts w:ascii="Courier New" w:eastAsia="Times New Roman" w:hAnsi="Courier New" w:cs="Courier New"/>
+          <w:color w:val="C99CC6"/>
+          <w:sz w:val="21"/>
+          <w:szCs w:val="21"/>
+          <w:lang w:val="en-GB"/>
+        </w:rPr>
+        <w:t>import</w:t>
+      </w:r>
+      <w:r>
+        <w:rPr>
+          <w:rFonts w:ascii="Courier New" w:eastAsia="Times New Roman" w:hAnsi="Courier New" w:cs="Courier New"/>
+          <w:color w:val="D4D4D4"/>
+          <w:sz w:val="21"/>
+          <w:szCs w:val="21"/>
+          <w:lang w:val="en-GB"/>
+        </w:rPr>
+        <w:t xml:space="preserve"> </w:t>
+      </w:r>
+      <w:proofErr w:type="spellStart"/>
+      <w:r>
+        <w:rPr>
+          <w:rFonts w:ascii="Courier New" w:eastAsia="Times New Roman" w:hAnsi="Courier New" w:cs="Courier New"/>
+          <w:color w:val="D4D4D4"/>
+          <w:sz w:val="21"/>
+          <w:szCs w:val="21"/>
+          <w:lang w:val="en-GB"/>
+        </w:rPr>
+        <w:t>tensorflow</w:t>
+      </w:r>
+      <w:proofErr w:type="spellEnd"/>
+      <w:r>
+        <w:rPr>
+          <w:rFonts w:ascii="Courier New" w:eastAsia="Times New Roman" w:hAnsi="Courier New" w:cs="Courier New"/>
+          <w:color w:val="D4D4D4"/>
+          <w:sz w:val="21"/>
+          <w:szCs w:val="21"/>
+          <w:lang w:val="en-GB"/>
+        </w:rPr>
+        <w:t xml:space="preserve"> </w:t>
+      </w:r>
+      <w:r>
+        <w:rPr>
+          <w:rFonts w:ascii="Courier New" w:eastAsia="Times New Roman" w:hAnsi="Courier New" w:cs="Courier New"/>
+          <w:color w:val="C99CC6"/>
+          <w:sz w:val="21"/>
+          <w:szCs w:val="21"/>
+          <w:lang w:val="en-GB"/>
+        </w:rPr>
+        <w:t>as</w:t>
+      </w:r>
+      <w:r>
+        <w:rPr>
+          <w:rFonts w:ascii="Courier New" w:eastAsia="Times New Roman" w:hAnsi="Courier New" w:cs="Courier New"/>
+          <w:color w:val="D4D4D4"/>
+          <w:sz w:val="21"/>
+          <w:szCs w:val="21"/>
+          <w:lang w:val="en-GB"/>
+        </w:rPr>
+        <w:t xml:space="preserve"> </w:t>
+      </w:r>
+      <w:proofErr w:type="spellStart"/>
+      <w:r>
+        <w:rPr>
+          <w:rFonts w:ascii="Courier New" w:eastAsia="Times New Roman" w:hAnsi="Courier New" w:cs="Courier New"/>
+          <w:color w:val="D4D4D4"/>
+          <w:sz w:val="21"/>
+          <w:szCs w:val="21"/>
+          <w:lang w:val="en-GB"/>
+        </w:rPr>
+        <w:t>tf</w:t>
+      </w:r>
+      <w:proofErr w:type="spellEnd"/>
+    </w:p>
+    <w:p>
+      <w:pPr>
+        <w:shd w:val="clear" w:color="auto" w:fill="383838"/>
+        <w:spacing w:line="285" w:lineRule="atLeast"/>
+        <w:rPr>
+          <w:rFonts w:ascii="Courier New" w:eastAsia="Times New Roman" w:hAnsi="Courier New" w:cs="Courier New"/>
+          <w:color w:val="D4D4D4"/>
+          <w:sz w:val="21"/>
+          <w:szCs w:val="21"/>
+          <w:lang w:val="en-GB"/>
+        </w:rPr>
+      </w:pPr>
+      <w:r>
+        <w:rPr>
+          <w:rFonts w:ascii="Courier New" w:eastAsia="Times New Roman" w:hAnsi="Courier New" w:cs="Courier New"/>
+          <w:color w:val="C99CC6"/>
+          <w:sz w:val="21"/>
+          <w:szCs w:val="21"/>
+          <w:lang w:val="en-GB"/>
+        </w:rPr>
+        <w:t>from</w:t>
+      </w:r>
+      <w:r>
+        <w:rPr>
+          <w:rFonts w:ascii="Courier New" w:eastAsia="Times New Roman" w:hAnsi="Courier New" w:cs="Courier New"/>
+          <w:color w:val="D4D4D4"/>
+          <w:sz w:val="21"/>
+          <w:szCs w:val="21"/>
+          <w:lang w:val="en-GB"/>
+        </w:rPr>
+        <w:t xml:space="preserve"> </w:t>
+      </w:r>
+      <w:proofErr w:type="spellStart"/>
+      <w:r>
+        <w:rPr>
+          <w:rFonts w:ascii="Courier New" w:eastAsia="Times New Roman" w:hAnsi="Courier New" w:cs="Courier New"/>
+          <w:color w:val="D4D4D4"/>
+          <w:sz w:val="21"/>
+          <w:szCs w:val="21"/>
+          <w:lang w:val="en-GB"/>
+        </w:rPr>
+        <w:t>tensorflow</w:t>
+      </w:r>
+      <w:proofErr w:type="spellEnd"/>
+      <w:r>
+        <w:rPr>
+          <w:rFonts w:ascii="Courier New" w:eastAsia="Times New Roman" w:hAnsi="Courier New" w:cs="Courier New"/>
+          <w:color w:val="D4D4D4"/>
+          <w:sz w:val="21"/>
+          <w:szCs w:val="21"/>
+          <w:lang w:val="en-GB"/>
+        </w:rPr>
+        <w:t xml:space="preserve"> </w:t>
+      </w:r>
+      <w:r>
+        <w:rPr>
+          <w:rFonts w:ascii="Courier New" w:eastAsia="Times New Roman" w:hAnsi="Courier New" w:cs="Courier New"/>
+          <w:color w:val="C99CC6"/>
+          <w:sz w:val="21"/>
+          <w:szCs w:val="21"/>
+          <w:lang w:val="en-GB"/>
+        </w:rPr>
+        <w:t>import</w:t>
+      </w:r>
+      <w:r>
+        <w:rPr>
+          <w:rFonts w:ascii="Courier New" w:eastAsia="Times New Roman" w:hAnsi="Courier New" w:cs="Courier New"/>
+          <w:color w:val="D4D4D4"/>
+          <w:sz w:val="21"/>
+          <w:szCs w:val="21"/>
+          <w:lang w:val="en-GB"/>
+        </w:rPr>
+        <w:t xml:space="preserve"> </w:t>
+      </w:r>
+      <w:proofErr w:type="spellStart"/>
+      <w:r>
+        <w:rPr>
+          <w:rFonts w:ascii="Courier New" w:eastAsia="Times New Roman" w:hAnsi="Courier New" w:cs="Courier New"/>
+          <w:color w:val="D4D4D4"/>
+          <w:sz w:val="21"/>
+          <w:szCs w:val="21"/>
+          <w:lang w:val="en-GB"/>
+        </w:rPr>
+        <w:t>keras</w:t>
+      </w:r>
+      <w:proofErr w:type="spellEnd"/>
+    </w:p>
+    <w:p>
+      <w:pPr>
+        <w:shd w:val="clear" w:color="auto" w:fill="383838"/>
+        <w:spacing w:line="285" w:lineRule="atLeast"/>
+        <w:rPr>
+          <w:rFonts w:ascii="Courier New" w:eastAsia="Times New Roman" w:hAnsi="Courier New" w:cs="Courier New"/>
+          <w:color w:val="D4D4D4"/>
+          <w:sz w:val="21"/>
+          <w:szCs w:val="21"/>
+          <w:lang w:val="en-GB"/>
+        </w:rPr>
+      </w:pPr>
+      <w:r>
+        <w:rPr>
+          <w:rFonts w:ascii="Courier New" w:eastAsia="Times New Roman" w:hAnsi="Courier New" w:cs="Courier New"/>
+          <w:color w:val="C99CC6"/>
+          <w:sz w:val="21"/>
+          <w:szCs w:val="21"/>
+          <w:lang w:val="en-GB"/>
+        </w:rPr>
+        <w:t>import</w:t>
+      </w:r>
+      <w:r>
+        <w:rPr>
+          <w:rFonts w:ascii="Courier New" w:eastAsia="Times New Roman" w:hAnsi="Courier New" w:cs="Courier New"/>
+          <w:color w:val="D4D4D4"/>
+          <w:sz w:val="21"/>
+          <w:szCs w:val="21"/>
+          <w:lang w:val="en-GB"/>
+        </w:rPr>
+        <w:t xml:space="preserve"> </w:t>
+      </w:r>
+      <w:proofErr w:type="spellStart"/>
+      <w:proofErr w:type="gramStart"/>
+      <w:r>
+        <w:rPr>
+          <w:rFonts w:ascii="Courier New" w:eastAsia="Times New Roman" w:hAnsi="Courier New" w:cs="Courier New"/>
+          <w:color w:val="D4D4D4"/>
+          <w:sz w:val="21"/>
+          <w:szCs w:val="21"/>
+          <w:lang w:val="en-GB"/>
+        </w:rPr>
+        <w:t>matplotlib.pyplot</w:t>
+      </w:r>
+      <w:proofErr w:type="spellEnd"/>
+      <w:proofErr w:type="gramEnd"/>
+      <w:r>
+        <w:rPr>
+          <w:rFonts w:ascii="Courier New" w:eastAsia="Times New Roman" w:hAnsi="Courier New" w:cs="Courier New"/>
+          <w:color w:val="D4D4D4"/>
+          <w:sz w:val="21"/>
+          <w:szCs w:val="21"/>
+          <w:lang w:val="en-GB"/>
+        </w:rPr>
+        <w:t xml:space="preserve"> </w:t>
+      </w:r>
+      <w:r>
+        <w:rPr>
+          <w:rFonts w:ascii="Courier New" w:eastAsia="Times New Roman" w:hAnsi="Courier New" w:cs="Courier New"/>
+          <w:color w:val="C99CC6"/>
+          <w:sz w:val="21"/>
+          <w:szCs w:val="21"/>
+          <w:lang w:val="en-GB"/>
+        </w:rPr>
+        <w:t>as</w:t>
+      </w:r>
+      <w:r>
+        <w:rPr>
+          <w:rFonts w:ascii="Courier New" w:eastAsia="Times New Roman" w:hAnsi="Courier New" w:cs="Courier New"/>
+          <w:color w:val="D4D4D4"/>
+          <w:sz w:val="21"/>
+          <w:szCs w:val="21"/>
+          <w:lang w:val="en-GB"/>
+        </w:rPr>
+        <w:t xml:space="preserve"> </w:t>
+      </w:r>
+      <w:proofErr w:type="spellStart"/>
+      <w:r>
+        <w:rPr>
+          <w:rFonts w:ascii="Courier New" w:eastAsia="Times New Roman" w:hAnsi="Courier New" w:cs="Courier New"/>
+          <w:color w:val="D4D4D4"/>
+          <w:sz w:val="21"/>
+          <w:szCs w:val="21"/>
+          <w:lang w:val="en-GB"/>
+        </w:rPr>
+        <w:t>plt</w:t>
+      </w:r>
+      <w:proofErr w:type="spellEnd"/>
+    </w:p>
+    <w:p>
+      <w:pPr>
+        <w:shd w:val="clear" w:color="auto" w:fill="383838"/>
+        <w:spacing w:line="285" w:lineRule="atLeast"/>
+        <w:rPr>
+          <w:rFonts w:ascii="Courier New" w:eastAsia="Times New Roman" w:hAnsi="Courier New" w:cs="Courier New"/>
+          <w:color w:val="D4D4D4"/>
+          <w:sz w:val="21"/>
+          <w:szCs w:val="21"/>
+          <w:lang w:val="en-GB"/>
+        </w:rPr>
+      </w:pPr>
+    </w:p>
+    <w:p>
+      <w:pPr>
+        <w:shd w:val="clear" w:color="auto" w:fill="383838"/>
+        <w:spacing w:line="285" w:lineRule="atLeast"/>
+        <w:rPr>
+          <w:rFonts w:ascii="Courier New" w:eastAsia="Times New Roman" w:hAnsi="Courier New" w:cs="Courier New"/>
+          <w:color w:val="D4D4D4"/>
+          <w:sz w:val="21"/>
+          <w:szCs w:val="21"/>
+          <w:lang w:val="en-GB"/>
+        </w:rPr>
+      </w:pPr>
+      <w:r>
+        <w:rPr>
+          <w:rFonts w:ascii="Courier New" w:eastAsia="Times New Roman" w:hAnsi="Courier New" w:cs="Courier New"/>
+          <w:color w:val="D4D4D4"/>
+          <w:sz w:val="21"/>
+          <w:szCs w:val="21"/>
+          <w:lang w:val="en-GB"/>
+        </w:rPr>
+        <w:t xml:space="preserve">model = </w:t>
+      </w:r>
+      <w:proofErr w:type="spellStart"/>
+      <w:proofErr w:type="gramStart"/>
+      <w:r>
+        <w:rPr>
+          <w:rFonts w:ascii="Courier New" w:eastAsia="Times New Roman" w:hAnsi="Courier New" w:cs="Courier New"/>
+          <w:color w:val="D4D4D4"/>
+          <w:sz w:val="21"/>
+          <w:szCs w:val="21"/>
+          <w:lang w:val="en-GB"/>
+        </w:rPr>
+        <w:t>keras.Sequential</w:t>
+      </w:r>
+      <w:proofErr w:type="spellEnd"/>
+      <w:proofErr w:type="gramEnd"/>
+      <w:r>
+        <w:rPr>
+          <w:rFonts w:ascii="Courier New" w:eastAsia="Times New Roman" w:hAnsi="Courier New" w:cs="Courier New"/>
+          <w:color w:val="DCDCDC"/>
+          <w:sz w:val="21"/>
+          <w:szCs w:val="21"/>
+          <w:lang w:val="en-GB"/>
+        </w:rPr>
+        <w:t>([</w:t>
+      </w:r>
+    </w:p>
+    <w:p>
+      <w:pPr>
+        <w:shd w:val="clear" w:color="auto" w:fill="383838"/>
+        <w:spacing w:line="285" w:lineRule="atLeast"/>
+        <w:rPr>
+          <w:rFonts w:ascii="Courier New" w:eastAsia="Times New Roman" w:hAnsi="Courier New" w:cs="Courier New"/>
+          <w:color w:val="D4D4D4"/>
+          <w:sz w:val="21"/>
+          <w:szCs w:val="21"/>
+          <w:lang w:val="en-GB"/>
+        </w:rPr>
+      </w:pPr>
+      <w:r>
+        <w:rPr>
+          <w:rFonts w:ascii="Courier New" w:eastAsia="Times New Roman" w:hAnsi="Courier New" w:cs="Courier New"/>
+          <w:color w:val="D4D4D4"/>
+          <w:sz w:val="21"/>
+          <w:szCs w:val="21"/>
+          <w:lang w:val="en-GB"/>
+        </w:rPr>
+        <w:t xml:space="preserve">    </w:t>
+      </w:r>
+      <w:proofErr w:type="gramStart"/>
+      <w:r>
+        <w:rPr>
+          <w:rFonts w:ascii="Courier New" w:eastAsia="Times New Roman" w:hAnsi="Courier New" w:cs="Courier New"/>
+          <w:color w:val="D4D4D4"/>
+          <w:sz w:val="21"/>
+          <w:szCs w:val="21"/>
+          <w:lang w:val="en-GB"/>
+        </w:rPr>
+        <w:t>keras.layers</w:t>
+      </w:r>
+      <w:proofErr w:type="gramEnd"/>
+      <w:r>
+        <w:rPr>
+          <w:rFonts w:ascii="Courier New" w:eastAsia="Times New Roman" w:hAnsi="Courier New" w:cs="Courier New"/>
+          <w:color w:val="D4D4D4"/>
+          <w:sz w:val="21"/>
+          <w:szCs w:val="21"/>
+          <w:lang w:val="en-GB"/>
+        </w:rPr>
+        <w:t>.Conv1</w:t>
+      </w:r>
+      <w:proofErr w:type="gramStart"/>
+      <w:r>
+        <w:rPr>
+          <w:rFonts w:ascii="Courier New" w:eastAsia="Times New Roman" w:hAnsi="Courier New" w:cs="Courier New"/>
+          <w:color w:val="D4D4D4"/>
+          <w:sz w:val="21"/>
+          <w:szCs w:val="21"/>
+          <w:lang w:val="en-GB"/>
+        </w:rPr>
+        <w:t>D</w:t>
+      </w:r>
+      <w:r>
+        <w:rPr>
+          <w:rFonts w:ascii="Courier New" w:eastAsia="Times New Roman" w:hAnsi="Courier New" w:cs="Courier New"/>
+          <w:color w:val="DCDCDC"/>
+          <w:sz w:val="21"/>
+          <w:szCs w:val="21"/>
+          <w:lang w:val="en-GB"/>
+        </w:rPr>
+        <w:t>(</w:t>
+      </w:r>
+      <w:proofErr w:type="gramEnd"/>
+      <w:r>
+        <w:rPr>
+          <w:rFonts w:ascii="Courier New" w:eastAsia="Times New Roman" w:hAnsi="Courier New" w:cs="Courier New"/>
+          <w:color w:val="B5CEA8"/>
+          <w:sz w:val="21"/>
+          <w:szCs w:val="21"/>
+          <w:lang w:val="en-GB"/>
+        </w:rPr>
+        <w:t>50</w:t>
+      </w:r>
+      <w:r>
+        <w:rPr>
+          <w:rFonts w:ascii="Courier New" w:eastAsia="Times New Roman" w:hAnsi="Courier New" w:cs="Courier New"/>
+          <w:color w:val="DCDCDC"/>
+          <w:sz w:val="21"/>
+          <w:szCs w:val="21"/>
+          <w:lang w:val="en-GB"/>
+        </w:rPr>
+        <w:t>,</w:t>
+      </w:r>
+      <w:r>
+        <w:rPr>
+          <w:rFonts w:ascii="Courier New" w:eastAsia="Times New Roman" w:hAnsi="Courier New" w:cs="Courier New"/>
+          <w:color w:val="D4D4D4"/>
+          <w:sz w:val="21"/>
+          <w:szCs w:val="21"/>
+          <w:lang w:val="en-GB"/>
+        </w:rPr>
+        <w:t xml:space="preserve"> </w:t>
+      </w:r>
+      <w:r>
+        <w:rPr>
+          <w:rFonts w:ascii="Courier New" w:eastAsia="Times New Roman" w:hAnsi="Courier New" w:cs="Courier New"/>
+          <w:color w:val="B5CEA8"/>
+          <w:sz w:val="21"/>
+          <w:szCs w:val="21"/>
+          <w:lang w:val="en-GB"/>
+        </w:rPr>
+        <w:t>5</w:t>
+      </w:r>
+      <w:r>
+        <w:rPr>
+          <w:rFonts w:ascii="Courier New" w:eastAsia="Times New Roman" w:hAnsi="Courier New" w:cs="Courier New"/>
+          <w:color w:val="DCDCDC"/>
+          <w:sz w:val="21"/>
+          <w:szCs w:val="21"/>
+          <w:lang w:val="en-GB"/>
+        </w:rPr>
+        <w:t>,</w:t>
+      </w:r>
+      <w:r>
+        <w:rPr>
+          <w:rFonts w:ascii="Courier New" w:eastAsia="Times New Roman" w:hAnsi="Courier New" w:cs="Courier New"/>
+          <w:color w:val="D4D4D4"/>
+          <w:sz w:val="21"/>
+          <w:szCs w:val="21"/>
+          <w:lang w:val="en-GB"/>
+        </w:rPr>
+        <w:t xml:space="preserve"> padding=</w:t>
+      </w:r>
+      <w:r>
+        <w:rPr>
+          <w:rFonts w:ascii="Courier New" w:eastAsia="Times New Roman" w:hAnsi="Courier New" w:cs="Courier New"/>
+          <w:color w:val="CE9178"/>
+          <w:sz w:val="21"/>
+          <w:szCs w:val="21"/>
+          <w:lang w:val="en-GB"/>
+        </w:rPr>
+        <w:t>'same'</w:t>
+      </w:r>
+      <w:r>
+        <w:rPr>
+          <w:rFonts w:ascii="Courier New" w:eastAsia="Times New Roman" w:hAnsi="Courier New" w:cs="Courier New"/>
+          <w:color w:val="DCDCDC"/>
+          <w:sz w:val="21"/>
+          <w:szCs w:val="21"/>
+          <w:lang w:val="en-GB"/>
+        </w:rPr>
+        <w:t>,</w:t>
+      </w:r>
+      <w:r>
+        <w:rPr>
+          <w:rFonts w:ascii="Courier New" w:eastAsia="Times New Roman" w:hAnsi="Courier New" w:cs="Courier New"/>
+          <w:color w:val="D4D4D4"/>
+          <w:sz w:val="21"/>
+          <w:szCs w:val="21"/>
+          <w:lang w:val="en-GB"/>
+        </w:rPr>
+        <w:t xml:space="preserve"> </w:t>
+      </w:r>
+      <w:proofErr w:type="spellStart"/>
+      <w:r>
+        <w:rPr>
+          <w:rFonts w:ascii="Courier New" w:eastAsia="Times New Roman" w:hAnsi="Courier New" w:cs="Courier New"/>
+          <w:color w:val="D4D4D4"/>
+          <w:sz w:val="21"/>
+          <w:szCs w:val="21"/>
+          <w:lang w:val="en-GB"/>
+        </w:rPr>
+        <w:t>input_shape</w:t>
+      </w:r>
+      <w:proofErr w:type="spellEnd"/>
+      <w:proofErr w:type="gramStart"/>
+      <w:r>
+        <w:rPr>
+          <w:rFonts w:ascii="Courier New" w:eastAsia="Times New Roman" w:hAnsi="Courier New" w:cs="Courier New"/>
+          <w:color w:val="D4D4D4"/>
+          <w:sz w:val="21"/>
+          <w:szCs w:val="21"/>
+          <w:lang w:val="en-GB"/>
+        </w:rPr>
+        <w:t>=</w:t>
+      </w:r>
+      <w:r>
+        <w:rPr>
+          <w:rFonts w:ascii="Courier New" w:eastAsia="Times New Roman" w:hAnsi="Courier New" w:cs="Courier New"/>
+          <w:color w:val="DCDCDC"/>
+          <w:sz w:val="21"/>
+          <w:szCs w:val="21"/>
+          <w:lang w:val="en-GB"/>
+        </w:rPr>
+        <w:t>(</w:t>
+      </w:r>
+      <w:proofErr w:type="gramEnd"/>
+      <w:r>
+        <w:rPr>
+          <w:rFonts w:ascii="Courier New" w:eastAsia="Times New Roman" w:hAnsi="Courier New" w:cs="Courier New"/>
+          <w:color w:val="B5CEA8"/>
+          <w:sz w:val="21"/>
+          <w:szCs w:val="21"/>
+          <w:lang w:val="en-GB"/>
+        </w:rPr>
+        <w:t>50</w:t>
+      </w:r>
+      <w:r>
+        <w:rPr>
+          <w:rFonts w:ascii="Courier New" w:eastAsia="Times New Roman" w:hAnsi="Courier New" w:cs="Courier New"/>
+          <w:color w:val="DCDCDC"/>
+          <w:sz w:val="21"/>
+          <w:szCs w:val="21"/>
+          <w:lang w:val="en-GB"/>
+        </w:rPr>
+        <w:t>,</w:t>
+      </w:r>
+      <w:r>
+        <w:rPr>
+          <w:rFonts w:ascii="Courier New" w:eastAsia="Times New Roman" w:hAnsi="Courier New" w:cs="Courier New"/>
+          <w:color w:val="D4D4D4"/>
+          <w:sz w:val="21"/>
+          <w:szCs w:val="21"/>
+          <w:lang w:val="en-GB"/>
+        </w:rPr>
+        <w:t xml:space="preserve"> </w:t>
+      </w:r>
+      <w:r>
+        <w:rPr>
+          <w:rFonts w:ascii="Courier New" w:eastAsia="Times New Roman" w:hAnsi="Courier New" w:cs="Courier New"/>
+          <w:color w:val="B5CEA8"/>
+          <w:sz w:val="21"/>
+          <w:szCs w:val="21"/>
+          <w:lang w:val="en-GB"/>
+        </w:rPr>
+        <w:t>5</w:t>
+      </w:r>
+      <w:r>
+        <w:rPr>
+          <w:rFonts w:ascii="Courier New" w:eastAsia="Times New Roman" w:hAnsi="Courier New" w:cs="Courier New"/>
+          <w:color w:val="DCDCDC"/>
+          <w:sz w:val="21"/>
+          <w:szCs w:val="21"/>
+          <w:lang w:val="en-GB"/>
+        </w:rPr>
+        <w:t>),</w:t>
+      </w:r>
+      <w:r>
+        <w:rPr>
+          <w:rFonts w:ascii="Courier New" w:eastAsia="Times New Roman" w:hAnsi="Courier New" w:cs="Courier New"/>
+          <w:color w:val="D4D4D4"/>
+          <w:sz w:val="21"/>
+          <w:szCs w:val="21"/>
+          <w:lang w:val="en-GB"/>
+        </w:rPr>
+        <w:t xml:space="preserve"> activation=</w:t>
+      </w:r>
+      <w:proofErr w:type="spellStart"/>
+      <w:r>
+        <w:rPr>
+          <w:rFonts w:ascii="Courier New" w:eastAsia="Times New Roman" w:hAnsi="Courier New" w:cs="Courier New"/>
+          <w:color w:val="D4D4D4"/>
+          <w:sz w:val="21"/>
+          <w:szCs w:val="21"/>
+          <w:lang w:val="en-GB"/>
+        </w:rPr>
+        <w:t>tf.</w:t>
+      </w:r>
+      <w:proofErr w:type="gramStart"/>
+      <w:r>
+        <w:rPr>
+          <w:rFonts w:ascii="Courier New" w:eastAsia="Times New Roman" w:hAnsi="Courier New" w:cs="Courier New"/>
+          <w:color w:val="D4D4D4"/>
+          <w:sz w:val="21"/>
+          <w:szCs w:val="21"/>
+          <w:lang w:val="en-GB"/>
+        </w:rPr>
+        <w:t>nn.relu</w:t>
+      </w:r>
+      <w:proofErr w:type="spellEnd"/>
+      <w:proofErr w:type="gramEnd"/>
+      <w:r>
+        <w:rPr>
+          <w:rFonts w:ascii="Courier New" w:eastAsia="Times New Roman" w:hAnsi="Courier New" w:cs="Courier New"/>
+          <w:color w:val="DCDCDC"/>
+          <w:sz w:val="21"/>
+          <w:szCs w:val="21"/>
+          <w:lang w:val="en-GB"/>
+        </w:rPr>
+        <w:t>,</w:t>
+      </w:r>
+      <w:r>
+        <w:rPr>
+          <w:rFonts w:ascii="Courier New" w:eastAsia="Times New Roman" w:hAnsi="Courier New" w:cs="Courier New"/>
+          <w:color w:val="D4D4D4"/>
+          <w:sz w:val="21"/>
+          <w:szCs w:val="21"/>
+          <w:lang w:val="en-GB"/>
+        </w:rPr>
+        <w:t xml:space="preserve"> </w:t>
+      </w:r>
+      <w:proofErr w:type="spellStart"/>
+      <w:r>
+        <w:rPr>
+          <w:rFonts w:ascii="Courier New" w:eastAsia="Times New Roman" w:hAnsi="Courier New" w:cs="Courier New"/>
+          <w:color w:val="D4D4D4"/>
+          <w:sz w:val="21"/>
+          <w:szCs w:val="21"/>
+          <w:lang w:val="en-GB"/>
+        </w:rPr>
+        <w:t>kernel_initializer</w:t>
+      </w:r>
+      <w:proofErr w:type="spellEnd"/>
+      <w:r>
+        <w:rPr>
+          <w:rFonts w:ascii="Courier New" w:eastAsia="Times New Roman" w:hAnsi="Courier New" w:cs="Courier New"/>
+          <w:color w:val="D4D4D4"/>
+          <w:sz w:val="21"/>
+          <w:szCs w:val="21"/>
+          <w:lang w:val="en-GB"/>
+        </w:rPr>
+        <w:t>=</w:t>
+      </w:r>
+      <w:r>
+        <w:rPr>
+          <w:rFonts w:ascii="Courier New" w:eastAsia="Times New Roman" w:hAnsi="Courier New" w:cs="Courier New"/>
+          <w:color w:val="CE9178"/>
+          <w:sz w:val="21"/>
+          <w:szCs w:val="21"/>
+          <w:lang w:val="en-GB"/>
+        </w:rPr>
+        <w:t>"normal"</w:t>
+      </w:r>
+      <w:r>
+        <w:rPr>
+          <w:rFonts w:ascii="Courier New" w:eastAsia="Times New Roman" w:hAnsi="Courier New" w:cs="Courier New"/>
+          <w:color w:val="DCDCDC"/>
+          <w:sz w:val="21"/>
+          <w:szCs w:val="21"/>
+          <w:lang w:val="en-GB"/>
+        </w:rPr>
+        <w:t>),</w:t>
+      </w:r>
+    </w:p>
+    <w:p>
+      <w:pPr>
+        <w:shd w:val="clear" w:color="auto" w:fill="383838"/>
+        <w:spacing w:line="285" w:lineRule="atLeast"/>
+        <w:rPr>
+          <w:rFonts w:ascii="Courier New" w:eastAsia="Times New Roman" w:hAnsi="Courier New" w:cs="Courier New"/>
+          <w:color w:val="D4D4D4"/>
+          <w:sz w:val="21"/>
+          <w:szCs w:val="21"/>
+          <w:lang w:val="en-GB"/>
+        </w:rPr>
+      </w:pPr>
+      <w:r>
+        <w:rPr>
+          <w:rFonts w:ascii="Courier New" w:eastAsia="Times New Roman" w:hAnsi="Courier New" w:cs="Courier New"/>
+          <w:color w:val="D4D4D4"/>
+          <w:sz w:val="21"/>
+          <w:szCs w:val="21"/>
+          <w:lang w:val="en-GB"/>
+        </w:rPr>
+        <w:t xml:space="preserve">    </w:t>
+      </w:r>
+      <w:proofErr w:type="gramStart"/>
+      <w:r>
+        <w:rPr>
+          <w:rFonts w:ascii="Courier New" w:eastAsia="Times New Roman" w:hAnsi="Courier New" w:cs="Courier New"/>
+          <w:color w:val="D4D4D4"/>
+          <w:sz w:val="21"/>
+          <w:szCs w:val="21"/>
+          <w:lang w:val="en-GB"/>
+        </w:rPr>
+        <w:t>keras.layers</w:t>
+      </w:r>
+      <w:proofErr w:type="gramEnd"/>
+      <w:r>
+        <w:rPr>
+          <w:rFonts w:ascii="Courier New" w:eastAsia="Times New Roman" w:hAnsi="Courier New" w:cs="Courier New"/>
+          <w:color w:val="D4D4D4"/>
+          <w:sz w:val="21"/>
+          <w:szCs w:val="21"/>
+          <w:lang w:val="en-GB"/>
+        </w:rPr>
+        <w:t>.MaxPooling1</w:t>
+      </w:r>
+      <w:proofErr w:type="gramStart"/>
+      <w:r>
+        <w:rPr>
+          <w:rFonts w:ascii="Courier New" w:eastAsia="Times New Roman" w:hAnsi="Courier New" w:cs="Courier New"/>
+          <w:color w:val="D4D4D4"/>
+          <w:sz w:val="21"/>
+          <w:szCs w:val="21"/>
+          <w:lang w:val="en-GB"/>
+        </w:rPr>
+        <w:t>D</w:t>
+      </w:r>
+      <w:r>
+        <w:rPr>
+          <w:rFonts w:ascii="Courier New" w:eastAsia="Times New Roman" w:hAnsi="Courier New" w:cs="Courier New"/>
+          <w:color w:val="DCDCDC"/>
+          <w:sz w:val="21"/>
+          <w:szCs w:val="21"/>
+          <w:lang w:val="en-GB"/>
+        </w:rPr>
+        <w:t>(</w:t>
+      </w:r>
+      <w:proofErr w:type="gramEnd"/>
+      <w:r>
+        <w:rPr>
+          <w:rFonts w:ascii="Courier New" w:eastAsia="Times New Roman" w:hAnsi="Courier New" w:cs="Courier New"/>
+          <w:color w:val="B5CEA8"/>
+          <w:sz w:val="21"/>
+          <w:szCs w:val="21"/>
+          <w:lang w:val="en-GB"/>
+        </w:rPr>
+        <w:t>7</w:t>
+      </w:r>
+      <w:r>
+        <w:rPr>
+          <w:rFonts w:ascii="Courier New" w:eastAsia="Times New Roman" w:hAnsi="Courier New" w:cs="Courier New"/>
+          <w:color w:val="DCDCDC"/>
+          <w:sz w:val="21"/>
+          <w:szCs w:val="21"/>
+          <w:lang w:val="en-GB"/>
+        </w:rPr>
+        <w:t>),</w:t>
+      </w:r>
+    </w:p>
+    <w:p>
+      <w:pPr>
+        <w:shd w:val="clear" w:color="auto" w:fill="383838"/>
+        <w:spacing w:line="285" w:lineRule="atLeast"/>
+        <w:rPr>
+          <w:rFonts w:ascii="Courier New" w:eastAsia="Times New Roman" w:hAnsi="Courier New" w:cs="Courier New"/>
+          <w:color w:val="D4D4D4"/>
+          <w:sz w:val="21"/>
+          <w:szCs w:val="21"/>
+          <w:lang w:val="en-GB"/>
+        </w:rPr>
+      </w:pPr>
+      <w:r>
+        <w:rPr>
+          <w:rFonts w:ascii="Courier New" w:eastAsia="Times New Roman" w:hAnsi="Courier New" w:cs="Courier New"/>
+          <w:color w:val="D4D4D4"/>
+          <w:sz w:val="21"/>
+          <w:szCs w:val="21"/>
+          <w:lang w:val="en-GB"/>
+        </w:rPr>
+        <w:t xml:space="preserve">    </w:t>
+      </w:r>
+      <w:proofErr w:type="gramStart"/>
+      <w:r>
+        <w:rPr>
+          <w:rFonts w:ascii="Courier New" w:eastAsia="Times New Roman" w:hAnsi="Courier New" w:cs="Courier New"/>
+          <w:color w:val="D4D4D4"/>
+          <w:sz w:val="21"/>
+          <w:szCs w:val="21"/>
+          <w:lang w:val="en-GB"/>
+        </w:rPr>
+        <w:t>keras.layers</w:t>
+      </w:r>
+      <w:proofErr w:type="gramEnd"/>
+      <w:r>
+        <w:rPr>
+          <w:rFonts w:ascii="Courier New" w:eastAsia="Times New Roman" w:hAnsi="Courier New" w:cs="Courier New"/>
+          <w:color w:val="D4D4D4"/>
+          <w:sz w:val="21"/>
+          <w:szCs w:val="21"/>
+          <w:lang w:val="en-GB"/>
+        </w:rPr>
+        <w:t>.Conv1</w:t>
+      </w:r>
+      <w:proofErr w:type="gramStart"/>
+      <w:r>
+        <w:rPr>
+          <w:rFonts w:ascii="Courier New" w:eastAsia="Times New Roman" w:hAnsi="Courier New" w:cs="Courier New"/>
+          <w:color w:val="D4D4D4"/>
+          <w:sz w:val="21"/>
+          <w:szCs w:val="21"/>
+          <w:lang w:val="en-GB"/>
+        </w:rPr>
+        <w:t>D</w:t>
+      </w:r>
+      <w:r>
+        <w:rPr>
+          <w:rFonts w:ascii="Courier New" w:eastAsia="Times New Roman" w:hAnsi="Courier New" w:cs="Courier New"/>
+          <w:color w:val="DCDCDC"/>
+          <w:sz w:val="21"/>
+          <w:szCs w:val="21"/>
+          <w:lang w:val="en-GB"/>
+        </w:rPr>
+        <w:t>(</w:t>
+      </w:r>
+      <w:proofErr w:type="gramEnd"/>
+      <w:r>
+        <w:rPr>
+          <w:rFonts w:ascii="Courier New" w:eastAsia="Times New Roman" w:hAnsi="Courier New" w:cs="Courier New"/>
+          <w:color w:val="B5CEA8"/>
+          <w:sz w:val="21"/>
+          <w:szCs w:val="21"/>
+          <w:lang w:val="en-GB"/>
+        </w:rPr>
+        <w:t>100</w:t>
+      </w:r>
+      <w:r>
+        <w:rPr>
+          <w:rFonts w:ascii="Courier New" w:eastAsia="Times New Roman" w:hAnsi="Courier New" w:cs="Courier New"/>
+          <w:color w:val="DCDCDC"/>
+          <w:sz w:val="21"/>
+          <w:szCs w:val="21"/>
+          <w:lang w:val="en-GB"/>
+        </w:rPr>
+        <w:t>,</w:t>
+      </w:r>
+      <w:r>
+        <w:rPr>
+          <w:rFonts w:ascii="Courier New" w:eastAsia="Times New Roman" w:hAnsi="Courier New" w:cs="Courier New"/>
+          <w:color w:val="D4D4D4"/>
+          <w:sz w:val="21"/>
+          <w:szCs w:val="21"/>
+          <w:lang w:val="en-GB"/>
+        </w:rPr>
+        <w:t xml:space="preserve"> </w:t>
+      </w:r>
+      <w:r>
+        <w:rPr>
+          <w:rFonts w:ascii="Courier New" w:eastAsia="Times New Roman" w:hAnsi="Courier New" w:cs="Courier New"/>
+          <w:color w:val="B5CEA8"/>
+          <w:sz w:val="21"/>
+          <w:szCs w:val="21"/>
+          <w:lang w:val="en-GB"/>
+        </w:rPr>
+        <w:t>5</w:t>
+      </w:r>
+      <w:r>
+        <w:rPr>
+          <w:rFonts w:ascii="Courier New" w:eastAsia="Times New Roman" w:hAnsi="Courier New" w:cs="Courier New"/>
+          <w:color w:val="DCDCDC"/>
+          <w:sz w:val="21"/>
+          <w:szCs w:val="21"/>
+          <w:lang w:val="en-GB"/>
+        </w:rPr>
+        <w:t>,</w:t>
+      </w:r>
+      <w:r>
+        <w:rPr>
+          <w:rFonts w:ascii="Courier New" w:eastAsia="Times New Roman" w:hAnsi="Courier New" w:cs="Courier New"/>
+          <w:color w:val="D4D4D4"/>
+          <w:sz w:val="21"/>
+          <w:szCs w:val="21"/>
+          <w:lang w:val="en-GB"/>
+        </w:rPr>
+        <w:t xml:space="preserve"> padding=</w:t>
+      </w:r>
+      <w:r>
+        <w:rPr>
+          <w:rFonts w:ascii="Courier New" w:eastAsia="Times New Roman" w:hAnsi="Courier New" w:cs="Courier New"/>
+          <w:color w:val="CE9178"/>
+          <w:sz w:val="21"/>
+          <w:szCs w:val="21"/>
+          <w:lang w:val="en-GB"/>
+        </w:rPr>
+        <w:t>'same'</w:t>
+      </w:r>
+      <w:r>
+        <w:rPr>
+          <w:rFonts w:ascii="Courier New" w:eastAsia="Times New Roman" w:hAnsi="Courier New" w:cs="Courier New"/>
+          <w:color w:val="DCDCDC"/>
+          <w:sz w:val="21"/>
+          <w:szCs w:val="21"/>
+          <w:lang w:val="en-GB"/>
+        </w:rPr>
+        <w:t>,</w:t>
+      </w:r>
+      <w:r>
+        <w:rPr>
+          <w:rFonts w:ascii="Courier New" w:eastAsia="Times New Roman" w:hAnsi="Courier New" w:cs="Courier New"/>
+          <w:color w:val="D4D4D4"/>
+          <w:sz w:val="21"/>
+          <w:szCs w:val="21"/>
+          <w:lang w:val="en-GB"/>
+        </w:rPr>
+        <w:t xml:space="preserve"> activation=</w:t>
+      </w:r>
+      <w:proofErr w:type="spellStart"/>
+      <w:r>
+        <w:rPr>
+          <w:rFonts w:ascii="Courier New" w:eastAsia="Times New Roman" w:hAnsi="Courier New" w:cs="Courier New"/>
+          <w:color w:val="D4D4D4"/>
+          <w:sz w:val="21"/>
+          <w:szCs w:val="21"/>
+          <w:lang w:val="en-GB"/>
+        </w:rPr>
+        <w:t>tf.</w:t>
+      </w:r>
+      <w:proofErr w:type="gramStart"/>
+      <w:r>
+        <w:rPr>
+          <w:rFonts w:ascii="Courier New" w:eastAsia="Times New Roman" w:hAnsi="Courier New" w:cs="Courier New"/>
+          <w:color w:val="D4D4D4"/>
+          <w:sz w:val="21"/>
+          <w:szCs w:val="21"/>
+          <w:lang w:val="en-GB"/>
+        </w:rPr>
+        <w:t>nn.relu</w:t>
+      </w:r>
+      <w:proofErr w:type="spellEnd"/>
+      <w:proofErr w:type="gramEnd"/>
+      <w:r>
+        <w:rPr>
+          <w:rFonts w:ascii="Courier New" w:eastAsia="Times New Roman" w:hAnsi="Courier New" w:cs="Courier New"/>
+          <w:color w:val="DCDCDC"/>
+          <w:sz w:val="21"/>
+          <w:szCs w:val="21"/>
+          <w:lang w:val="en-GB"/>
+        </w:rPr>
+        <w:t>,</w:t>
+      </w:r>
+      <w:r>
+        <w:rPr>
+          <w:rFonts w:ascii="Courier New" w:eastAsia="Times New Roman" w:hAnsi="Courier New" w:cs="Courier New"/>
+          <w:color w:val="D4D4D4"/>
+          <w:sz w:val="21"/>
+          <w:szCs w:val="21"/>
+          <w:lang w:val="en-GB"/>
+        </w:rPr>
+        <w:t xml:space="preserve"> </w:t>
+      </w:r>
+      <w:proofErr w:type="spellStart"/>
+      <w:r>
+        <w:rPr>
+          <w:rFonts w:ascii="Courier New" w:eastAsia="Times New Roman" w:hAnsi="Courier New" w:cs="Courier New"/>
+          <w:color w:val="D4D4D4"/>
+          <w:sz w:val="21"/>
+          <w:szCs w:val="21"/>
+          <w:lang w:val="en-GB"/>
+        </w:rPr>
+        <w:t>kernel_initializer</w:t>
+      </w:r>
+      <w:proofErr w:type="spellEnd"/>
+      <w:r>
+        <w:rPr>
+          <w:rFonts w:ascii="Courier New" w:eastAsia="Times New Roman" w:hAnsi="Courier New" w:cs="Courier New"/>
+          <w:color w:val="D4D4D4"/>
+          <w:sz w:val="21"/>
+          <w:szCs w:val="21"/>
+          <w:lang w:val="en-GB"/>
+        </w:rPr>
+        <w:t>=</w:t>
+      </w:r>
+      <w:r>
+        <w:rPr>
+          <w:rFonts w:ascii="Courier New" w:eastAsia="Times New Roman" w:hAnsi="Courier New" w:cs="Courier New"/>
+          <w:color w:val="CE9178"/>
+          <w:sz w:val="21"/>
+          <w:szCs w:val="21"/>
+          <w:lang w:val="en-GB"/>
+        </w:rPr>
+        <w:t>"normal"</w:t>
+      </w:r>
+      <w:r>
+        <w:rPr>
+          <w:rFonts w:ascii="Courier New" w:eastAsia="Times New Roman" w:hAnsi="Courier New" w:cs="Courier New"/>
+          <w:color w:val="DCDCDC"/>
+          <w:sz w:val="21"/>
+          <w:szCs w:val="21"/>
+          <w:lang w:val="en-GB"/>
+        </w:rPr>
+        <w:t>),</w:t>
+      </w:r>
+    </w:p>
+    <w:p>
+      <w:pPr>
+        <w:shd w:val="clear" w:color="auto" w:fill="383838"/>
+        <w:spacing w:line="285" w:lineRule="atLeast"/>
+        <w:rPr>
+          <w:rFonts w:ascii="Courier New" w:eastAsia="Times New Roman" w:hAnsi="Courier New" w:cs="Courier New"/>
+          <w:color w:val="D4D4D4"/>
+          <w:sz w:val="21"/>
+          <w:szCs w:val="21"/>
+          <w:lang w:val="en-GB"/>
+        </w:rPr>
+      </w:pPr>
+      <w:r>
+        <w:rPr>
+          <w:rFonts w:ascii="Courier New" w:eastAsia="Times New Roman" w:hAnsi="Courier New" w:cs="Courier New"/>
+          <w:color w:val="D4D4D4"/>
+          <w:sz w:val="21"/>
+          <w:szCs w:val="21"/>
+          <w:lang w:val="en-GB"/>
+        </w:rPr>
+        <w:t xml:space="preserve">    </w:t>
+      </w:r>
+      <w:proofErr w:type="gramStart"/>
+      <w:r>
+        <w:rPr>
+          <w:rFonts w:ascii="Courier New" w:eastAsia="Times New Roman" w:hAnsi="Courier New" w:cs="Courier New"/>
+          <w:color w:val="D4D4D4"/>
+          <w:sz w:val="21"/>
+          <w:szCs w:val="21"/>
+          <w:lang w:val="en-GB"/>
+        </w:rPr>
+        <w:t>keras.layers</w:t>
+      </w:r>
+      <w:proofErr w:type="gramEnd"/>
+      <w:r>
+        <w:rPr>
+          <w:rFonts w:ascii="Courier New" w:eastAsia="Times New Roman" w:hAnsi="Courier New" w:cs="Courier New"/>
+          <w:color w:val="D4D4D4"/>
+          <w:sz w:val="21"/>
+          <w:szCs w:val="21"/>
+          <w:lang w:val="en-GB"/>
+        </w:rPr>
+        <w:t>.GlobalMaxPooling1</w:t>
+      </w:r>
+      <w:proofErr w:type="gramStart"/>
+      <w:r>
+        <w:rPr>
+          <w:rFonts w:ascii="Courier New" w:eastAsia="Times New Roman" w:hAnsi="Courier New" w:cs="Courier New"/>
+          <w:color w:val="D4D4D4"/>
+          <w:sz w:val="21"/>
+          <w:szCs w:val="21"/>
+          <w:lang w:val="en-GB"/>
+        </w:rPr>
+        <w:t>D</w:t>
+      </w:r>
+      <w:r>
+        <w:rPr>
+          <w:rFonts w:ascii="Courier New" w:eastAsia="Times New Roman" w:hAnsi="Courier New" w:cs="Courier New"/>
+          <w:color w:val="DCDCDC"/>
+          <w:sz w:val="21"/>
+          <w:szCs w:val="21"/>
+          <w:lang w:val="en-GB"/>
+        </w:rPr>
+        <w:t>(</w:t>
+      </w:r>
+      <w:proofErr w:type="gramEnd"/>
+      <w:r>
+        <w:rPr>
+          <w:rFonts w:ascii="Courier New" w:eastAsia="Times New Roman" w:hAnsi="Courier New" w:cs="Courier New"/>
+          <w:color w:val="DCDCDC"/>
+          <w:sz w:val="21"/>
+          <w:szCs w:val="21"/>
+          <w:lang w:val="en-GB"/>
+        </w:rPr>
+        <w:t>),</w:t>
+      </w:r>
+    </w:p>
+    <w:p>
+      <w:pPr>
+        <w:shd w:val="clear" w:color="auto" w:fill="383838"/>
+        <w:spacing w:line="285" w:lineRule="atLeast"/>
+        <w:rPr>
+          <w:rFonts w:ascii="Courier New" w:eastAsia="Times New Roman" w:hAnsi="Courier New" w:cs="Courier New"/>
+          <w:color w:val="D4D4D4"/>
+          <w:sz w:val="21"/>
+          <w:szCs w:val="21"/>
+          <w:lang w:val="en-GB"/>
+        </w:rPr>
+      </w:pPr>
+      <w:r>
+        <w:rPr>
+          <w:rFonts w:ascii="Courier New" w:eastAsia="Times New Roman" w:hAnsi="Courier New" w:cs="Courier New"/>
+          <w:color w:val="D4D4D4"/>
+          <w:sz w:val="21"/>
+          <w:szCs w:val="21"/>
+          <w:lang w:val="en-GB"/>
+        </w:rPr>
+        <w:t xml:space="preserve">    </w:t>
+      </w:r>
+      <w:proofErr w:type="spellStart"/>
+      <w:proofErr w:type="gramStart"/>
+      <w:r>
+        <w:rPr>
+          <w:rFonts w:ascii="Courier New" w:eastAsia="Times New Roman" w:hAnsi="Courier New" w:cs="Courier New"/>
+          <w:color w:val="D4D4D4"/>
+          <w:sz w:val="21"/>
+          <w:szCs w:val="21"/>
+          <w:lang w:val="en-GB"/>
+        </w:rPr>
+        <w:t>keras.layers</w:t>
+      </w:r>
+      <w:proofErr w:type="gramEnd"/>
+      <w:r>
+        <w:rPr>
+          <w:rFonts w:ascii="Courier New" w:eastAsia="Times New Roman" w:hAnsi="Courier New" w:cs="Courier New"/>
+          <w:color w:val="D4D4D4"/>
+          <w:sz w:val="21"/>
+          <w:szCs w:val="21"/>
+          <w:lang w:val="en-GB"/>
+        </w:rPr>
+        <w:t>.</w:t>
+      </w:r>
+      <w:proofErr w:type="gramStart"/>
+      <w:r>
+        <w:rPr>
+          <w:rFonts w:ascii="Courier New" w:eastAsia="Times New Roman" w:hAnsi="Courier New" w:cs="Courier New"/>
+          <w:color w:val="D4D4D4"/>
+          <w:sz w:val="21"/>
+          <w:szCs w:val="21"/>
+          <w:lang w:val="en-GB"/>
+        </w:rPr>
+        <w:t>Dense</w:t>
+      </w:r>
+      <w:proofErr w:type="spellEnd"/>
+      <w:r>
+        <w:rPr>
+          <w:rFonts w:ascii="Courier New" w:eastAsia="Times New Roman" w:hAnsi="Courier New" w:cs="Courier New"/>
+          <w:color w:val="DCDCDC"/>
+          <w:sz w:val="21"/>
+          <w:szCs w:val="21"/>
+          <w:lang w:val="en-GB"/>
+        </w:rPr>
+        <w:t>(</w:t>
+      </w:r>
+      <w:proofErr w:type="gramEnd"/>
+      <w:r>
+        <w:rPr>
+          <w:rFonts w:ascii="Courier New" w:eastAsia="Times New Roman" w:hAnsi="Courier New" w:cs="Courier New"/>
+          <w:color w:val="B5CEA8"/>
+          <w:sz w:val="21"/>
+          <w:szCs w:val="21"/>
+          <w:lang w:val="en-GB"/>
+        </w:rPr>
+        <w:t>25</w:t>
+      </w:r>
+      <w:r>
+        <w:rPr>
+          <w:rFonts w:ascii="Courier New" w:eastAsia="Times New Roman" w:hAnsi="Courier New" w:cs="Courier New"/>
+          <w:color w:val="DCDCDC"/>
+          <w:sz w:val="21"/>
+          <w:szCs w:val="21"/>
+          <w:lang w:val="en-GB"/>
+        </w:rPr>
+        <w:t>,</w:t>
+      </w:r>
+      <w:r>
+        <w:rPr>
+          <w:rFonts w:ascii="Courier New" w:eastAsia="Times New Roman" w:hAnsi="Courier New" w:cs="Courier New"/>
+          <w:color w:val="D4D4D4"/>
+          <w:sz w:val="21"/>
+          <w:szCs w:val="21"/>
+          <w:lang w:val="en-GB"/>
+        </w:rPr>
+        <w:t xml:space="preserve"> activation=</w:t>
+      </w:r>
+      <w:proofErr w:type="spellStart"/>
+      <w:r>
+        <w:rPr>
+          <w:rFonts w:ascii="Courier New" w:eastAsia="Times New Roman" w:hAnsi="Courier New" w:cs="Courier New"/>
+          <w:color w:val="D4D4D4"/>
+          <w:sz w:val="21"/>
+          <w:szCs w:val="21"/>
+          <w:lang w:val="en-GB"/>
+        </w:rPr>
+        <w:t>tf.</w:t>
+      </w:r>
+      <w:proofErr w:type="gramStart"/>
+      <w:r>
+        <w:rPr>
+          <w:rFonts w:ascii="Courier New" w:eastAsia="Times New Roman" w:hAnsi="Courier New" w:cs="Courier New"/>
+          <w:color w:val="D4D4D4"/>
+          <w:sz w:val="21"/>
+          <w:szCs w:val="21"/>
+          <w:lang w:val="en-GB"/>
+        </w:rPr>
+        <w:t>nn.relu</w:t>
+      </w:r>
+      <w:proofErr w:type="spellEnd"/>
+      <w:proofErr w:type="gramEnd"/>
+      <w:r>
+        <w:rPr>
+          <w:rFonts w:ascii="Courier New" w:eastAsia="Times New Roman" w:hAnsi="Courier New" w:cs="Courier New"/>
+          <w:color w:val="DCDCDC"/>
+          <w:sz w:val="21"/>
+          <w:szCs w:val="21"/>
+          <w:lang w:val="en-GB"/>
+        </w:rPr>
+        <w:t>,</w:t>
+      </w:r>
+      <w:r>
+        <w:rPr>
+          <w:rFonts w:ascii="Courier New" w:eastAsia="Times New Roman" w:hAnsi="Courier New" w:cs="Courier New"/>
+          <w:color w:val="D4D4D4"/>
+          <w:sz w:val="21"/>
+          <w:szCs w:val="21"/>
+          <w:lang w:val="en-GB"/>
+        </w:rPr>
+        <w:t xml:space="preserve"> </w:t>
+      </w:r>
+      <w:proofErr w:type="spellStart"/>
+      <w:r>
+        <w:rPr>
+          <w:rFonts w:ascii="Courier New" w:eastAsia="Times New Roman" w:hAnsi="Courier New" w:cs="Courier New"/>
+          <w:color w:val="D4D4D4"/>
+          <w:sz w:val="21"/>
+          <w:szCs w:val="21"/>
+          <w:lang w:val="en-GB"/>
+        </w:rPr>
+        <w:t>kernel_initializer</w:t>
+      </w:r>
+      <w:proofErr w:type="spellEnd"/>
+      <w:r>
+        <w:rPr>
+          <w:rFonts w:ascii="Courier New" w:eastAsia="Times New Roman" w:hAnsi="Courier New" w:cs="Courier New"/>
+          <w:color w:val="D4D4D4"/>
+          <w:sz w:val="21"/>
+          <w:szCs w:val="21"/>
+          <w:lang w:val="en-GB"/>
+        </w:rPr>
+        <w:t>=</w:t>
+      </w:r>
+      <w:r>
+        <w:rPr>
+          <w:rFonts w:ascii="Courier New" w:eastAsia="Times New Roman" w:hAnsi="Courier New" w:cs="Courier New"/>
+          <w:color w:val="CE9178"/>
+          <w:sz w:val="21"/>
+          <w:szCs w:val="21"/>
+          <w:lang w:val="en-GB"/>
+        </w:rPr>
+        <w:t>"normal"</w:t>
+      </w:r>
+      <w:r>
+        <w:rPr>
+          <w:rFonts w:ascii="Courier New" w:eastAsia="Times New Roman" w:hAnsi="Courier New" w:cs="Courier New"/>
+          <w:color w:val="DCDCDC"/>
+          <w:sz w:val="21"/>
+          <w:szCs w:val="21"/>
+          <w:lang w:val="en-GB"/>
+        </w:rPr>
+        <w:t>),</w:t>
+      </w:r>
+    </w:p>
+    <w:p>
+      <w:pPr>
+        <w:shd w:val="clear" w:color="auto" w:fill="383838"/>
+        <w:spacing w:line="285" w:lineRule="atLeast"/>
+        <w:rPr>
+          <w:rFonts w:ascii="Courier New" w:eastAsia="Times New Roman" w:hAnsi="Courier New" w:cs="Courier New"/>
+          <w:color w:val="D4D4D4"/>
+          <w:sz w:val="21"/>
+          <w:szCs w:val="21"/>
+          <w:lang w:val="en-GB"/>
+        </w:rPr>
+      </w:pPr>
+      <w:r>
+        <w:rPr>
+          <w:rFonts w:ascii="Courier New" w:eastAsia="Times New Roman" w:hAnsi="Courier New" w:cs="Courier New"/>
+          <w:color w:val="D4D4D4"/>
+          <w:sz w:val="21"/>
+          <w:szCs w:val="21"/>
+          <w:lang w:val="en-GB"/>
+        </w:rPr>
+        <w:t xml:space="preserve">    </w:t>
+      </w:r>
+      <w:proofErr w:type="spellStart"/>
+      <w:proofErr w:type="gramStart"/>
+      <w:r>
+        <w:rPr>
+          <w:rFonts w:ascii="Courier New" w:eastAsia="Times New Roman" w:hAnsi="Courier New" w:cs="Courier New"/>
+          <w:color w:val="D4D4D4"/>
+          <w:sz w:val="21"/>
+          <w:szCs w:val="21"/>
+          <w:lang w:val="en-GB"/>
+        </w:rPr>
+        <w:t>keras.layers</w:t>
+      </w:r>
+      <w:proofErr w:type="gramEnd"/>
+      <w:r>
+        <w:rPr>
+          <w:rFonts w:ascii="Courier New" w:eastAsia="Times New Roman" w:hAnsi="Courier New" w:cs="Courier New"/>
+          <w:color w:val="D4D4D4"/>
+          <w:sz w:val="21"/>
+          <w:szCs w:val="21"/>
+          <w:lang w:val="en-GB"/>
+        </w:rPr>
+        <w:t>.</w:t>
+      </w:r>
+      <w:proofErr w:type="gramStart"/>
+      <w:r>
+        <w:rPr>
+          <w:rFonts w:ascii="Courier New" w:eastAsia="Times New Roman" w:hAnsi="Courier New" w:cs="Courier New"/>
+          <w:color w:val="D4D4D4"/>
+          <w:sz w:val="21"/>
+          <w:szCs w:val="21"/>
+          <w:lang w:val="en-GB"/>
+        </w:rPr>
+        <w:t>Dense</w:t>
+      </w:r>
+      <w:proofErr w:type="spellEnd"/>
+      <w:r>
+        <w:rPr>
+          <w:rFonts w:ascii="Courier New" w:eastAsia="Times New Roman" w:hAnsi="Courier New" w:cs="Courier New"/>
+          <w:color w:val="DCDCDC"/>
+          <w:sz w:val="21"/>
+          <w:szCs w:val="21"/>
+          <w:lang w:val="en-GB"/>
+        </w:rPr>
+        <w:t>(</w:t>
+      </w:r>
+      <w:proofErr w:type="gramEnd"/>
+      <w:r>
+        <w:rPr>
+          <w:rFonts w:ascii="Courier New" w:eastAsia="Times New Roman" w:hAnsi="Courier New" w:cs="Courier New"/>
+          <w:color w:val="B5CEA8"/>
+          <w:sz w:val="21"/>
+          <w:szCs w:val="21"/>
+          <w:lang w:val="en-GB"/>
+        </w:rPr>
+        <w:t>2</w:t>
+      </w:r>
+      <w:r>
+        <w:rPr>
+          <w:rFonts w:ascii="Courier New" w:eastAsia="Times New Roman" w:hAnsi="Courier New" w:cs="Courier New"/>
+          <w:color w:val="DCDCDC"/>
+          <w:sz w:val="21"/>
+          <w:szCs w:val="21"/>
+          <w:lang w:val="en-GB"/>
+        </w:rPr>
+        <w:t>)</w:t>
+      </w:r>
+    </w:p>
+    <w:p>
+      <w:pPr>
+        <w:shd w:val="clear" w:color="auto" w:fill="383838"/>
+        <w:spacing w:line="285" w:lineRule="atLeast"/>
+        <w:rPr>
+          <w:rFonts w:ascii="Courier New" w:eastAsia="Times New Roman" w:hAnsi="Courier New" w:cs="Courier New"/>
+          <w:color w:val="D4D4D4"/>
+          <w:sz w:val="21"/>
+          <w:szCs w:val="21"/>
+          <w:lang w:val="en-GB"/>
+        </w:rPr>
+      </w:pPr>
+      <w:r>
+        <w:rPr>
+          <w:rFonts w:ascii="Courier New" w:eastAsia="Times New Roman" w:hAnsi="Courier New" w:cs="Courier New"/>
+          <w:color w:val="DCDCDC"/>
+          <w:sz w:val="21"/>
+          <w:szCs w:val="21"/>
+          <w:lang w:val="en-GB"/>
+        </w:rPr>
+        <w:t>])</w:t>
+      </w:r>
+    </w:p>
+    <w:p>
+      <w:pPr>
+        <w:shd w:val="clear" w:color="auto" w:fill="383838"/>
+        <w:spacing w:line="285" w:lineRule="atLeast"/>
+        <w:rPr>
+          <w:rFonts w:ascii="Courier New" w:eastAsia="Times New Roman" w:hAnsi="Courier New" w:cs="Courier New"/>
+          <w:color w:val="D4D4D4"/>
+          <w:sz w:val="21"/>
+          <w:szCs w:val="21"/>
+          <w:lang w:val="en-GB"/>
+        </w:rPr>
+      </w:pPr>
+    </w:p>
+    <w:p>
+      <w:pPr>
+        <w:shd w:val="clear" w:color="auto" w:fill="383838"/>
+        <w:spacing w:line="285" w:lineRule="atLeast"/>
+        <w:rPr>
+          <w:rFonts w:ascii="Courier New" w:eastAsia="Times New Roman" w:hAnsi="Courier New" w:cs="Courier New"/>
+          <w:color w:val="D4D4D4"/>
+          <w:sz w:val="21"/>
+          <w:szCs w:val="21"/>
+          <w:lang w:val="en-GB"/>
+        </w:rPr>
+      </w:pPr>
+      <w:r>
+        <w:rPr>
+          <w:rFonts w:ascii="Courier New" w:eastAsia="Times New Roman" w:hAnsi="Courier New" w:cs="Courier New"/>
+          <w:color w:val="DCDCAA"/>
+          <w:sz w:val="21"/>
+          <w:szCs w:val="21"/>
+          <w:lang w:val="en-GB"/>
+        </w:rPr>
+        <w:t>print</w:t>
+      </w:r>
+      <w:r>
+        <w:rPr>
+          <w:rFonts w:ascii="Courier New" w:eastAsia="Times New Roman" w:hAnsi="Courier New" w:cs="Courier New"/>
+          <w:color w:val="DCDCDC"/>
+          <w:sz w:val="21"/>
+          <w:szCs w:val="21"/>
+          <w:lang w:val="en-GB"/>
+        </w:rPr>
+        <w:t>(</w:t>
+      </w:r>
+      <w:proofErr w:type="spellStart"/>
+      <w:proofErr w:type="gramStart"/>
+      <w:r>
+        <w:rPr>
+          <w:rFonts w:ascii="Courier New" w:eastAsia="Times New Roman" w:hAnsi="Courier New" w:cs="Courier New"/>
+          <w:color w:val="D4D4D4"/>
+          <w:sz w:val="21"/>
+          <w:szCs w:val="21"/>
+          <w:lang w:val="en-GB"/>
+        </w:rPr>
+        <w:t>model.summary</w:t>
+      </w:r>
+      <w:proofErr w:type="spellEnd"/>
+      <w:proofErr w:type="gramEnd"/>
+      <w:r>
+        <w:rPr>
+          <w:rFonts w:ascii="Courier New" w:eastAsia="Times New Roman" w:hAnsi="Courier New" w:cs="Courier New"/>
+          <w:color w:val="DCDCDC"/>
+          <w:sz w:val="21"/>
+          <w:szCs w:val="21"/>
+          <w:lang w:val="en-GB"/>
+        </w:rPr>
+        <w:t>())</w:t>
+      </w:r>
+    </w:p>
+    <w:p>
+      <w:pPr>
+        <w:shd w:val="clear" w:color="auto" w:fill="383838"/>
+        <w:spacing w:line="285" w:lineRule="atLeast"/>
+        <w:rPr>
+          <w:rFonts w:ascii="Courier New" w:eastAsia="Times New Roman" w:hAnsi="Courier New" w:cs="Courier New"/>
+          <w:color w:val="D4D4D4"/>
+          <w:sz w:val="21"/>
+          <w:szCs w:val="21"/>
+          <w:lang w:val="en-GB"/>
+        </w:rPr>
+      </w:pPr>
+      <w:proofErr w:type="spellStart"/>
+      <w:proofErr w:type="gramStart"/>
+      <w:r>
+        <w:rPr>
+          <w:rFonts w:ascii="Courier New" w:eastAsia="Times New Roman" w:hAnsi="Courier New" w:cs="Courier New"/>
+          <w:color w:val="D4D4D4"/>
+          <w:sz w:val="21"/>
+          <w:szCs w:val="21"/>
+          <w:lang w:val="en-GB"/>
+        </w:rPr>
+        <w:t>model.</w:t>
+      </w:r>
+      <w:r>
+        <w:rPr>
+          <w:rFonts w:ascii="Courier New" w:eastAsia="Times New Roman" w:hAnsi="Courier New" w:cs="Courier New"/>
+          <w:color w:val="DCDCAA"/>
+          <w:sz w:val="21"/>
+          <w:szCs w:val="21"/>
+          <w:lang w:val="en-GB"/>
+        </w:rPr>
+        <w:t>compile</w:t>
+      </w:r>
+      <w:proofErr w:type="spellEnd"/>
+      <w:proofErr w:type="gramEnd"/>
+      <w:r>
+        <w:rPr>
+          <w:rFonts w:ascii="Courier New" w:eastAsia="Times New Roman" w:hAnsi="Courier New" w:cs="Courier New"/>
+          <w:color w:val="DCDCDC"/>
+          <w:sz w:val="21"/>
+          <w:szCs w:val="21"/>
+          <w:lang w:val="en-GB"/>
+        </w:rPr>
+        <w:t>(</w:t>
+      </w:r>
+      <w:r>
+        <w:rPr>
+          <w:rFonts w:ascii="Courier New" w:eastAsia="Times New Roman" w:hAnsi="Courier New" w:cs="Courier New"/>
+          <w:color w:val="D4D4D4"/>
+          <w:sz w:val="21"/>
+          <w:szCs w:val="21"/>
+          <w:lang w:val="en-GB"/>
+        </w:rPr>
+        <w:t>optimizer=</w:t>
+      </w:r>
+      <w:r>
+        <w:rPr>
+          <w:rFonts w:ascii="Courier New" w:eastAsia="Times New Roman" w:hAnsi="Courier New" w:cs="Courier New"/>
+          <w:color w:val="CE9178"/>
+          <w:sz w:val="21"/>
+          <w:szCs w:val="21"/>
+          <w:lang w:val="en-GB"/>
+        </w:rPr>
+        <w:t>"</w:t>
+      </w:r>
+      <w:proofErr w:type="spellStart"/>
+      <w:r>
+        <w:rPr>
+          <w:rFonts w:ascii="Courier New" w:eastAsia="Times New Roman" w:hAnsi="Courier New" w:cs="Courier New"/>
+          <w:color w:val="CE9178"/>
+          <w:sz w:val="21"/>
+          <w:szCs w:val="21"/>
+          <w:lang w:val="en-GB"/>
+        </w:rPr>
+        <w:t>adam</w:t>
+      </w:r>
+      <w:proofErr w:type="spellEnd"/>
+      <w:r>
+        <w:rPr>
+          <w:rFonts w:ascii="Courier New" w:eastAsia="Times New Roman" w:hAnsi="Courier New" w:cs="Courier New"/>
+          <w:color w:val="CE9178"/>
+          <w:sz w:val="21"/>
+          <w:szCs w:val="21"/>
+          <w:lang w:val="en-GB"/>
+        </w:rPr>
+        <w:t>"</w:t>
+      </w:r>
+      <w:r>
+        <w:rPr>
+          <w:rFonts w:ascii="Courier New" w:eastAsia="Times New Roman" w:hAnsi="Courier New" w:cs="Courier New"/>
+          <w:color w:val="DCDCDC"/>
+          <w:sz w:val="21"/>
+          <w:szCs w:val="21"/>
+          <w:lang w:val="en-GB"/>
+        </w:rPr>
+        <w:t>,</w:t>
+      </w:r>
+      <w:r>
+        <w:rPr>
+          <w:rFonts w:ascii="Courier New" w:eastAsia="Times New Roman" w:hAnsi="Courier New" w:cs="Courier New"/>
+          <w:color w:val="D4D4D4"/>
+          <w:sz w:val="21"/>
+          <w:szCs w:val="21"/>
+          <w:lang w:val="en-GB"/>
+        </w:rPr>
+        <w:t xml:space="preserve"> loss=</w:t>
+      </w:r>
+      <w:r>
+        <w:rPr>
+          <w:rFonts w:ascii="Courier New" w:eastAsia="Times New Roman" w:hAnsi="Courier New" w:cs="Courier New"/>
+          <w:color w:val="CE9178"/>
+          <w:sz w:val="21"/>
+          <w:szCs w:val="21"/>
+          <w:lang w:val="en-GB"/>
+        </w:rPr>
+        <w:t>"</w:t>
+      </w:r>
+      <w:proofErr w:type="spellStart"/>
+      <w:r>
+        <w:rPr>
+          <w:rFonts w:ascii="Courier New" w:eastAsia="Times New Roman" w:hAnsi="Courier New" w:cs="Courier New"/>
+          <w:color w:val="CE9178"/>
+          <w:sz w:val="21"/>
+          <w:szCs w:val="21"/>
+          <w:lang w:val="en-GB"/>
+        </w:rPr>
+        <w:t>mse</w:t>
+      </w:r>
+      <w:proofErr w:type="spellEnd"/>
+      <w:r>
+        <w:rPr>
+          <w:rFonts w:ascii="Courier New" w:eastAsia="Times New Roman" w:hAnsi="Courier New" w:cs="Courier New"/>
+          <w:color w:val="CE9178"/>
+          <w:sz w:val="21"/>
+          <w:szCs w:val="21"/>
+          <w:lang w:val="en-GB"/>
+        </w:rPr>
+        <w:t>"</w:t>
+      </w:r>
+      <w:r>
+        <w:rPr>
+          <w:rFonts w:ascii="Courier New" w:eastAsia="Times New Roman" w:hAnsi="Courier New" w:cs="Courier New"/>
+          <w:color w:val="DCDCDC"/>
+          <w:sz w:val="21"/>
+          <w:szCs w:val="21"/>
+          <w:lang w:val="en-GB"/>
+        </w:rPr>
+        <w:t>,</w:t>
+      </w:r>
+      <w:r>
+        <w:rPr>
+          <w:rFonts w:ascii="Courier New" w:eastAsia="Times New Roman" w:hAnsi="Courier New" w:cs="Courier New"/>
+          <w:color w:val="D4D4D4"/>
+          <w:sz w:val="21"/>
+          <w:szCs w:val="21"/>
+          <w:lang w:val="en-GB"/>
+        </w:rPr>
+        <w:t xml:space="preserve"> metrics=</w:t>
+      </w:r>
+      <w:r>
+        <w:rPr>
+          <w:rFonts w:ascii="Courier New" w:eastAsia="Times New Roman" w:hAnsi="Courier New" w:cs="Courier New"/>
+          <w:color w:val="DCDCDC"/>
+          <w:sz w:val="21"/>
+          <w:szCs w:val="21"/>
+          <w:lang w:val="en-GB"/>
+        </w:rPr>
+        <w:t>[</w:t>
+      </w:r>
+      <w:r>
+        <w:rPr>
+          <w:rFonts w:ascii="Courier New" w:eastAsia="Times New Roman" w:hAnsi="Courier New" w:cs="Courier New"/>
+          <w:color w:val="CE9178"/>
+          <w:sz w:val="21"/>
+          <w:szCs w:val="21"/>
+          <w:lang w:val="en-GB"/>
+        </w:rPr>
+        <w:t>"</w:t>
+      </w:r>
+      <w:proofErr w:type="spellStart"/>
+      <w:r>
+        <w:rPr>
+          <w:rFonts w:ascii="Courier New" w:eastAsia="Times New Roman" w:hAnsi="Courier New" w:cs="Courier New"/>
+          <w:color w:val="CE9178"/>
+          <w:sz w:val="21"/>
+          <w:szCs w:val="21"/>
+          <w:lang w:val="en-GB"/>
+        </w:rPr>
+        <w:t>mae</w:t>
+      </w:r>
+      <w:proofErr w:type="spellEnd"/>
+      <w:r>
+        <w:rPr>
+          <w:rFonts w:ascii="Courier New" w:eastAsia="Times New Roman" w:hAnsi="Courier New" w:cs="Courier New"/>
+          <w:color w:val="CE9178"/>
+          <w:sz w:val="21"/>
+          <w:szCs w:val="21"/>
+          <w:lang w:val="en-GB"/>
+        </w:rPr>
+        <w:t>"</w:t>
+      </w:r>
+      <w:r>
+        <w:rPr>
+          <w:rFonts w:ascii="Courier New" w:eastAsia="Times New Roman" w:hAnsi="Courier New" w:cs="Courier New"/>
+          <w:color w:val="DCDCDC"/>
+          <w:sz w:val="21"/>
+          <w:szCs w:val="21"/>
+          <w:lang w:val="en-GB"/>
+        </w:rPr>
+        <w:t>])</w:t>
+      </w:r>
+    </w:p>
+    <w:p>
+      <w:pPr>
+        <w:shd w:val="clear" w:color="auto" w:fill="383838"/>
+        <w:spacing w:line="285" w:lineRule="atLeast"/>
+        <w:rPr>
+          <w:rFonts w:ascii="Courier New" w:eastAsia="Times New Roman" w:hAnsi="Courier New" w:cs="Courier New"/>
+          <w:color w:val="D4D4D4"/>
+          <w:sz w:val="21"/>
+          <w:szCs w:val="21"/>
+          <w:lang w:val="en-GB"/>
+        </w:rPr>
+      </w:pPr>
+      <w:r>
+        <w:rPr>
+          <w:rFonts w:ascii="Courier New" w:eastAsia="Times New Roman" w:hAnsi="Courier New" w:cs="Courier New"/>
+          <w:color w:val="D4D4D4"/>
+          <w:sz w:val="21"/>
+          <w:szCs w:val="21"/>
+          <w:lang w:val="en-GB"/>
+        </w:rPr>
+        <w:t xml:space="preserve">history = </w:t>
+      </w:r>
+      <w:proofErr w:type="spellStart"/>
+      <w:proofErr w:type="gramStart"/>
+      <w:r>
+        <w:rPr>
+          <w:rFonts w:ascii="Courier New" w:eastAsia="Times New Roman" w:hAnsi="Courier New" w:cs="Courier New"/>
+          <w:color w:val="D4D4D4"/>
+          <w:sz w:val="21"/>
+          <w:szCs w:val="21"/>
+          <w:lang w:val="en-GB"/>
+        </w:rPr>
+        <w:t>model.fit</w:t>
+      </w:r>
+      <w:proofErr w:type="spellEnd"/>
+      <w:r>
+        <w:rPr>
+          <w:rFonts w:ascii="Courier New" w:eastAsia="Times New Roman" w:hAnsi="Courier New" w:cs="Courier New"/>
+          <w:color w:val="DCDCDC"/>
+          <w:sz w:val="21"/>
+          <w:szCs w:val="21"/>
+          <w:lang w:val="en-GB"/>
+        </w:rPr>
+        <w:t>(</w:t>
+      </w:r>
+      <w:proofErr w:type="gramEnd"/>
+    </w:p>
+    <w:p>
+      <w:pPr>
+        <w:shd w:val="clear" w:color="auto" w:fill="383838"/>
+        <w:spacing w:line="285" w:lineRule="atLeast"/>
+        <w:rPr>
+          <w:rFonts w:ascii="Courier New" w:eastAsia="Times New Roman" w:hAnsi="Courier New" w:cs="Courier New"/>
+          <w:color w:val="D4D4D4"/>
+          <w:sz w:val="21"/>
+          <w:szCs w:val="21"/>
+          <w:lang w:val="en-GB"/>
+        </w:rPr>
+      </w:pPr>
+      <w:r>
+        <w:rPr>
+          <w:rFonts w:ascii="Courier New" w:eastAsia="Times New Roman" w:hAnsi="Courier New" w:cs="Courier New"/>
+          <w:color w:val="D4D4D4"/>
+          <w:sz w:val="21"/>
+          <w:szCs w:val="21"/>
+          <w:lang w:val="en-GB"/>
+        </w:rPr>
+        <w:t xml:space="preserve">    X_train</w:t>
+      </w:r>
+      <w:r>
+        <w:rPr>
+          <w:rFonts w:ascii="Courier New" w:eastAsia="Times New Roman" w:hAnsi="Courier New" w:cs="Courier New"/>
+          <w:color w:val="DCDCDC"/>
+          <w:sz w:val="21"/>
+          <w:szCs w:val="21"/>
+          <w:lang w:val="en-GB"/>
+        </w:rPr>
+        <w:t>,</w:t>
+      </w:r>
+      <w:r>
+        <w:rPr>
+          <w:rFonts w:ascii="Courier New" w:eastAsia="Times New Roman" w:hAnsi="Courier New" w:cs="Courier New"/>
+          <w:color w:val="D4D4D4"/>
+          <w:sz w:val="21"/>
+          <w:szCs w:val="21"/>
+          <w:lang w:val="en-GB"/>
+        </w:rPr>
+        <w:t xml:space="preserve"> </w:t>
+      </w:r>
+      <w:proofErr w:type="spellStart"/>
+      <w:r>
+        <w:rPr>
+          <w:rFonts w:ascii="Courier New" w:eastAsia="Times New Roman" w:hAnsi="Courier New" w:cs="Courier New"/>
+          <w:color w:val="D4D4D4"/>
+          <w:sz w:val="21"/>
+          <w:szCs w:val="21"/>
+          <w:lang w:val="en-GB"/>
+        </w:rPr>
+        <w:t>y_train</w:t>
+      </w:r>
+      <w:proofErr w:type="spellEnd"/>
+      <w:r>
+        <w:rPr>
+          <w:rFonts w:ascii="Courier New" w:eastAsia="Times New Roman" w:hAnsi="Courier New" w:cs="Courier New"/>
+          <w:color w:val="DCDCDC"/>
+          <w:sz w:val="21"/>
+          <w:szCs w:val="21"/>
+          <w:lang w:val="en-GB"/>
+        </w:rPr>
+        <w:t>,</w:t>
+      </w:r>
+    </w:p>
+    <w:p>
+      <w:pPr>
+        <w:shd w:val="clear" w:color="auto" w:fill="383838"/>
+        <w:spacing w:line="285" w:lineRule="atLeast"/>
+        <w:rPr>
+          <w:rFonts w:ascii="Courier New" w:eastAsia="Times New Roman" w:hAnsi="Courier New" w:cs="Courier New"/>
+          <w:color w:val="D4D4D4"/>
+          <w:sz w:val="21"/>
+          <w:szCs w:val="21"/>
+          <w:lang w:val="en-GB"/>
+        </w:rPr>
+      </w:pPr>
+      <w:r>
+        <w:rPr>
+          <w:rFonts w:ascii="Courier New" w:eastAsia="Times New Roman" w:hAnsi="Courier New" w:cs="Courier New"/>
+          <w:color w:val="D4D4D4"/>
+          <w:sz w:val="21"/>
+          <w:szCs w:val="21"/>
+          <w:lang w:val="en-GB"/>
+        </w:rPr>
+        <w:t xml:space="preserve">    </w:t>
+      </w:r>
+      <w:proofErr w:type="spellStart"/>
+      <w:r>
+        <w:rPr>
+          <w:rFonts w:ascii="Courier New" w:eastAsia="Times New Roman" w:hAnsi="Courier New" w:cs="Courier New"/>
+          <w:color w:val="D4D4D4"/>
+          <w:sz w:val="21"/>
+          <w:szCs w:val="21"/>
+          <w:lang w:val="en-GB"/>
+        </w:rPr>
+        <w:t>validation_split</w:t>
+      </w:r>
+      <w:proofErr w:type="spellEnd"/>
+      <w:r>
+        <w:rPr>
+          <w:rFonts w:ascii="Courier New" w:eastAsia="Times New Roman" w:hAnsi="Courier New" w:cs="Courier New"/>
+          <w:color w:val="D4D4D4"/>
+          <w:sz w:val="21"/>
+          <w:szCs w:val="21"/>
+          <w:lang w:val="en-GB"/>
+        </w:rPr>
+        <w:t>=</w:t>
+      </w:r>
+      <w:r>
+        <w:rPr>
+          <w:rFonts w:ascii="Courier New" w:eastAsia="Times New Roman" w:hAnsi="Courier New" w:cs="Courier New"/>
+          <w:color w:val="B5CEA8"/>
+          <w:sz w:val="21"/>
+          <w:szCs w:val="21"/>
+          <w:lang w:val="en-GB"/>
+        </w:rPr>
+        <w:t>0.2</w:t>
+      </w:r>
+      <w:r>
+        <w:rPr>
+          <w:rFonts w:ascii="Courier New" w:eastAsia="Times New Roman" w:hAnsi="Courier New" w:cs="Courier New"/>
+          <w:color w:val="DCDCDC"/>
+          <w:sz w:val="21"/>
+          <w:szCs w:val="21"/>
+          <w:lang w:val="en-GB"/>
+        </w:rPr>
+        <w:t>,</w:t>
+      </w:r>
+    </w:p>
+    <w:p>
+      <w:pPr>
+        <w:shd w:val="clear" w:color="auto" w:fill="383838"/>
+        <w:spacing w:line="285" w:lineRule="atLeast"/>
+        <w:rPr>
+          <w:rFonts w:ascii="Courier New" w:eastAsia="Times New Roman" w:hAnsi="Courier New" w:cs="Courier New"/>
+          <w:color w:val="D4D4D4"/>
+          <w:sz w:val="21"/>
+          <w:szCs w:val="21"/>
+          <w:lang w:val="en-GB"/>
+        </w:rPr>
+      </w:pPr>
+      <w:r>
+        <w:rPr>
+          <w:rFonts w:ascii="Courier New" w:eastAsia="Times New Roman" w:hAnsi="Courier New" w:cs="Courier New"/>
+          <w:color w:val="D4D4D4"/>
+          <w:sz w:val="21"/>
+          <w:szCs w:val="21"/>
+          <w:lang w:val="en-GB"/>
+        </w:rPr>
+        <w:t xml:space="preserve">    epochs=</w:t>
+      </w:r>
+      <w:r>
+        <w:rPr>
+          <w:rFonts w:ascii="Courier New" w:eastAsia="Times New Roman" w:hAnsi="Courier New" w:cs="Courier New"/>
+          <w:color w:val="B5CEA8"/>
+          <w:sz w:val="21"/>
+          <w:szCs w:val="21"/>
+          <w:lang w:val="en-GB"/>
+        </w:rPr>
+        <w:t>12</w:t>
+      </w:r>
+      <w:r>
+        <w:rPr>
+          <w:rFonts w:ascii="Courier New" w:eastAsia="Times New Roman" w:hAnsi="Courier New" w:cs="Courier New"/>
+          <w:color w:val="DCDCDC"/>
+          <w:sz w:val="21"/>
+          <w:szCs w:val="21"/>
+          <w:lang w:val="en-GB"/>
+        </w:rPr>
+        <w:t>,</w:t>
+      </w:r>
+      <w:r>
+        <w:rPr>
+          <w:rFonts w:ascii="Courier New" w:eastAsia="Times New Roman" w:hAnsi="Courier New" w:cs="Courier New"/>
+          <w:color w:val="D4D4D4"/>
+          <w:sz w:val="21"/>
+          <w:szCs w:val="21"/>
+          <w:lang w:val="en-GB"/>
+        </w:rPr>
+        <w:t xml:space="preserve">        </w:t>
+      </w:r>
+    </w:p>
+    <w:p>
+      <w:pPr>
+        <w:shd w:val="clear" w:color="auto" w:fill="383838"/>
+        <w:spacing w:line="285" w:lineRule="atLeast"/>
+        <w:rPr>
+          <w:rFonts w:ascii="Courier New" w:eastAsia="Times New Roman" w:hAnsi="Courier New" w:cs="Courier New"/>
+          <w:color w:val="D4D4D4"/>
+          <w:sz w:val="21"/>
+          <w:szCs w:val="21"/>
+          <w:lang w:val="en-GB"/>
+        </w:rPr>
+      </w:pPr>
+      <w:r>
+        <w:rPr>
+          <w:rFonts w:ascii="Courier New" w:eastAsia="Times New Roman" w:hAnsi="Courier New" w:cs="Courier New"/>
+          <w:color w:val="D4D4D4"/>
+          <w:sz w:val="21"/>
+          <w:szCs w:val="21"/>
+          <w:lang w:val="en-GB"/>
+        </w:rPr>
+        <w:t xml:space="preserve">    </w:t>
+      </w:r>
+      <w:proofErr w:type="spellStart"/>
+      <w:r>
+        <w:rPr>
+          <w:rFonts w:ascii="Courier New" w:eastAsia="Times New Roman" w:hAnsi="Courier New" w:cs="Courier New"/>
+          <w:color w:val="D4D4D4"/>
+          <w:sz w:val="21"/>
+          <w:szCs w:val="21"/>
+          <w:lang w:val="en-GB"/>
+        </w:rPr>
+        <w:t>batch_size</w:t>
+      </w:r>
+      <w:proofErr w:type="spellEnd"/>
+      <w:r>
+        <w:rPr>
+          <w:rFonts w:ascii="Courier New" w:eastAsia="Times New Roman" w:hAnsi="Courier New" w:cs="Courier New"/>
+          <w:color w:val="D4D4D4"/>
+          <w:sz w:val="21"/>
+          <w:szCs w:val="21"/>
+          <w:lang w:val="en-GB"/>
+        </w:rPr>
+        <w:t>=</w:t>
+      </w:r>
+      <w:r>
+        <w:rPr>
+          <w:rFonts w:ascii="Courier New" w:eastAsia="Times New Roman" w:hAnsi="Courier New" w:cs="Courier New"/>
+          <w:color w:val="B5CEA8"/>
+          <w:sz w:val="21"/>
+          <w:szCs w:val="21"/>
+          <w:lang w:val="en-GB"/>
+        </w:rPr>
+        <w:t>50</w:t>
+      </w:r>
+      <w:r>
+        <w:rPr>
+          <w:rFonts w:ascii="Courier New" w:eastAsia="Times New Roman" w:hAnsi="Courier New" w:cs="Courier New"/>
+          <w:color w:val="DCDCDC"/>
+          <w:sz w:val="21"/>
+          <w:szCs w:val="21"/>
+          <w:lang w:val="en-GB"/>
+        </w:rPr>
+        <w:t>,</w:t>
+      </w:r>
+      <w:r>
+        <w:rPr>
+          <w:rFonts w:ascii="Courier New" w:eastAsia="Times New Roman" w:hAnsi="Courier New" w:cs="Courier New"/>
+          <w:color w:val="D4D4D4"/>
+          <w:sz w:val="21"/>
+          <w:szCs w:val="21"/>
+          <w:lang w:val="en-GB"/>
+        </w:rPr>
+        <w:t xml:space="preserve">  </w:t>
+      </w:r>
+    </w:p>
+    <w:p>
+      <w:pPr>
+        <w:shd w:val="clear" w:color="auto" w:fill="383838"/>
+        <w:spacing w:line="285" w:lineRule="atLeast"/>
+        <w:rPr>
+          <w:rFonts w:ascii="Courier New" w:eastAsia="Times New Roman" w:hAnsi="Courier New" w:cs="Courier New"/>
+          <w:color w:val="D4D4D4"/>
+          <w:sz w:val="21"/>
+          <w:szCs w:val="21"/>
+          <w:lang w:val="en-GB"/>
+        </w:rPr>
+      </w:pPr>
+      <w:r>
+        <w:rPr>
+          <w:rFonts w:ascii="Courier New" w:eastAsia="Times New Roman" w:hAnsi="Courier New" w:cs="Courier New"/>
+          <w:color w:val="D4D4D4"/>
+          <w:sz w:val="21"/>
+          <w:szCs w:val="21"/>
+          <w:lang w:val="en-GB"/>
+        </w:rPr>
+        <w:t xml:space="preserve">    verbose=</w:t>
+      </w:r>
+      <w:r>
+        <w:rPr>
+          <w:rFonts w:ascii="Courier New" w:eastAsia="Times New Roman" w:hAnsi="Courier New" w:cs="Courier New"/>
+          <w:color w:val="B5CEA8"/>
+          <w:sz w:val="21"/>
+          <w:szCs w:val="21"/>
+          <w:lang w:val="en-GB"/>
+        </w:rPr>
+        <w:t>1</w:t>
+      </w:r>
+    </w:p>
+    <w:p>
+      <w:pPr>
+        <w:shd w:val="clear" w:color="auto" w:fill="383838"/>
+        <w:spacing w:line="285" w:lineRule="atLeast"/>
+        <w:rPr>
+          <w:rFonts w:ascii="Courier New" w:eastAsia="Times New Roman" w:hAnsi="Courier New" w:cs="Courier New"/>
+          <w:color w:val="D4D4D4"/>
+          <w:sz w:val="21"/>
+          <w:szCs w:val="21"/>
+          <w:lang w:val="en-GB"/>
+        </w:rPr>
+      </w:pPr>
+      <w:r>
+        <w:rPr>
+          <w:rFonts w:ascii="Courier New" w:eastAsia="Times New Roman" w:hAnsi="Courier New" w:cs="Courier New"/>
+          <w:color w:val="DCDCDC"/>
+          <w:sz w:val="21"/>
+          <w:szCs w:val="21"/>
+          <w:lang w:val="en-GB"/>
+        </w:rPr>
+        <w:t>)</w:t>
+      </w:r>
+    </w:p>
+    <w:p>
+      <w:pPr>
+        <w:shd w:val="clear" w:color="auto" w:fill="383838"/>
+        <w:spacing w:line="285" w:lineRule="atLeast"/>
+        <w:rPr>
+          <w:rFonts w:ascii="Courier New" w:eastAsia="Times New Roman" w:hAnsi="Courier New" w:cs="Courier New"/>
+          <w:color w:val="D4D4D4"/>
+          <w:sz w:val="21"/>
+          <w:szCs w:val="21"/>
+          <w:lang w:val="en-GB"/>
+        </w:rPr>
+      </w:pPr>
+    </w:p>
+    <w:p>
+      <w:pPr>
+        <w:shd w:val="clear" w:color="auto" w:fill="383838"/>
+        <w:spacing w:line="285" w:lineRule="atLeast"/>
+        <w:rPr>
+          <w:rFonts w:ascii="Courier New" w:eastAsia="Times New Roman" w:hAnsi="Courier New" w:cs="Courier New"/>
+          <w:color w:val="D4D4D4"/>
+          <w:sz w:val="21"/>
+          <w:szCs w:val="21"/>
+          <w:lang w:val="en-GB"/>
+        </w:rPr>
+      </w:pPr>
+      <w:proofErr w:type="spellStart"/>
+      <w:r>
+        <w:rPr>
+          <w:rFonts w:ascii="Courier New" w:eastAsia="Times New Roman" w:hAnsi="Courier New" w:cs="Courier New"/>
+          <w:color w:val="D4D4D4"/>
+          <w:sz w:val="21"/>
+          <w:szCs w:val="21"/>
+          <w:lang w:val="en-GB"/>
+        </w:rPr>
+        <w:t>test_loss</w:t>
+      </w:r>
+      <w:proofErr w:type="spellEnd"/>
+      <w:r>
+        <w:rPr>
+          <w:rFonts w:ascii="Courier New" w:eastAsia="Times New Roman" w:hAnsi="Courier New" w:cs="Courier New"/>
+          <w:color w:val="DCDCDC"/>
+          <w:sz w:val="21"/>
+          <w:szCs w:val="21"/>
+          <w:lang w:val="en-GB"/>
+        </w:rPr>
+        <w:t>,</w:t>
+      </w:r>
+      <w:r>
+        <w:rPr>
+          <w:rFonts w:ascii="Courier New" w:eastAsia="Times New Roman" w:hAnsi="Courier New" w:cs="Courier New"/>
+          <w:color w:val="D4D4D4"/>
+          <w:sz w:val="21"/>
+          <w:szCs w:val="21"/>
+          <w:lang w:val="en-GB"/>
+        </w:rPr>
+        <w:t xml:space="preserve"> </w:t>
+      </w:r>
+      <w:proofErr w:type="spellStart"/>
+      <w:r>
+        <w:rPr>
+          <w:rFonts w:ascii="Courier New" w:eastAsia="Times New Roman" w:hAnsi="Courier New" w:cs="Courier New"/>
+          <w:color w:val="D4D4D4"/>
+          <w:sz w:val="21"/>
+          <w:szCs w:val="21"/>
+          <w:lang w:val="en-GB"/>
+        </w:rPr>
+        <w:t>test_mae</w:t>
+      </w:r>
+      <w:proofErr w:type="spellEnd"/>
+      <w:r>
+        <w:rPr>
+          <w:rFonts w:ascii="Courier New" w:eastAsia="Times New Roman" w:hAnsi="Courier New" w:cs="Courier New"/>
+          <w:color w:val="D4D4D4"/>
+          <w:sz w:val="21"/>
+          <w:szCs w:val="21"/>
+          <w:lang w:val="en-GB"/>
+        </w:rPr>
+        <w:t xml:space="preserve"> = </w:t>
+      </w:r>
+      <w:proofErr w:type="spellStart"/>
+      <w:proofErr w:type="gramStart"/>
+      <w:r>
+        <w:rPr>
+          <w:rFonts w:ascii="Courier New" w:eastAsia="Times New Roman" w:hAnsi="Courier New" w:cs="Courier New"/>
+          <w:color w:val="D4D4D4"/>
+          <w:sz w:val="21"/>
+          <w:szCs w:val="21"/>
+          <w:lang w:val="en-GB"/>
+        </w:rPr>
+        <w:t>model.evaluate</w:t>
+      </w:r>
+      <w:proofErr w:type="spellEnd"/>
+      <w:proofErr w:type="gramEnd"/>
+      <w:r>
+        <w:rPr>
+          <w:rFonts w:ascii="Courier New" w:eastAsia="Times New Roman" w:hAnsi="Courier New" w:cs="Courier New"/>
+          <w:color w:val="DCDCDC"/>
+          <w:sz w:val="21"/>
+          <w:szCs w:val="21"/>
+          <w:lang w:val="en-GB"/>
+        </w:rPr>
+        <w:t>(</w:t>
+      </w:r>
+      <w:proofErr w:type="spellStart"/>
+      <w:r>
+        <w:rPr>
+          <w:rFonts w:ascii="Courier New" w:eastAsia="Times New Roman" w:hAnsi="Courier New" w:cs="Courier New"/>
+          <w:color w:val="D4D4D4"/>
+          <w:sz w:val="21"/>
+          <w:szCs w:val="21"/>
+          <w:lang w:val="en-GB"/>
+        </w:rPr>
+        <w:t>X_test</w:t>
+      </w:r>
+      <w:proofErr w:type="spellEnd"/>
+      <w:r>
+        <w:rPr>
+          <w:rFonts w:ascii="Courier New" w:eastAsia="Times New Roman" w:hAnsi="Courier New" w:cs="Courier New"/>
+          <w:color w:val="DCDCDC"/>
+          <w:sz w:val="21"/>
+          <w:szCs w:val="21"/>
+          <w:lang w:val="en-GB"/>
+        </w:rPr>
+        <w:t>,</w:t>
+      </w:r>
+      <w:r>
+        <w:rPr>
+          <w:rFonts w:ascii="Courier New" w:eastAsia="Times New Roman" w:hAnsi="Courier New" w:cs="Courier New"/>
+          <w:color w:val="D4D4D4"/>
+          <w:sz w:val="21"/>
+          <w:szCs w:val="21"/>
+          <w:lang w:val="en-GB"/>
+        </w:rPr>
+        <w:t xml:space="preserve"> </w:t>
+      </w:r>
+      <w:proofErr w:type="spellStart"/>
+      <w:r>
+        <w:rPr>
+          <w:rFonts w:ascii="Courier New" w:eastAsia="Times New Roman" w:hAnsi="Courier New" w:cs="Courier New"/>
+          <w:color w:val="D4D4D4"/>
+          <w:sz w:val="21"/>
+          <w:szCs w:val="21"/>
+          <w:lang w:val="en-GB"/>
+        </w:rPr>
+        <w:t>y_test</w:t>
+      </w:r>
+      <w:proofErr w:type="spellEnd"/>
+      <w:r>
+        <w:rPr>
+          <w:rFonts w:ascii="Courier New" w:eastAsia="Times New Roman" w:hAnsi="Courier New" w:cs="Courier New"/>
+          <w:color w:val="DCDCDC"/>
+          <w:sz w:val="21"/>
+          <w:szCs w:val="21"/>
+          <w:lang w:val="en-GB"/>
+        </w:rPr>
+        <w:t>,</w:t>
+      </w:r>
+      <w:r>
+        <w:rPr>
+          <w:rFonts w:ascii="Courier New" w:eastAsia="Times New Roman" w:hAnsi="Courier New" w:cs="Courier New"/>
+          <w:color w:val="D4D4D4"/>
+          <w:sz w:val="21"/>
+          <w:szCs w:val="21"/>
+          <w:lang w:val="en-GB"/>
+        </w:rPr>
+        <w:t xml:space="preserve"> verbose=</w:t>
+      </w:r>
+      <w:r>
+        <w:rPr>
+          <w:rFonts w:ascii="Courier New" w:eastAsia="Times New Roman" w:hAnsi="Courier New" w:cs="Courier New"/>
+          <w:color w:val="B5CEA8"/>
+          <w:sz w:val="21"/>
+          <w:szCs w:val="21"/>
+          <w:lang w:val="en-GB"/>
+        </w:rPr>
+        <w:t>1</w:t>
+      </w:r>
+      <w:r>
+        <w:rPr>
+          <w:rFonts w:ascii="Courier New" w:eastAsia="Times New Roman" w:hAnsi="Courier New" w:cs="Courier New"/>
+          <w:color w:val="DCDCDC"/>
+          <w:sz w:val="21"/>
+          <w:szCs w:val="21"/>
+          <w:lang w:val="en-GB"/>
+        </w:rPr>
+        <w:t>)</w:t>
+      </w:r>
+    </w:p>
+    <w:p>
+      <w:pPr>
+        <w:shd w:val="clear" w:color="auto" w:fill="383838"/>
+        <w:spacing w:line="285" w:lineRule="atLeast"/>
+        <w:rPr>
+          <w:rFonts w:ascii="Courier New" w:eastAsia="Times New Roman" w:hAnsi="Courier New" w:cs="Courier New"/>
+          <w:color w:val="D4D4D4"/>
+          <w:sz w:val="21"/>
+          <w:szCs w:val="21"/>
+          <w:lang w:val="en-GB"/>
+        </w:rPr>
+      </w:pPr>
+      <w:proofErr w:type="gramStart"/>
+      <w:r>
+        <w:rPr>
+          <w:rFonts w:ascii="Courier New" w:eastAsia="Times New Roman" w:hAnsi="Courier New" w:cs="Courier New"/>
+          <w:color w:val="DCDCAA"/>
+          <w:sz w:val="21"/>
+          <w:szCs w:val="21"/>
+          <w:lang w:val="en-GB"/>
+        </w:rPr>
+        <w:t>print</w:t>
+      </w:r>
+      <w:r>
+        <w:rPr>
+          <w:rFonts w:ascii="Courier New" w:eastAsia="Times New Roman" w:hAnsi="Courier New" w:cs="Courier New"/>
+          <w:color w:val="DCDCDC"/>
+          <w:sz w:val="21"/>
+          <w:szCs w:val="21"/>
+          <w:lang w:val="en-GB"/>
+        </w:rPr>
+        <w:t>(</w:t>
+      </w:r>
+      <w:proofErr w:type="gramEnd"/>
+      <w:r>
+        <w:rPr>
+          <w:rFonts w:ascii="Courier New" w:eastAsia="Times New Roman" w:hAnsi="Courier New" w:cs="Courier New"/>
+          <w:color w:val="69A5D7"/>
+          <w:sz w:val="21"/>
+          <w:szCs w:val="21"/>
+          <w:lang w:val="en-GB"/>
+        </w:rPr>
+        <w:t>f</w:t>
+      </w:r>
+      <w:r>
+        <w:rPr>
+          <w:rFonts w:ascii="Courier New" w:eastAsia="Times New Roman" w:hAnsi="Courier New" w:cs="Courier New"/>
+          <w:color w:val="CE9178"/>
+          <w:sz w:val="21"/>
+          <w:szCs w:val="21"/>
+          <w:lang w:val="en-GB"/>
+        </w:rPr>
+        <w:t>"\</w:t>
+      </w:r>
+      <w:proofErr w:type="spellStart"/>
+      <w:r>
+        <w:rPr>
+          <w:rFonts w:ascii="Courier New" w:eastAsia="Times New Roman" w:hAnsi="Courier New" w:cs="Courier New"/>
+          <w:color w:val="CE9178"/>
+          <w:sz w:val="21"/>
+          <w:szCs w:val="21"/>
+          <w:lang w:val="en-GB"/>
+        </w:rPr>
+        <w:t>nTest</w:t>
+      </w:r>
+      <w:proofErr w:type="spellEnd"/>
+      <w:r>
+        <w:rPr>
+          <w:rFonts w:ascii="Courier New" w:eastAsia="Times New Roman" w:hAnsi="Courier New" w:cs="Courier New"/>
+          <w:color w:val="CE9178"/>
+          <w:sz w:val="21"/>
+          <w:szCs w:val="21"/>
+          <w:lang w:val="en-GB"/>
+        </w:rPr>
+        <w:t xml:space="preserve"> MAE (Modified CNN): </w:t>
+      </w:r>
+      <w:r>
+        <w:rPr>
+          <w:rFonts w:ascii="Courier New" w:eastAsia="Times New Roman" w:hAnsi="Courier New" w:cs="Courier New"/>
+          <w:color w:val="DCDCDC"/>
+          <w:sz w:val="21"/>
+          <w:szCs w:val="21"/>
+          <w:lang w:val="en-GB"/>
+        </w:rPr>
+        <w:t>{</w:t>
+      </w:r>
+      <w:r>
+        <w:rPr>
+          <w:rFonts w:ascii="Courier New" w:eastAsia="Times New Roman" w:hAnsi="Courier New" w:cs="Courier New"/>
+          <w:color w:val="D4D4D4"/>
+          <w:sz w:val="21"/>
+          <w:szCs w:val="21"/>
+          <w:lang w:val="en-GB"/>
+        </w:rPr>
+        <w:t>test_mae</w:t>
+      </w:r>
+      <w:r>
+        <w:rPr>
+          <w:rFonts w:ascii="Courier New" w:eastAsia="Times New Roman" w:hAnsi="Courier New" w:cs="Courier New"/>
+          <w:color w:val="B5CEA8"/>
+          <w:sz w:val="21"/>
+          <w:szCs w:val="21"/>
+          <w:lang w:val="en-GB"/>
+        </w:rPr>
+        <w:t>:.6f</w:t>
+      </w:r>
+      <w:r>
+        <w:rPr>
+          <w:rFonts w:ascii="Courier New" w:eastAsia="Times New Roman" w:hAnsi="Courier New" w:cs="Courier New"/>
+          <w:color w:val="DCDCDC"/>
+          <w:sz w:val="21"/>
+          <w:szCs w:val="21"/>
+          <w:lang w:val="en-GB"/>
+        </w:rPr>
+        <w:t>}</w:t>
+      </w:r>
+      <w:r>
+        <w:rPr>
+          <w:rFonts w:ascii="Courier New" w:eastAsia="Times New Roman" w:hAnsi="Courier New" w:cs="Courier New"/>
+          <w:color w:val="CE9178"/>
+          <w:sz w:val="21"/>
+          <w:szCs w:val="21"/>
+          <w:lang w:val="en-GB"/>
+        </w:rPr>
+        <w:t>"</w:t>
+      </w:r>
+      <w:r>
+        <w:rPr>
+          <w:rFonts w:ascii="Courier New" w:eastAsia="Times New Roman" w:hAnsi="Courier New" w:cs="Courier New"/>
+          <w:color w:val="DCDCDC"/>
+          <w:sz w:val="21"/>
+          <w:szCs w:val="21"/>
+          <w:lang w:val="en-GB"/>
+        </w:rPr>
+        <w:t>)</w:t>
+      </w:r>
+    </w:p>
+    <w:p>
+      <w:pPr>
+        <w:shd w:val="clear" w:color="auto" w:fill="383838"/>
+        <w:spacing w:line="285" w:lineRule="atLeast"/>
+        <w:rPr>
+          <w:rFonts w:ascii="Courier New" w:eastAsia="Times New Roman" w:hAnsi="Courier New" w:cs="Courier New"/>
+          <w:color w:val="D4D4D4"/>
+          <w:sz w:val="21"/>
+          <w:szCs w:val="21"/>
+          <w:lang w:val="en-GB"/>
+        </w:rPr>
+      </w:pPr>
+    </w:p>
+    <w:p>
+      <w:pPr>
+        <w:shd w:val="clear" w:color="auto" w:fill="383838"/>
+        <w:spacing w:line="285" w:lineRule="atLeast"/>
+        <w:rPr>
+          <w:rFonts w:ascii="Courier New" w:eastAsia="Times New Roman" w:hAnsi="Courier New" w:cs="Courier New"/>
+          <w:color w:val="D4D4D4"/>
+          <w:sz w:val="21"/>
+          <w:szCs w:val="21"/>
+          <w:lang w:val="en-GB"/>
+        </w:rPr>
+      </w:pPr>
+      <w:r>
+        <w:rPr>
+          <w:rFonts w:ascii="Courier New" w:eastAsia="Times New Roman" w:hAnsi="Courier New" w:cs="Courier New"/>
+          <w:color w:val="C99CC6"/>
+          <w:sz w:val="21"/>
+          <w:szCs w:val="21"/>
+          <w:lang w:val="en-GB"/>
+        </w:rPr>
+        <w:t>try</w:t>
+      </w:r>
+      <w:r>
+        <w:rPr>
+          <w:rFonts w:ascii="Courier New" w:eastAsia="Times New Roman" w:hAnsi="Courier New" w:cs="Courier New"/>
+          <w:color w:val="DCDCDC"/>
+          <w:sz w:val="21"/>
+          <w:szCs w:val="21"/>
+          <w:lang w:val="en-GB"/>
+        </w:rPr>
+        <w:t>:</w:t>
+      </w:r>
+    </w:p>
+    <w:p>
+      <w:pPr>
+        <w:shd w:val="clear" w:color="auto" w:fill="383838"/>
+        <w:spacing w:line="285" w:lineRule="atLeast"/>
+        <w:rPr>
+          <w:rFonts w:ascii="Courier New" w:eastAsia="Times New Roman" w:hAnsi="Courier New" w:cs="Courier New"/>
+          <w:color w:val="D4D4D4"/>
+          <w:sz w:val="21"/>
+          <w:szCs w:val="21"/>
+          <w:lang w:val="en-GB"/>
+        </w:rPr>
+      </w:pPr>
+      <w:r>
+        <w:rPr>
+          <w:rFonts w:ascii="Courier New" w:eastAsia="Times New Roman" w:hAnsi="Courier New" w:cs="Courier New"/>
+          <w:color w:val="D4D4D4"/>
+          <w:sz w:val="21"/>
+          <w:szCs w:val="21"/>
+          <w:lang w:val="en-GB"/>
+        </w:rPr>
+        <w:t xml:space="preserve">    </w:t>
+      </w:r>
+      <w:proofErr w:type="gramStart"/>
+      <w:r>
+        <w:rPr>
+          <w:rFonts w:ascii="Courier New" w:eastAsia="Times New Roman" w:hAnsi="Courier New" w:cs="Courier New"/>
+          <w:color w:val="DCDCAA"/>
+          <w:sz w:val="21"/>
+          <w:szCs w:val="21"/>
+          <w:lang w:val="en-GB"/>
+        </w:rPr>
+        <w:t>print</w:t>
+      </w:r>
+      <w:r>
+        <w:rPr>
+          <w:rFonts w:ascii="Courier New" w:eastAsia="Times New Roman" w:hAnsi="Courier New" w:cs="Courier New"/>
+          <w:color w:val="DCDCDC"/>
+          <w:sz w:val="21"/>
+          <w:szCs w:val="21"/>
+          <w:lang w:val="en-GB"/>
+        </w:rPr>
+        <w:t>(</w:t>
+      </w:r>
+      <w:proofErr w:type="spellStart"/>
+      <w:proofErr w:type="gramEnd"/>
+      <w:r>
+        <w:rPr>
+          <w:rFonts w:ascii="Courier New" w:eastAsia="Times New Roman" w:hAnsi="Courier New" w:cs="Courier New"/>
+          <w:color w:val="69A5D7"/>
+          <w:sz w:val="21"/>
+          <w:szCs w:val="21"/>
+          <w:lang w:val="en-GB"/>
+        </w:rPr>
+        <w:t>f</w:t>
+      </w:r>
+      <w:r>
+        <w:rPr>
+          <w:rFonts w:ascii="Courier New" w:eastAsia="Times New Roman" w:hAnsi="Courier New" w:cs="Courier New"/>
+          <w:color w:val="CE9178"/>
+          <w:sz w:val="21"/>
+          <w:szCs w:val="21"/>
+          <w:lang w:val="en-GB"/>
+        </w:rPr>
+        <w:t>"Original</w:t>
+      </w:r>
+      <w:proofErr w:type="spellEnd"/>
+      <w:r>
+        <w:rPr>
+          <w:rFonts w:ascii="Courier New" w:eastAsia="Times New Roman" w:hAnsi="Courier New" w:cs="Courier New"/>
+          <w:color w:val="CE9178"/>
+          <w:sz w:val="21"/>
+          <w:szCs w:val="21"/>
+          <w:lang w:val="en-GB"/>
+        </w:rPr>
+        <w:t xml:space="preserve"> CNN MAE: </w:t>
+      </w:r>
+      <w:r>
+        <w:rPr>
+          <w:rFonts w:ascii="Courier New" w:eastAsia="Times New Roman" w:hAnsi="Courier New" w:cs="Courier New"/>
+          <w:color w:val="DCDCDC"/>
+          <w:sz w:val="21"/>
+          <w:szCs w:val="21"/>
+          <w:lang w:val="en-GB"/>
+        </w:rPr>
+        <w:t>{</w:t>
+      </w:r>
+      <w:r>
+        <w:rPr>
+          <w:rFonts w:ascii="Courier New" w:eastAsia="Times New Roman" w:hAnsi="Courier New" w:cs="Courier New"/>
+          <w:color w:val="D4D4D4"/>
+          <w:sz w:val="21"/>
+          <w:szCs w:val="21"/>
+          <w:lang w:val="en-GB"/>
+        </w:rPr>
+        <w:t>orig_mae</w:t>
+      </w:r>
+      <w:r>
+        <w:rPr>
+          <w:rFonts w:ascii="Courier New" w:eastAsia="Times New Roman" w:hAnsi="Courier New" w:cs="Courier New"/>
+          <w:color w:val="B5CEA8"/>
+          <w:sz w:val="21"/>
+          <w:szCs w:val="21"/>
+          <w:lang w:val="en-GB"/>
+        </w:rPr>
+        <w:t>:.6f</w:t>
+      </w:r>
+      <w:r>
+        <w:rPr>
+          <w:rFonts w:ascii="Courier New" w:eastAsia="Times New Roman" w:hAnsi="Courier New" w:cs="Courier New"/>
+          <w:color w:val="DCDCDC"/>
+          <w:sz w:val="21"/>
+          <w:szCs w:val="21"/>
+          <w:lang w:val="en-GB"/>
+        </w:rPr>
+        <w:t>}</w:t>
+      </w:r>
+      <w:r>
+        <w:rPr>
+          <w:rFonts w:ascii="Courier New" w:eastAsia="Times New Roman" w:hAnsi="Courier New" w:cs="Courier New"/>
+          <w:color w:val="CE9178"/>
+          <w:sz w:val="21"/>
+          <w:szCs w:val="21"/>
+          <w:lang w:val="en-GB"/>
+        </w:rPr>
+        <w:t>"</w:t>
+      </w:r>
+      <w:r>
+        <w:rPr>
+          <w:rFonts w:ascii="Courier New" w:eastAsia="Times New Roman" w:hAnsi="Courier New" w:cs="Courier New"/>
+          <w:color w:val="DCDCDC"/>
+          <w:sz w:val="21"/>
+          <w:szCs w:val="21"/>
+          <w:lang w:val="en-GB"/>
+        </w:rPr>
+        <w:t>)</w:t>
+      </w:r>
+    </w:p>
+    <w:p>
+      <w:pPr>
+        <w:shd w:val="clear" w:color="auto" w:fill="383838"/>
+        <w:spacing w:line="285" w:lineRule="atLeast"/>
+        <w:rPr>
+          <w:rFonts w:ascii="Courier New" w:eastAsia="Times New Roman" w:hAnsi="Courier New" w:cs="Courier New"/>
+          <w:color w:val="D4D4D4"/>
+          <w:sz w:val="21"/>
+          <w:szCs w:val="21"/>
+          <w:lang w:val="en-GB"/>
+        </w:rPr>
+      </w:pPr>
+      <w:r>
+        <w:rPr>
+          <w:rFonts w:ascii="Courier New" w:eastAsia="Times New Roman" w:hAnsi="Courier New" w:cs="Courier New"/>
+          <w:color w:val="D4D4D4"/>
+          <w:sz w:val="21"/>
+          <w:szCs w:val="21"/>
+          <w:lang w:val="en-GB"/>
+        </w:rPr>
+        <w:t xml:space="preserve">    </w:t>
+      </w:r>
+      <w:proofErr w:type="gramStart"/>
+      <w:r>
+        <w:rPr>
+          <w:rFonts w:ascii="Courier New" w:eastAsia="Times New Roman" w:hAnsi="Courier New" w:cs="Courier New"/>
+          <w:color w:val="DCDCAA"/>
+          <w:sz w:val="21"/>
+          <w:szCs w:val="21"/>
+          <w:lang w:val="en-GB"/>
+        </w:rPr>
+        <w:t>print</w:t>
+      </w:r>
+      <w:r>
+        <w:rPr>
+          <w:rFonts w:ascii="Courier New" w:eastAsia="Times New Roman" w:hAnsi="Courier New" w:cs="Courier New"/>
+          <w:color w:val="DCDCDC"/>
+          <w:sz w:val="21"/>
+          <w:szCs w:val="21"/>
+          <w:lang w:val="en-GB"/>
+        </w:rPr>
+        <w:t>(</w:t>
+      </w:r>
+      <w:proofErr w:type="spellStart"/>
+      <w:proofErr w:type="gramEnd"/>
+      <w:r>
+        <w:rPr>
+          <w:rFonts w:ascii="Courier New" w:eastAsia="Times New Roman" w:hAnsi="Courier New" w:cs="Courier New"/>
+          <w:color w:val="69A5D7"/>
+          <w:sz w:val="21"/>
+          <w:szCs w:val="21"/>
+          <w:lang w:val="en-GB"/>
+        </w:rPr>
+        <w:t>f</w:t>
+      </w:r>
+      <w:r>
+        <w:rPr>
+          <w:rFonts w:ascii="Courier New" w:eastAsia="Times New Roman" w:hAnsi="Courier New" w:cs="Courier New"/>
+          <w:color w:val="CE9178"/>
+          <w:sz w:val="21"/>
+          <w:szCs w:val="21"/>
+          <w:lang w:val="en-GB"/>
+        </w:rPr>
+        <w:t>"MAE</w:t>
+      </w:r>
+      <w:proofErr w:type="spellEnd"/>
+      <w:r>
+        <w:rPr>
+          <w:rFonts w:ascii="Courier New" w:eastAsia="Times New Roman" w:hAnsi="Courier New" w:cs="Courier New"/>
+          <w:color w:val="CE9178"/>
+          <w:sz w:val="21"/>
+          <w:szCs w:val="21"/>
+          <w:lang w:val="en-GB"/>
+        </w:rPr>
+        <w:t xml:space="preserve"> Difference: </w:t>
+      </w:r>
+      <w:r>
+        <w:rPr>
+          <w:rFonts w:ascii="Courier New" w:eastAsia="Times New Roman" w:hAnsi="Courier New" w:cs="Courier New"/>
+          <w:color w:val="DCDCDC"/>
+          <w:sz w:val="21"/>
+          <w:szCs w:val="21"/>
+          <w:lang w:val="en-GB"/>
+        </w:rPr>
+        <w:t>{</w:t>
+      </w:r>
+      <w:proofErr w:type="spellStart"/>
+      <w:r>
+        <w:rPr>
+          <w:rFonts w:ascii="Courier New" w:eastAsia="Times New Roman" w:hAnsi="Courier New" w:cs="Courier New"/>
+          <w:color w:val="D4D4D4"/>
+          <w:sz w:val="21"/>
+          <w:szCs w:val="21"/>
+          <w:lang w:val="en-GB"/>
+        </w:rPr>
+        <w:t>test_mae</w:t>
+      </w:r>
+      <w:proofErr w:type="spellEnd"/>
+      <w:r>
+        <w:rPr>
+          <w:rFonts w:ascii="Courier New" w:eastAsia="Times New Roman" w:hAnsi="Courier New" w:cs="Courier New"/>
+          <w:color w:val="D4D4D4"/>
+          <w:sz w:val="21"/>
+          <w:szCs w:val="21"/>
+          <w:lang w:val="en-GB"/>
+        </w:rPr>
+        <w:t xml:space="preserve"> - orig_mae</w:t>
+      </w:r>
+      <w:r>
+        <w:rPr>
+          <w:rFonts w:ascii="Courier New" w:eastAsia="Times New Roman" w:hAnsi="Courier New" w:cs="Courier New"/>
+          <w:color w:val="B5CEA8"/>
+          <w:sz w:val="21"/>
+          <w:szCs w:val="21"/>
+          <w:lang w:val="en-GB"/>
+        </w:rPr>
+        <w:t>:.6f</w:t>
+      </w:r>
+      <w:r>
+        <w:rPr>
+          <w:rFonts w:ascii="Courier New" w:eastAsia="Times New Roman" w:hAnsi="Courier New" w:cs="Courier New"/>
+          <w:color w:val="DCDCDC"/>
+          <w:sz w:val="21"/>
+          <w:szCs w:val="21"/>
+          <w:lang w:val="en-GB"/>
+        </w:rPr>
+        <w:t>}</w:t>
+      </w:r>
+      <w:r>
+        <w:rPr>
+          <w:rFonts w:ascii="Courier New" w:eastAsia="Times New Roman" w:hAnsi="Courier New" w:cs="Courier New"/>
+          <w:color w:val="CE9178"/>
+          <w:sz w:val="21"/>
+          <w:szCs w:val="21"/>
+          <w:lang w:val="en-GB"/>
+        </w:rPr>
+        <w:t>"</w:t>
+      </w:r>
+      <w:r>
+        <w:rPr>
+          <w:rFonts w:ascii="Courier New" w:eastAsia="Times New Roman" w:hAnsi="Courier New" w:cs="Courier New"/>
+          <w:color w:val="DCDCDC"/>
+          <w:sz w:val="21"/>
+          <w:szCs w:val="21"/>
+          <w:lang w:val="en-GB"/>
+        </w:rPr>
+        <w:t>)</w:t>
+      </w:r>
+    </w:p>
+    <w:p>
+      <w:pPr>
+        <w:shd w:val="clear" w:color="auto" w:fill="383838"/>
+        <w:spacing w:line="285" w:lineRule="atLeast"/>
+        <w:rPr>
+          <w:rFonts w:ascii="Courier New" w:eastAsia="Times New Roman" w:hAnsi="Courier New" w:cs="Courier New"/>
+          <w:color w:val="D4D4D4"/>
+          <w:sz w:val="21"/>
+          <w:szCs w:val="21"/>
+          <w:lang w:val="en-GB"/>
+        </w:rPr>
+      </w:pPr>
+      <w:r>
+        <w:rPr>
+          <w:rFonts w:ascii="Courier New" w:eastAsia="Times New Roman" w:hAnsi="Courier New" w:cs="Courier New"/>
+          <w:color w:val="C99CC6"/>
+          <w:sz w:val="21"/>
+          <w:szCs w:val="21"/>
+          <w:lang w:val="en-GB"/>
+        </w:rPr>
+        <w:t>except</w:t>
+      </w:r>
+      <w:r>
+        <w:rPr>
+          <w:rFonts w:ascii="Courier New" w:eastAsia="Times New Roman" w:hAnsi="Courier New" w:cs="Courier New"/>
+          <w:color w:val="DCDCDC"/>
+          <w:sz w:val="21"/>
+          <w:szCs w:val="21"/>
+          <w:lang w:val="en-GB"/>
+        </w:rPr>
+        <w:t>:</w:t>
+      </w:r>
+    </w:p>
+    <w:p>
+      <w:pPr>
+        <w:shd w:val="clear" w:color="auto" w:fill="383838"/>
+        <w:spacing w:line="285" w:lineRule="atLeast"/>
+        <w:rPr>
+          <w:rFonts w:ascii="Courier New" w:eastAsia="Times New Roman" w:hAnsi="Courier New" w:cs="Courier New"/>
+          <w:color w:val="D4D4D4"/>
+          <w:sz w:val="21"/>
+          <w:szCs w:val="21"/>
+          <w:lang w:val="en-GB"/>
+        </w:rPr>
+      </w:pPr>
+      <w:r>
+        <w:rPr>
+          <w:rFonts w:ascii="Courier New" w:eastAsia="Times New Roman" w:hAnsi="Courier New" w:cs="Courier New"/>
+          <w:color w:val="D4D4D4"/>
+          <w:sz w:val="21"/>
+          <w:szCs w:val="21"/>
+          <w:lang w:val="en-GB"/>
+        </w:rPr>
+        <w:t xml:space="preserve">    </w:t>
+      </w:r>
+      <w:proofErr w:type="gramStart"/>
+      <w:r>
+        <w:rPr>
+          <w:rFonts w:ascii="Courier New" w:eastAsia="Times New Roman" w:hAnsi="Courier New" w:cs="Courier New"/>
+          <w:color w:val="DCDCAA"/>
+          <w:sz w:val="21"/>
+          <w:szCs w:val="21"/>
+          <w:lang w:val="en-GB"/>
+        </w:rPr>
+        <w:t>print</w:t>
+      </w:r>
+      <w:r>
+        <w:rPr>
+          <w:rFonts w:ascii="Courier New" w:eastAsia="Times New Roman" w:hAnsi="Courier New" w:cs="Courier New"/>
+          <w:color w:val="DCDCDC"/>
+          <w:sz w:val="21"/>
+          <w:szCs w:val="21"/>
+          <w:lang w:val="en-GB"/>
+        </w:rPr>
+        <w:t>(</w:t>
+      </w:r>
+      <w:proofErr w:type="gramEnd"/>
+      <w:r>
+        <w:rPr>
+          <w:rFonts w:ascii="Courier New" w:eastAsia="Times New Roman" w:hAnsi="Courier New" w:cs="Courier New"/>
+          <w:color w:val="CE9178"/>
+          <w:sz w:val="21"/>
+          <w:szCs w:val="21"/>
+          <w:lang w:val="en-GB"/>
+        </w:rPr>
+        <w:t>"Original CNN MAE not found — please compare manually from previous results."</w:t>
+      </w:r>
+      <w:r>
+        <w:rPr>
+          <w:rFonts w:ascii="Courier New" w:eastAsia="Times New Roman" w:hAnsi="Courier New" w:cs="Courier New"/>
+          <w:color w:val="DCDCDC"/>
+          <w:sz w:val="21"/>
+          <w:szCs w:val="21"/>
+          <w:lang w:val="en-GB"/>
+        </w:rPr>
+        <w:t>)</w:t>
+      </w:r>
+    </w:p>
+    <w:p>
+      <w:pPr>
+        <w:shd w:val="clear" w:color="auto" w:fill="383838"/>
+        <w:spacing w:line="285" w:lineRule="atLeast"/>
+        <w:rPr>
+          <w:rFonts w:ascii="Courier New" w:eastAsia="Times New Roman" w:hAnsi="Courier New" w:cs="Courier New"/>
+          <w:color w:val="D4D4D4"/>
+          <w:sz w:val="21"/>
+          <w:szCs w:val="21"/>
+          <w:lang w:val="en-GB"/>
+        </w:rPr>
+      </w:pPr>
+    </w:p>
+    <w:p>
+      <w:pPr>
+        <w:shd w:val="clear" w:color="auto" w:fill="383838"/>
+        <w:spacing w:line="285" w:lineRule="atLeast"/>
+        <w:rPr>
+          <w:rFonts w:ascii="Courier New" w:eastAsia="Times New Roman" w:hAnsi="Courier New" w:cs="Courier New"/>
+          <w:color w:val="D4D4D4"/>
+          <w:sz w:val="21"/>
+          <w:szCs w:val="21"/>
+          <w:lang w:val="en-GB"/>
+        </w:rPr>
+      </w:pPr>
+      <w:proofErr w:type="spellStart"/>
+      <w:proofErr w:type="gramStart"/>
+      <w:r>
+        <w:rPr>
+          <w:rFonts w:ascii="Courier New" w:eastAsia="Times New Roman" w:hAnsi="Courier New" w:cs="Courier New"/>
+          <w:color w:val="D4D4D4"/>
+          <w:sz w:val="21"/>
+          <w:szCs w:val="21"/>
+          <w:lang w:val="en-GB"/>
+        </w:rPr>
+        <w:t>plt.figure</w:t>
+      </w:r>
+      <w:proofErr w:type="spellEnd"/>
+      <w:proofErr w:type="gramEnd"/>
+      <w:r>
+        <w:rPr>
+          <w:rFonts w:ascii="Courier New" w:eastAsia="Times New Roman" w:hAnsi="Courier New" w:cs="Courier New"/>
+          <w:color w:val="DCDCDC"/>
+          <w:sz w:val="21"/>
+          <w:szCs w:val="21"/>
+          <w:lang w:val="en-GB"/>
+        </w:rPr>
+        <w:t>(</w:t>
+      </w:r>
+      <w:proofErr w:type="spellStart"/>
+      <w:r>
+        <w:rPr>
+          <w:rFonts w:ascii="Courier New" w:eastAsia="Times New Roman" w:hAnsi="Courier New" w:cs="Courier New"/>
+          <w:color w:val="D4D4D4"/>
+          <w:sz w:val="21"/>
+          <w:szCs w:val="21"/>
+          <w:lang w:val="en-GB"/>
+        </w:rPr>
+        <w:t>figsize</w:t>
+      </w:r>
+      <w:proofErr w:type="spellEnd"/>
+      <w:proofErr w:type="gramStart"/>
+      <w:r>
+        <w:rPr>
+          <w:rFonts w:ascii="Courier New" w:eastAsia="Times New Roman" w:hAnsi="Courier New" w:cs="Courier New"/>
+          <w:color w:val="D4D4D4"/>
+          <w:sz w:val="21"/>
+          <w:szCs w:val="21"/>
+          <w:lang w:val="en-GB"/>
+        </w:rPr>
+        <w:t>=</w:t>
+      </w:r>
+      <w:r>
+        <w:rPr>
+          <w:rFonts w:ascii="Courier New" w:eastAsia="Times New Roman" w:hAnsi="Courier New" w:cs="Courier New"/>
+          <w:color w:val="DCDCDC"/>
+          <w:sz w:val="21"/>
+          <w:szCs w:val="21"/>
+          <w:lang w:val="en-GB"/>
+        </w:rPr>
+        <w:t>(</w:t>
+      </w:r>
+      <w:proofErr w:type="gramEnd"/>
+      <w:r>
+        <w:rPr>
+          <w:rFonts w:ascii="Courier New" w:eastAsia="Times New Roman" w:hAnsi="Courier New" w:cs="Courier New"/>
+          <w:color w:val="B5CEA8"/>
+          <w:sz w:val="21"/>
+          <w:szCs w:val="21"/>
+          <w:lang w:val="en-GB"/>
+        </w:rPr>
+        <w:t>12</w:t>
+      </w:r>
+      <w:r>
+        <w:rPr>
+          <w:rFonts w:ascii="Courier New" w:eastAsia="Times New Roman" w:hAnsi="Courier New" w:cs="Courier New"/>
+          <w:color w:val="DCDCDC"/>
+          <w:sz w:val="21"/>
+          <w:szCs w:val="21"/>
+          <w:lang w:val="en-GB"/>
+        </w:rPr>
+        <w:t>,</w:t>
+      </w:r>
+      <w:r>
+        <w:rPr>
+          <w:rFonts w:ascii="Courier New" w:eastAsia="Times New Roman" w:hAnsi="Courier New" w:cs="Courier New"/>
+          <w:color w:val="D4D4D4"/>
+          <w:sz w:val="21"/>
+          <w:szCs w:val="21"/>
+          <w:lang w:val="en-GB"/>
+        </w:rPr>
+        <w:t xml:space="preserve"> </w:t>
+      </w:r>
+      <w:r>
+        <w:rPr>
+          <w:rFonts w:ascii="Courier New" w:eastAsia="Times New Roman" w:hAnsi="Courier New" w:cs="Courier New"/>
+          <w:color w:val="B5CEA8"/>
+          <w:sz w:val="21"/>
+          <w:szCs w:val="21"/>
+          <w:lang w:val="en-GB"/>
+        </w:rPr>
+        <w:t>5</w:t>
+      </w:r>
+      <w:r>
+        <w:rPr>
+          <w:rFonts w:ascii="Courier New" w:eastAsia="Times New Roman" w:hAnsi="Courier New" w:cs="Courier New"/>
+          <w:color w:val="DCDCDC"/>
+          <w:sz w:val="21"/>
+          <w:szCs w:val="21"/>
+          <w:lang w:val="en-GB"/>
+        </w:rPr>
+        <w:t>))</w:t>
+      </w:r>
+    </w:p>
+    <w:p>
+      <w:pPr>
+        <w:shd w:val="clear" w:color="auto" w:fill="383838"/>
+        <w:spacing w:line="285" w:lineRule="atLeast"/>
+        <w:rPr>
+          <w:rFonts w:ascii="Courier New" w:eastAsia="Times New Roman" w:hAnsi="Courier New" w:cs="Courier New"/>
+          <w:color w:val="D4D4D4"/>
+          <w:sz w:val="21"/>
+          <w:szCs w:val="21"/>
+          <w:lang w:val="en-GB"/>
+        </w:rPr>
+      </w:pPr>
+    </w:p>
+    <w:p>
+      <w:pPr>
+        <w:shd w:val="clear" w:color="auto" w:fill="383838"/>
+        <w:spacing w:line="285" w:lineRule="atLeast"/>
+        <w:rPr>
+          <w:rFonts w:ascii="Courier New" w:eastAsia="Times New Roman" w:hAnsi="Courier New" w:cs="Courier New"/>
+          <w:color w:val="D4D4D4"/>
+          <w:sz w:val="21"/>
+          <w:szCs w:val="21"/>
+          <w:lang w:val="en-GB"/>
+        </w:rPr>
+      </w:pPr>
+      <w:proofErr w:type="spellStart"/>
+      <w:proofErr w:type="gramStart"/>
+      <w:r>
+        <w:rPr>
+          <w:rFonts w:ascii="Courier New" w:eastAsia="Times New Roman" w:hAnsi="Courier New" w:cs="Courier New"/>
+          <w:color w:val="D4D4D4"/>
+          <w:sz w:val="21"/>
+          <w:szCs w:val="21"/>
+          <w:lang w:val="en-GB"/>
+        </w:rPr>
+        <w:t>plt.subplot</w:t>
+      </w:r>
+      <w:proofErr w:type="spellEnd"/>
+      <w:proofErr w:type="gramEnd"/>
+      <w:r>
+        <w:rPr>
+          <w:rFonts w:ascii="Courier New" w:eastAsia="Times New Roman" w:hAnsi="Courier New" w:cs="Courier New"/>
+          <w:color w:val="DCDCDC"/>
+          <w:sz w:val="21"/>
+          <w:szCs w:val="21"/>
+          <w:lang w:val="en-GB"/>
+        </w:rPr>
+        <w:t>(</w:t>
+      </w:r>
+      <w:r>
+        <w:rPr>
+          <w:rFonts w:ascii="Courier New" w:eastAsia="Times New Roman" w:hAnsi="Courier New" w:cs="Courier New"/>
+          <w:color w:val="B5CEA8"/>
+          <w:sz w:val="21"/>
+          <w:szCs w:val="21"/>
+          <w:lang w:val="en-GB"/>
+        </w:rPr>
+        <w:t>1</w:t>
+      </w:r>
+      <w:r>
+        <w:rPr>
+          <w:rFonts w:ascii="Courier New" w:eastAsia="Times New Roman" w:hAnsi="Courier New" w:cs="Courier New"/>
+          <w:color w:val="DCDCDC"/>
+          <w:sz w:val="21"/>
+          <w:szCs w:val="21"/>
+          <w:lang w:val="en-GB"/>
+        </w:rPr>
+        <w:t>,</w:t>
+      </w:r>
+      <w:r>
+        <w:rPr>
+          <w:rFonts w:ascii="Courier New" w:eastAsia="Times New Roman" w:hAnsi="Courier New" w:cs="Courier New"/>
+          <w:color w:val="D4D4D4"/>
+          <w:sz w:val="21"/>
+          <w:szCs w:val="21"/>
+          <w:lang w:val="en-GB"/>
+        </w:rPr>
+        <w:t xml:space="preserve"> </w:t>
+      </w:r>
+      <w:r>
+        <w:rPr>
+          <w:rFonts w:ascii="Courier New" w:eastAsia="Times New Roman" w:hAnsi="Courier New" w:cs="Courier New"/>
+          <w:color w:val="B5CEA8"/>
+          <w:sz w:val="21"/>
+          <w:szCs w:val="21"/>
+          <w:lang w:val="en-GB"/>
+        </w:rPr>
+        <w:t>2</w:t>
+      </w:r>
+      <w:r>
+        <w:rPr>
+          <w:rFonts w:ascii="Courier New" w:eastAsia="Times New Roman" w:hAnsi="Courier New" w:cs="Courier New"/>
+          <w:color w:val="DCDCDC"/>
+          <w:sz w:val="21"/>
+          <w:szCs w:val="21"/>
+          <w:lang w:val="en-GB"/>
+        </w:rPr>
+        <w:t>,</w:t>
+      </w:r>
+      <w:r>
+        <w:rPr>
+          <w:rFonts w:ascii="Courier New" w:eastAsia="Times New Roman" w:hAnsi="Courier New" w:cs="Courier New"/>
+          <w:color w:val="D4D4D4"/>
+          <w:sz w:val="21"/>
+          <w:szCs w:val="21"/>
+          <w:lang w:val="en-GB"/>
+        </w:rPr>
+        <w:t xml:space="preserve"> </w:t>
+      </w:r>
+      <w:r>
+        <w:rPr>
+          <w:rFonts w:ascii="Courier New" w:eastAsia="Times New Roman" w:hAnsi="Courier New" w:cs="Courier New"/>
+          <w:color w:val="B5CEA8"/>
+          <w:sz w:val="21"/>
+          <w:szCs w:val="21"/>
+          <w:lang w:val="en-GB"/>
+        </w:rPr>
+        <w:t>1</w:t>
+      </w:r>
+      <w:r>
+        <w:rPr>
+          <w:rFonts w:ascii="Courier New" w:eastAsia="Times New Roman" w:hAnsi="Courier New" w:cs="Courier New"/>
+          <w:color w:val="DCDCDC"/>
+          <w:sz w:val="21"/>
+          <w:szCs w:val="21"/>
+          <w:lang w:val="en-GB"/>
+        </w:rPr>
+        <w:t>)</w:t>
+      </w:r>
+    </w:p>
+    <w:p>
+      <w:pPr>
+        <w:shd w:val="clear" w:color="auto" w:fill="383838"/>
+        <w:spacing w:line="285" w:lineRule="atLeast"/>
+        <w:rPr>
+          <w:rFonts w:ascii="Courier New" w:eastAsia="Times New Roman" w:hAnsi="Courier New" w:cs="Courier New"/>
+          <w:color w:val="D4D4D4"/>
+          <w:sz w:val="21"/>
+          <w:szCs w:val="21"/>
+          <w:lang w:val="en-GB"/>
+        </w:rPr>
+      </w:pPr>
+      <w:proofErr w:type="spellStart"/>
+      <w:proofErr w:type="gramStart"/>
+      <w:r>
+        <w:rPr>
+          <w:rFonts w:ascii="Courier New" w:eastAsia="Times New Roman" w:hAnsi="Courier New" w:cs="Courier New"/>
+          <w:color w:val="D4D4D4"/>
+          <w:sz w:val="21"/>
+          <w:szCs w:val="21"/>
+          <w:lang w:val="en-GB"/>
+        </w:rPr>
+        <w:t>plt.plot</w:t>
+      </w:r>
+      <w:proofErr w:type="spellEnd"/>
+      <w:proofErr w:type="gramEnd"/>
+      <w:r>
+        <w:rPr>
+          <w:rFonts w:ascii="Courier New" w:eastAsia="Times New Roman" w:hAnsi="Courier New" w:cs="Courier New"/>
+          <w:color w:val="DCDCDC"/>
+          <w:sz w:val="21"/>
+          <w:szCs w:val="21"/>
+          <w:lang w:val="en-GB"/>
+        </w:rPr>
+        <w:t>(</w:t>
+      </w:r>
+      <w:proofErr w:type="spellStart"/>
+      <w:proofErr w:type="gramStart"/>
+      <w:r>
+        <w:rPr>
+          <w:rFonts w:ascii="Courier New" w:eastAsia="Times New Roman" w:hAnsi="Courier New" w:cs="Courier New"/>
+          <w:color w:val="D4D4D4"/>
+          <w:sz w:val="21"/>
+          <w:szCs w:val="21"/>
+          <w:lang w:val="en-GB"/>
+        </w:rPr>
+        <w:t>history.history</w:t>
+      </w:r>
+      <w:proofErr w:type="spellEnd"/>
+      <w:proofErr w:type="gramEnd"/>
+      <w:r>
+        <w:rPr>
+          <w:rFonts w:ascii="Courier New" w:eastAsia="Times New Roman" w:hAnsi="Courier New" w:cs="Courier New"/>
+          <w:color w:val="DCDCDC"/>
+          <w:sz w:val="21"/>
+          <w:szCs w:val="21"/>
+          <w:lang w:val="en-GB"/>
+        </w:rPr>
+        <w:t>[</w:t>
+      </w:r>
+      <w:r>
+        <w:rPr>
+          <w:rFonts w:ascii="Courier New" w:eastAsia="Times New Roman" w:hAnsi="Courier New" w:cs="Courier New"/>
+          <w:color w:val="CE9178"/>
+          <w:sz w:val="21"/>
+          <w:szCs w:val="21"/>
+          <w:lang w:val="en-GB"/>
+        </w:rPr>
+        <w:t>'loss'</w:t>
+      </w:r>
+      <w:r>
+        <w:rPr>
+          <w:rFonts w:ascii="Courier New" w:eastAsia="Times New Roman" w:hAnsi="Courier New" w:cs="Courier New"/>
+          <w:color w:val="DCDCDC"/>
+          <w:sz w:val="21"/>
+          <w:szCs w:val="21"/>
+          <w:lang w:val="en-GB"/>
+        </w:rPr>
+        <w:t>],</w:t>
+      </w:r>
+      <w:r>
+        <w:rPr>
+          <w:rFonts w:ascii="Courier New" w:eastAsia="Times New Roman" w:hAnsi="Courier New" w:cs="Courier New"/>
+          <w:color w:val="D4D4D4"/>
+          <w:sz w:val="21"/>
+          <w:szCs w:val="21"/>
+          <w:lang w:val="en-GB"/>
+        </w:rPr>
+        <w:t xml:space="preserve"> label=</w:t>
+      </w:r>
+      <w:r>
+        <w:rPr>
+          <w:rFonts w:ascii="Courier New" w:eastAsia="Times New Roman" w:hAnsi="Courier New" w:cs="Courier New"/>
+          <w:color w:val="CE9178"/>
+          <w:sz w:val="21"/>
+          <w:szCs w:val="21"/>
+          <w:lang w:val="en-GB"/>
+        </w:rPr>
+        <w:t>'Training Loss'</w:t>
+      </w:r>
+      <w:r>
+        <w:rPr>
+          <w:rFonts w:ascii="Courier New" w:eastAsia="Times New Roman" w:hAnsi="Courier New" w:cs="Courier New"/>
+          <w:color w:val="DCDCDC"/>
+          <w:sz w:val="21"/>
+          <w:szCs w:val="21"/>
+          <w:lang w:val="en-GB"/>
+        </w:rPr>
+        <w:t>)</w:t>
+      </w:r>
+    </w:p>
+    <w:p>
+      <w:pPr>
+        <w:shd w:val="clear" w:color="auto" w:fill="383838"/>
+        <w:spacing w:line="285" w:lineRule="atLeast"/>
+        <w:rPr>
+          <w:rFonts w:ascii="Courier New" w:eastAsia="Times New Roman" w:hAnsi="Courier New" w:cs="Courier New"/>
+          <w:color w:val="D4D4D4"/>
+          <w:sz w:val="21"/>
+          <w:szCs w:val="21"/>
+          <w:lang w:val="en-GB"/>
+        </w:rPr>
+      </w:pPr>
+      <w:proofErr w:type="spellStart"/>
+      <w:proofErr w:type="gramStart"/>
+      <w:r>
+        <w:rPr>
+          <w:rFonts w:ascii="Courier New" w:eastAsia="Times New Roman" w:hAnsi="Courier New" w:cs="Courier New"/>
+          <w:color w:val="D4D4D4"/>
+          <w:sz w:val="21"/>
+          <w:szCs w:val="21"/>
+          <w:lang w:val="en-GB"/>
+        </w:rPr>
+        <w:t>plt.plot</w:t>
+      </w:r>
+      <w:proofErr w:type="spellEnd"/>
+      <w:proofErr w:type="gramEnd"/>
+      <w:r>
+        <w:rPr>
+          <w:rFonts w:ascii="Courier New" w:eastAsia="Times New Roman" w:hAnsi="Courier New" w:cs="Courier New"/>
+          <w:color w:val="DCDCDC"/>
+          <w:sz w:val="21"/>
+          <w:szCs w:val="21"/>
+          <w:lang w:val="en-GB"/>
+        </w:rPr>
+        <w:t>(</w:t>
+      </w:r>
+      <w:proofErr w:type="spellStart"/>
+      <w:proofErr w:type="gramStart"/>
+      <w:r>
+        <w:rPr>
+          <w:rFonts w:ascii="Courier New" w:eastAsia="Times New Roman" w:hAnsi="Courier New" w:cs="Courier New"/>
+          <w:color w:val="D4D4D4"/>
+          <w:sz w:val="21"/>
+          <w:szCs w:val="21"/>
+          <w:lang w:val="en-GB"/>
+        </w:rPr>
+        <w:t>history.history</w:t>
+      </w:r>
+      <w:proofErr w:type="spellEnd"/>
+      <w:proofErr w:type="gramEnd"/>
+      <w:r>
+        <w:rPr>
+          <w:rFonts w:ascii="Courier New" w:eastAsia="Times New Roman" w:hAnsi="Courier New" w:cs="Courier New"/>
+          <w:color w:val="DCDCDC"/>
+          <w:sz w:val="21"/>
+          <w:szCs w:val="21"/>
+          <w:lang w:val="en-GB"/>
+        </w:rPr>
+        <w:t>[</w:t>
+      </w:r>
+      <w:r>
+        <w:rPr>
+          <w:rFonts w:ascii="Courier New" w:eastAsia="Times New Roman" w:hAnsi="Courier New" w:cs="Courier New"/>
+          <w:color w:val="CE9178"/>
+          <w:sz w:val="21"/>
+          <w:szCs w:val="21"/>
+          <w:lang w:val="en-GB"/>
+        </w:rPr>
+        <w:t>'</w:t>
+      </w:r>
+      <w:proofErr w:type="spellStart"/>
+      <w:r>
+        <w:rPr>
+          <w:rFonts w:ascii="Courier New" w:eastAsia="Times New Roman" w:hAnsi="Courier New" w:cs="Courier New"/>
+          <w:color w:val="CE9178"/>
+          <w:sz w:val="21"/>
+          <w:szCs w:val="21"/>
+          <w:lang w:val="en-GB"/>
+        </w:rPr>
+        <w:t>val_loss</w:t>
+      </w:r>
+      <w:proofErr w:type="spellEnd"/>
+      <w:r>
+        <w:rPr>
+          <w:rFonts w:ascii="Courier New" w:eastAsia="Times New Roman" w:hAnsi="Courier New" w:cs="Courier New"/>
+          <w:color w:val="CE9178"/>
+          <w:sz w:val="21"/>
+          <w:szCs w:val="21"/>
+          <w:lang w:val="en-GB"/>
+        </w:rPr>
+        <w:t>'</w:t>
+      </w:r>
+      <w:r>
+        <w:rPr>
+          <w:rFonts w:ascii="Courier New" w:eastAsia="Times New Roman" w:hAnsi="Courier New" w:cs="Courier New"/>
+          <w:color w:val="DCDCDC"/>
+          <w:sz w:val="21"/>
+          <w:szCs w:val="21"/>
+          <w:lang w:val="en-GB"/>
+        </w:rPr>
+        <w:t>],</w:t>
+      </w:r>
+      <w:r>
+        <w:rPr>
+          <w:rFonts w:ascii="Courier New" w:eastAsia="Times New Roman" w:hAnsi="Courier New" w:cs="Courier New"/>
+          <w:color w:val="D4D4D4"/>
+          <w:sz w:val="21"/>
+          <w:szCs w:val="21"/>
+          <w:lang w:val="en-GB"/>
+        </w:rPr>
+        <w:t xml:space="preserve"> label=</w:t>
+      </w:r>
+      <w:r>
+        <w:rPr>
+          <w:rFonts w:ascii="Courier New" w:eastAsia="Times New Roman" w:hAnsi="Courier New" w:cs="Courier New"/>
+          <w:color w:val="CE9178"/>
+          <w:sz w:val="21"/>
+          <w:szCs w:val="21"/>
+          <w:lang w:val="en-GB"/>
+        </w:rPr>
+        <w:t>'Validation Loss'</w:t>
+      </w:r>
+      <w:r>
+        <w:rPr>
+          <w:rFonts w:ascii="Courier New" w:eastAsia="Times New Roman" w:hAnsi="Courier New" w:cs="Courier New"/>
+          <w:color w:val="DCDCDC"/>
+          <w:sz w:val="21"/>
+          <w:szCs w:val="21"/>
+          <w:lang w:val="en-GB"/>
+        </w:rPr>
+        <w:t>)</w:t>
+      </w:r>
+    </w:p>
+    <w:p>
+      <w:pPr>
+        <w:shd w:val="clear" w:color="auto" w:fill="383838"/>
+        <w:spacing w:line="285" w:lineRule="atLeast"/>
+        <w:rPr>
+          <w:rFonts w:ascii="Courier New" w:eastAsia="Times New Roman" w:hAnsi="Courier New" w:cs="Courier New"/>
+          <w:color w:val="D4D4D4"/>
+          <w:sz w:val="21"/>
+          <w:szCs w:val="21"/>
+          <w:lang w:val="en-GB"/>
+        </w:rPr>
+      </w:pPr>
+      <w:proofErr w:type="spellStart"/>
+      <w:proofErr w:type="gramStart"/>
+      <w:r>
+        <w:rPr>
+          <w:rFonts w:ascii="Courier New" w:eastAsia="Times New Roman" w:hAnsi="Courier New" w:cs="Courier New"/>
+          <w:color w:val="D4D4D4"/>
+          <w:sz w:val="21"/>
+          <w:szCs w:val="21"/>
+          <w:lang w:val="en-GB"/>
+        </w:rPr>
+        <w:t>plt.title</w:t>
+      </w:r>
+      <w:proofErr w:type="spellEnd"/>
+      <w:proofErr w:type="gramEnd"/>
+      <w:r>
+        <w:rPr>
+          <w:rFonts w:ascii="Courier New" w:eastAsia="Times New Roman" w:hAnsi="Courier New" w:cs="Courier New"/>
+          <w:color w:val="DCDCDC"/>
+          <w:sz w:val="21"/>
+          <w:szCs w:val="21"/>
+          <w:lang w:val="en-GB"/>
+        </w:rPr>
+        <w:t>(</w:t>
+      </w:r>
+      <w:r>
+        <w:rPr>
+          <w:rFonts w:ascii="Courier New" w:eastAsia="Times New Roman" w:hAnsi="Courier New" w:cs="Courier New"/>
+          <w:color w:val="CE9178"/>
+          <w:sz w:val="21"/>
+          <w:szCs w:val="21"/>
+          <w:lang w:val="en-GB"/>
+        </w:rPr>
+        <w:t>'Model Loss over Epochs'</w:t>
+      </w:r>
+      <w:r>
+        <w:rPr>
+          <w:rFonts w:ascii="Courier New" w:eastAsia="Times New Roman" w:hAnsi="Courier New" w:cs="Courier New"/>
+          <w:color w:val="DCDCDC"/>
+          <w:sz w:val="21"/>
+          <w:szCs w:val="21"/>
+          <w:lang w:val="en-GB"/>
+        </w:rPr>
+        <w:t>)</w:t>
+      </w:r>
+    </w:p>
+    <w:p>
+      <w:pPr>
+        <w:shd w:val="clear" w:color="auto" w:fill="383838"/>
+        <w:spacing w:line="285" w:lineRule="atLeast"/>
+        <w:rPr>
+          <w:rFonts w:ascii="Courier New" w:eastAsia="Times New Roman" w:hAnsi="Courier New" w:cs="Courier New"/>
+          <w:color w:val="D4D4D4"/>
+          <w:sz w:val="21"/>
+          <w:szCs w:val="21"/>
+          <w:lang w:val="en-GB"/>
+        </w:rPr>
+      </w:pPr>
+      <w:proofErr w:type="spellStart"/>
+      <w:proofErr w:type="gramStart"/>
+      <w:r>
+        <w:rPr>
+          <w:rFonts w:ascii="Courier New" w:eastAsia="Times New Roman" w:hAnsi="Courier New" w:cs="Courier New"/>
+          <w:color w:val="D4D4D4"/>
+          <w:sz w:val="21"/>
+          <w:szCs w:val="21"/>
+          <w:lang w:val="en-GB"/>
+        </w:rPr>
+        <w:t>plt.xlabel</w:t>
+      </w:r>
+      <w:proofErr w:type="spellEnd"/>
+      <w:proofErr w:type="gramEnd"/>
+      <w:r>
+        <w:rPr>
+          <w:rFonts w:ascii="Courier New" w:eastAsia="Times New Roman" w:hAnsi="Courier New" w:cs="Courier New"/>
+          <w:color w:val="DCDCDC"/>
+          <w:sz w:val="21"/>
+          <w:szCs w:val="21"/>
+          <w:lang w:val="en-GB"/>
+        </w:rPr>
+        <w:t>(</w:t>
+      </w:r>
+      <w:r>
+        <w:rPr>
+          <w:rFonts w:ascii="Courier New" w:eastAsia="Times New Roman" w:hAnsi="Courier New" w:cs="Courier New"/>
+          <w:color w:val="CE9178"/>
+          <w:sz w:val="21"/>
+          <w:szCs w:val="21"/>
+          <w:lang w:val="en-GB"/>
+        </w:rPr>
+        <w:t>'Epoch'</w:t>
+      </w:r>
+      <w:r>
+        <w:rPr>
+          <w:rFonts w:ascii="Courier New" w:eastAsia="Times New Roman" w:hAnsi="Courier New" w:cs="Courier New"/>
+          <w:color w:val="DCDCDC"/>
+          <w:sz w:val="21"/>
+          <w:szCs w:val="21"/>
+          <w:lang w:val="en-GB"/>
+        </w:rPr>
+        <w:t>)</w:t>
+      </w:r>
+    </w:p>
+    <w:p>
+      <w:pPr>
+        <w:shd w:val="clear" w:color="auto" w:fill="383838"/>
+        <w:spacing w:line="285" w:lineRule="atLeast"/>
+        <w:rPr>
+          <w:rFonts w:ascii="Courier New" w:eastAsia="Times New Roman" w:hAnsi="Courier New" w:cs="Courier New"/>
+          <w:color w:val="D4D4D4"/>
+          <w:sz w:val="21"/>
+          <w:szCs w:val="21"/>
+          <w:lang w:val="en-GB"/>
+        </w:rPr>
+      </w:pPr>
+      <w:proofErr w:type="spellStart"/>
+      <w:proofErr w:type="gramStart"/>
+      <w:r>
+        <w:rPr>
+          <w:rFonts w:ascii="Courier New" w:eastAsia="Times New Roman" w:hAnsi="Courier New" w:cs="Courier New"/>
+          <w:color w:val="D4D4D4"/>
+          <w:sz w:val="21"/>
+          <w:szCs w:val="21"/>
+          <w:lang w:val="en-GB"/>
+        </w:rPr>
+        <w:t>plt.ylabel</w:t>
+      </w:r>
+      <w:proofErr w:type="spellEnd"/>
+      <w:proofErr w:type="gramEnd"/>
+      <w:r>
+        <w:rPr>
+          <w:rFonts w:ascii="Courier New" w:eastAsia="Times New Roman" w:hAnsi="Courier New" w:cs="Courier New"/>
+          <w:color w:val="DCDCDC"/>
+          <w:sz w:val="21"/>
+          <w:szCs w:val="21"/>
+          <w:lang w:val="en-GB"/>
+        </w:rPr>
+        <w:t>(</w:t>
+      </w:r>
+      <w:r>
+        <w:rPr>
+          <w:rFonts w:ascii="Courier New" w:eastAsia="Times New Roman" w:hAnsi="Courier New" w:cs="Courier New"/>
+          <w:color w:val="CE9178"/>
+          <w:sz w:val="21"/>
+          <w:szCs w:val="21"/>
+          <w:lang w:val="en-GB"/>
+        </w:rPr>
+        <w:t>'Loss (MSE)'</w:t>
+      </w:r>
+      <w:r>
+        <w:rPr>
+          <w:rFonts w:ascii="Courier New" w:eastAsia="Times New Roman" w:hAnsi="Courier New" w:cs="Courier New"/>
+          <w:color w:val="DCDCDC"/>
+          <w:sz w:val="21"/>
+          <w:szCs w:val="21"/>
+          <w:lang w:val="en-GB"/>
+        </w:rPr>
+        <w:t>)</w:t>
+      </w:r>
+    </w:p>
+    <w:p>
+      <w:pPr>
+        <w:shd w:val="clear" w:color="auto" w:fill="383838"/>
+        <w:spacing w:line="285" w:lineRule="atLeast"/>
+        <w:rPr>
+          <w:rFonts w:ascii="Courier New" w:eastAsia="Times New Roman" w:hAnsi="Courier New" w:cs="Courier New"/>
+          <w:color w:val="D4D4D4"/>
+          <w:sz w:val="21"/>
+          <w:szCs w:val="21"/>
+          <w:lang w:val="en-GB"/>
+        </w:rPr>
+      </w:pPr>
+      <w:proofErr w:type="spellStart"/>
+      <w:proofErr w:type="gramStart"/>
+      <w:r>
+        <w:rPr>
+          <w:rFonts w:ascii="Courier New" w:eastAsia="Times New Roman" w:hAnsi="Courier New" w:cs="Courier New"/>
+          <w:color w:val="D4D4D4"/>
+          <w:sz w:val="21"/>
+          <w:szCs w:val="21"/>
+          <w:lang w:val="en-GB"/>
+        </w:rPr>
+        <w:lastRenderedPageBreak/>
+        <w:t>plt.legend</w:t>
+      </w:r>
+      <w:proofErr w:type="spellEnd"/>
+      <w:proofErr w:type="gramEnd"/>
+      <w:r>
+        <w:rPr>
+          <w:rFonts w:ascii="Courier New" w:eastAsia="Times New Roman" w:hAnsi="Courier New" w:cs="Courier New"/>
+          <w:color w:val="DCDCDC"/>
+          <w:sz w:val="21"/>
+          <w:szCs w:val="21"/>
+          <w:lang w:val="en-GB"/>
+        </w:rPr>
+        <w:t>()</w:t>
+      </w:r>
+    </w:p>
+    <w:p>
+      <w:pPr>
+        <w:shd w:val="clear" w:color="auto" w:fill="383838"/>
+        <w:spacing w:line="285" w:lineRule="atLeast"/>
+        <w:rPr>
+          <w:rFonts w:ascii="Courier New" w:eastAsia="Times New Roman" w:hAnsi="Courier New" w:cs="Courier New"/>
+          <w:color w:val="D4D4D4"/>
+          <w:sz w:val="21"/>
+          <w:szCs w:val="21"/>
+          <w:lang w:val="en-GB"/>
+        </w:rPr>
+      </w:pPr>
+    </w:p>
+    <w:p>
+      <w:pPr>
+        <w:shd w:val="clear" w:color="auto" w:fill="383838"/>
+        <w:spacing w:line="285" w:lineRule="atLeast"/>
+        <w:rPr>
+          <w:rFonts w:ascii="Courier New" w:eastAsia="Times New Roman" w:hAnsi="Courier New" w:cs="Courier New"/>
+          <w:color w:val="D4D4D4"/>
+          <w:sz w:val="21"/>
+          <w:szCs w:val="21"/>
+          <w:lang w:val="en-GB"/>
+        </w:rPr>
+      </w:pPr>
+      <w:proofErr w:type="spellStart"/>
+      <w:proofErr w:type="gramStart"/>
+      <w:r>
+        <w:rPr>
+          <w:rFonts w:ascii="Courier New" w:eastAsia="Times New Roman" w:hAnsi="Courier New" w:cs="Courier New"/>
+          <w:color w:val="D4D4D4"/>
+          <w:sz w:val="21"/>
+          <w:szCs w:val="21"/>
+          <w:lang w:val="en-GB"/>
+        </w:rPr>
+        <w:t>plt.subplot</w:t>
+      </w:r>
+      <w:proofErr w:type="spellEnd"/>
+      <w:proofErr w:type="gramEnd"/>
+      <w:r>
+        <w:rPr>
+          <w:rFonts w:ascii="Courier New" w:eastAsia="Times New Roman" w:hAnsi="Courier New" w:cs="Courier New"/>
+          <w:color w:val="DCDCDC"/>
+          <w:sz w:val="21"/>
+          <w:szCs w:val="21"/>
+          <w:lang w:val="en-GB"/>
+        </w:rPr>
+        <w:t>(</w:t>
+      </w:r>
+      <w:r>
+        <w:rPr>
+          <w:rFonts w:ascii="Courier New" w:eastAsia="Times New Roman" w:hAnsi="Courier New" w:cs="Courier New"/>
+          <w:color w:val="B5CEA8"/>
+          <w:sz w:val="21"/>
+          <w:szCs w:val="21"/>
+          <w:lang w:val="en-GB"/>
+        </w:rPr>
+        <w:t>1</w:t>
+      </w:r>
+      <w:r>
+        <w:rPr>
+          <w:rFonts w:ascii="Courier New" w:eastAsia="Times New Roman" w:hAnsi="Courier New" w:cs="Courier New"/>
+          <w:color w:val="DCDCDC"/>
+          <w:sz w:val="21"/>
+          <w:szCs w:val="21"/>
+          <w:lang w:val="en-GB"/>
+        </w:rPr>
+        <w:t>,</w:t>
+      </w:r>
+      <w:r>
+        <w:rPr>
+          <w:rFonts w:ascii="Courier New" w:eastAsia="Times New Roman" w:hAnsi="Courier New" w:cs="Courier New"/>
+          <w:color w:val="D4D4D4"/>
+          <w:sz w:val="21"/>
+          <w:szCs w:val="21"/>
+          <w:lang w:val="en-GB"/>
+        </w:rPr>
+        <w:t xml:space="preserve"> </w:t>
+      </w:r>
+      <w:r>
+        <w:rPr>
+          <w:rFonts w:ascii="Courier New" w:eastAsia="Times New Roman" w:hAnsi="Courier New" w:cs="Courier New"/>
+          <w:color w:val="B5CEA8"/>
+          <w:sz w:val="21"/>
+          <w:szCs w:val="21"/>
+          <w:lang w:val="en-GB"/>
+        </w:rPr>
+        <w:t>2</w:t>
+      </w:r>
+      <w:r>
+        <w:rPr>
+          <w:rFonts w:ascii="Courier New" w:eastAsia="Times New Roman" w:hAnsi="Courier New" w:cs="Courier New"/>
+          <w:color w:val="DCDCDC"/>
+          <w:sz w:val="21"/>
+          <w:szCs w:val="21"/>
+          <w:lang w:val="en-GB"/>
+        </w:rPr>
+        <w:t>,</w:t>
+      </w:r>
+      <w:r>
+        <w:rPr>
+          <w:rFonts w:ascii="Courier New" w:eastAsia="Times New Roman" w:hAnsi="Courier New" w:cs="Courier New"/>
+          <w:color w:val="D4D4D4"/>
+          <w:sz w:val="21"/>
+          <w:szCs w:val="21"/>
+          <w:lang w:val="en-GB"/>
+        </w:rPr>
+        <w:t xml:space="preserve"> </w:t>
+      </w:r>
+      <w:r>
+        <w:rPr>
+          <w:rFonts w:ascii="Courier New" w:eastAsia="Times New Roman" w:hAnsi="Courier New" w:cs="Courier New"/>
+          <w:color w:val="B5CEA8"/>
+          <w:sz w:val="21"/>
+          <w:szCs w:val="21"/>
+          <w:lang w:val="en-GB"/>
+        </w:rPr>
+        <w:t>2</w:t>
+      </w:r>
+      <w:r>
+        <w:rPr>
+          <w:rFonts w:ascii="Courier New" w:eastAsia="Times New Roman" w:hAnsi="Courier New" w:cs="Courier New"/>
+          <w:color w:val="DCDCDC"/>
+          <w:sz w:val="21"/>
+          <w:szCs w:val="21"/>
+          <w:lang w:val="en-GB"/>
+        </w:rPr>
+        <w:t>)</w:t>
+      </w:r>
+    </w:p>
+    <w:p>
+      <w:pPr>
+        <w:shd w:val="clear" w:color="auto" w:fill="383838"/>
+        <w:spacing w:line="285" w:lineRule="atLeast"/>
+        <w:rPr>
+          <w:rFonts w:ascii="Courier New" w:eastAsia="Times New Roman" w:hAnsi="Courier New" w:cs="Courier New"/>
+          <w:color w:val="D4D4D4"/>
+          <w:sz w:val="21"/>
+          <w:szCs w:val="21"/>
+          <w:lang w:val="en-GB"/>
+        </w:rPr>
+      </w:pPr>
+      <w:proofErr w:type="spellStart"/>
+      <w:proofErr w:type="gramStart"/>
+      <w:r>
+        <w:rPr>
+          <w:rFonts w:ascii="Courier New" w:eastAsia="Times New Roman" w:hAnsi="Courier New" w:cs="Courier New"/>
+          <w:color w:val="D4D4D4"/>
+          <w:sz w:val="21"/>
+          <w:szCs w:val="21"/>
+          <w:lang w:val="en-GB"/>
+        </w:rPr>
+        <w:t>plt.plot</w:t>
+      </w:r>
+      <w:proofErr w:type="spellEnd"/>
+      <w:proofErr w:type="gramEnd"/>
+      <w:r>
+        <w:rPr>
+          <w:rFonts w:ascii="Courier New" w:eastAsia="Times New Roman" w:hAnsi="Courier New" w:cs="Courier New"/>
+          <w:color w:val="DCDCDC"/>
+          <w:sz w:val="21"/>
+          <w:szCs w:val="21"/>
+          <w:lang w:val="en-GB"/>
+        </w:rPr>
+        <w:t>(</w:t>
+      </w:r>
+      <w:proofErr w:type="spellStart"/>
+      <w:proofErr w:type="gramStart"/>
+      <w:r>
+        <w:rPr>
+          <w:rFonts w:ascii="Courier New" w:eastAsia="Times New Roman" w:hAnsi="Courier New" w:cs="Courier New"/>
+          <w:color w:val="D4D4D4"/>
+          <w:sz w:val="21"/>
+          <w:szCs w:val="21"/>
+          <w:lang w:val="en-GB"/>
+        </w:rPr>
+        <w:t>history.history</w:t>
+      </w:r>
+      <w:proofErr w:type="spellEnd"/>
+      <w:proofErr w:type="gramEnd"/>
+      <w:r>
+        <w:rPr>
+          <w:rFonts w:ascii="Courier New" w:eastAsia="Times New Roman" w:hAnsi="Courier New" w:cs="Courier New"/>
+          <w:color w:val="DCDCDC"/>
+          <w:sz w:val="21"/>
+          <w:szCs w:val="21"/>
+          <w:lang w:val="en-GB"/>
+        </w:rPr>
+        <w:t>[</w:t>
+      </w:r>
+      <w:r>
+        <w:rPr>
+          <w:rFonts w:ascii="Courier New" w:eastAsia="Times New Roman" w:hAnsi="Courier New" w:cs="Courier New"/>
+          <w:color w:val="CE9178"/>
+          <w:sz w:val="21"/>
+          <w:szCs w:val="21"/>
+          <w:lang w:val="en-GB"/>
+        </w:rPr>
+        <w:t>'</w:t>
+      </w:r>
+      <w:proofErr w:type="spellStart"/>
+      <w:r>
+        <w:rPr>
+          <w:rFonts w:ascii="Courier New" w:eastAsia="Times New Roman" w:hAnsi="Courier New" w:cs="Courier New"/>
+          <w:color w:val="CE9178"/>
+          <w:sz w:val="21"/>
+          <w:szCs w:val="21"/>
+          <w:lang w:val="en-GB"/>
+        </w:rPr>
+        <w:t>mae</w:t>
+      </w:r>
+      <w:proofErr w:type="spellEnd"/>
+      <w:r>
+        <w:rPr>
+          <w:rFonts w:ascii="Courier New" w:eastAsia="Times New Roman" w:hAnsi="Courier New" w:cs="Courier New"/>
+          <w:color w:val="CE9178"/>
+          <w:sz w:val="21"/>
+          <w:szCs w:val="21"/>
+          <w:lang w:val="en-GB"/>
+        </w:rPr>
+        <w:t>'</w:t>
+      </w:r>
+      <w:r>
+        <w:rPr>
+          <w:rFonts w:ascii="Courier New" w:eastAsia="Times New Roman" w:hAnsi="Courier New" w:cs="Courier New"/>
+          <w:color w:val="DCDCDC"/>
+          <w:sz w:val="21"/>
+          <w:szCs w:val="21"/>
+          <w:lang w:val="en-GB"/>
+        </w:rPr>
+        <w:t>],</w:t>
+      </w:r>
+      <w:r>
+        <w:rPr>
+          <w:rFonts w:ascii="Courier New" w:eastAsia="Times New Roman" w:hAnsi="Courier New" w:cs="Courier New"/>
+          <w:color w:val="D4D4D4"/>
+          <w:sz w:val="21"/>
+          <w:szCs w:val="21"/>
+          <w:lang w:val="en-GB"/>
+        </w:rPr>
+        <w:t xml:space="preserve"> label=</w:t>
+      </w:r>
+      <w:r>
+        <w:rPr>
+          <w:rFonts w:ascii="Courier New" w:eastAsia="Times New Roman" w:hAnsi="Courier New" w:cs="Courier New"/>
+          <w:color w:val="CE9178"/>
+          <w:sz w:val="21"/>
+          <w:szCs w:val="21"/>
+          <w:lang w:val="en-GB"/>
+        </w:rPr>
+        <w:t>'Training MAE'</w:t>
+      </w:r>
+      <w:r>
+        <w:rPr>
+          <w:rFonts w:ascii="Courier New" w:eastAsia="Times New Roman" w:hAnsi="Courier New" w:cs="Courier New"/>
+          <w:color w:val="DCDCDC"/>
+          <w:sz w:val="21"/>
+          <w:szCs w:val="21"/>
+          <w:lang w:val="en-GB"/>
+        </w:rPr>
+        <w:t>)</w:t>
+      </w:r>
+    </w:p>
+    <w:p>
+      <w:pPr>
+        <w:shd w:val="clear" w:color="auto" w:fill="383838"/>
+        <w:spacing w:line="285" w:lineRule="atLeast"/>
+        <w:rPr>
+          <w:rFonts w:ascii="Courier New" w:eastAsia="Times New Roman" w:hAnsi="Courier New" w:cs="Courier New"/>
+          <w:color w:val="D4D4D4"/>
+          <w:sz w:val="21"/>
+          <w:szCs w:val="21"/>
+          <w:lang w:val="en-GB"/>
+        </w:rPr>
+      </w:pPr>
+      <w:proofErr w:type="spellStart"/>
+      <w:proofErr w:type="gramStart"/>
+      <w:r>
+        <w:rPr>
+          <w:rFonts w:ascii="Courier New" w:eastAsia="Times New Roman" w:hAnsi="Courier New" w:cs="Courier New"/>
+          <w:color w:val="D4D4D4"/>
+          <w:sz w:val="21"/>
+          <w:szCs w:val="21"/>
+          <w:lang w:val="en-GB"/>
+        </w:rPr>
+        <w:t>plt.plot</w:t>
+      </w:r>
+      <w:proofErr w:type="spellEnd"/>
+      <w:proofErr w:type="gramEnd"/>
+      <w:r>
+        <w:rPr>
+          <w:rFonts w:ascii="Courier New" w:eastAsia="Times New Roman" w:hAnsi="Courier New" w:cs="Courier New"/>
+          <w:color w:val="DCDCDC"/>
+          <w:sz w:val="21"/>
+          <w:szCs w:val="21"/>
+          <w:lang w:val="en-GB"/>
+        </w:rPr>
+        <w:t>(</w:t>
+      </w:r>
+      <w:proofErr w:type="spellStart"/>
+      <w:proofErr w:type="gramStart"/>
+      <w:r>
+        <w:rPr>
+          <w:rFonts w:ascii="Courier New" w:eastAsia="Times New Roman" w:hAnsi="Courier New" w:cs="Courier New"/>
+          <w:color w:val="D4D4D4"/>
+          <w:sz w:val="21"/>
+          <w:szCs w:val="21"/>
+          <w:lang w:val="en-GB"/>
+        </w:rPr>
+        <w:t>history.history</w:t>
+      </w:r>
+      <w:proofErr w:type="spellEnd"/>
+      <w:proofErr w:type="gramEnd"/>
+      <w:r>
+        <w:rPr>
+          <w:rFonts w:ascii="Courier New" w:eastAsia="Times New Roman" w:hAnsi="Courier New" w:cs="Courier New"/>
+          <w:color w:val="DCDCDC"/>
+          <w:sz w:val="21"/>
+          <w:szCs w:val="21"/>
+          <w:lang w:val="en-GB"/>
+        </w:rPr>
+        <w:t>[</w:t>
+      </w:r>
+      <w:r>
+        <w:rPr>
+          <w:rFonts w:ascii="Courier New" w:eastAsia="Times New Roman" w:hAnsi="Courier New" w:cs="Courier New"/>
+          <w:color w:val="CE9178"/>
+          <w:sz w:val="21"/>
+          <w:szCs w:val="21"/>
+          <w:lang w:val="en-GB"/>
+        </w:rPr>
+        <w:t>'</w:t>
+      </w:r>
+      <w:proofErr w:type="spellStart"/>
+      <w:r>
+        <w:rPr>
+          <w:rFonts w:ascii="Courier New" w:eastAsia="Times New Roman" w:hAnsi="Courier New" w:cs="Courier New"/>
+          <w:color w:val="CE9178"/>
+          <w:sz w:val="21"/>
+          <w:szCs w:val="21"/>
+          <w:lang w:val="en-GB"/>
+        </w:rPr>
+        <w:t>val_mae</w:t>
+      </w:r>
+      <w:proofErr w:type="spellEnd"/>
+      <w:r>
+        <w:rPr>
+          <w:rFonts w:ascii="Courier New" w:eastAsia="Times New Roman" w:hAnsi="Courier New" w:cs="Courier New"/>
+          <w:color w:val="CE9178"/>
+          <w:sz w:val="21"/>
+          <w:szCs w:val="21"/>
+          <w:lang w:val="en-GB"/>
+        </w:rPr>
+        <w:t>'</w:t>
+      </w:r>
+      <w:r>
+        <w:rPr>
+          <w:rFonts w:ascii="Courier New" w:eastAsia="Times New Roman" w:hAnsi="Courier New" w:cs="Courier New"/>
+          <w:color w:val="DCDCDC"/>
+          <w:sz w:val="21"/>
+          <w:szCs w:val="21"/>
+          <w:lang w:val="en-GB"/>
+        </w:rPr>
+        <w:t>],</w:t>
+      </w:r>
+      <w:r>
+        <w:rPr>
+          <w:rFonts w:ascii="Courier New" w:eastAsia="Times New Roman" w:hAnsi="Courier New" w:cs="Courier New"/>
+          <w:color w:val="D4D4D4"/>
+          <w:sz w:val="21"/>
+          <w:szCs w:val="21"/>
+          <w:lang w:val="en-GB"/>
+        </w:rPr>
+        <w:t xml:space="preserve"> label=</w:t>
+      </w:r>
+      <w:r>
+        <w:rPr>
+          <w:rFonts w:ascii="Courier New" w:eastAsia="Times New Roman" w:hAnsi="Courier New" w:cs="Courier New"/>
+          <w:color w:val="CE9178"/>
+          <w:sz w:val="21"/>
+          <w:szCs w:val="21"/>
+          <w:lang w:val="en-GB"/>
+        </w:rPr>
+        <w:t>'Validation MAE'</w:t>
+      </w:r>
+      <w:r>
+        <w:rPr>
+          <w:rFonts w:ascii="Courier New" w:eastAsia="Times New Roman" w:hAnsi="Courier New" w:cs="Courier New"/>
+          <w:color w:val="DCDCDC"/>
+          <w:sz w:val="21"/>
+          <w:szCs w:val="21"/>
+          <w:lang w:val="en-GB"/>
+        </w:rPr>
+        <w:t>)</w:t>
+      </w:r>
+    </w:p>
+    <w:p>
+      <w:pPr>
+        <w:shd w:val="clear" w:color="auto" w:fill="383838"/>
+        <w:spacing w:line="285" w:lineRule="atLeast"/>
+        <w:rPr>
+          <w:rFonts w:ascii="Courier New" w:eastAsia="Times New Roman" w:hAnsi="Courier New" w:cs="Courier New"/>
+          <w:color w:val="D4D4D4"/>
+          <w:sz w:val="21"/>
+          <w:szCs w:val="21"/>
+          <w:lang w:val="en-GB"/>
+        </w:rPr>
+      </w:pPr>
+      <w:proofErr w:type="spellStart"/>
+      <w:proofErr w:type="gramStart"/>
+      <w:r>
+        <w:rPr>
+          <w:rFonts w:ascii="Courier New" w:eastAsia="Times New Roman" w:hAnsi="Courier New" w:cs="Courier New"/>
+          <w:color w:val="D4D4D4"/>
+          <w:sz w:val="21"/>
+          <w:szCs w:val="21"/>
+          <w:lang w:val="en-GB"/>
+        </w:rPr>
+        <w:t>plt.title</w:t>
+      </w:r>
+      <w:proofErr w:type="spellEnd"/>
+      <w:proofErr w:type="gramEnd"/>
+      <w:r>
+        <w:rPr>
+          <w:rFonts w:ascii="Courier New" w:eastAsia="Times New Roman" w:hAnsi="Courier New" w:cs="Courier New"/>
+          <w:color w:val="DCDCDC"/>
+          <w:sz w:val="21"/>
+          <w:szCs w:val="21"/>
+          <w:lang w:val="en-GB"/>
+        </w:rPr>
+        <w:t>(</w:t>
+      </w:r>
+      <w:r>
+        <w:rPr>
+          <w:rFonts w:ascii="Courier New" w:eastAsia="Times New Roman" w:hAnsi="Courier New" w:cs="Courier New"/>
+          <w:color w:val="CE9178"/>
+          <w:sz w:val="21"/>
+          <w:szCs w:val="21"/>
+          <w:lang w:val="en-GB"/>
+        </w:rPr>
+        <w:t>'Model MAE over Epochs'</w:t>
+      </w:r>
+      <w:r>
+        <w:rPr>
+          <w:rFonts w:ascii="Courier New" w:eastAsia="Times New Roman" w:hAnsi="Courier New" w:cs="Courier New"/>
+          <w:color w:val="DCDCDC"/>
+          <w:sz w:val="21"/>
+          <w:szCs w:val="21"/>
+          <w:lang w:val="en-GB"/>
+        </w:rPr>
+        <w:t>)</w:t>
+      </w:r>
+    </w:p>
+    <w:p>
+      <w:pPr>
+        <w:shd w:val="clear" w:color="auto" w:fill="383838"/>
+        <w:spacing w:line="285" w:lineRule="atLeast"/>
+        <w:rPr>
+          <w:rFonts w:ascii="Courier New" w:eastAsia="Times New Roman" w:hAnsi="Courier New" w:cs="Courier New"/>
+          <w:color w:val="D4D4D4"/>
+          <w:sz w:val="21"/>
+          <w:szCs w:val="21"/>
+          <w:lang w:val="en-GB"/>
+        </w:rPr>
+      </w:pPr>
+      <w:proofErr w:type="spellStart"/>
+      <w:proofErr w:type="gramStart"/>
+      <w:r>
+        <w:rPr>
+          <w:rFonts w:ascii="Courier New" w:eastAsia="Times New Roman" w:hAnsi="Courier New" w:cs="Courier New"/>
+          <w:color w:val="D4D4D4"/>
+          <w:sz w:val="21"/>
+          <w:szCs w:val="21"/>
+          <w:lang w:val="en-GB"/>
+        </w:rPr>
+        <w:t>plt.xlabel</w:t>
+      </w:r>
+      <w:proofErr w:type="spellEnd"/>
+      <w:proofErr w:type="gramEnd"/>
+      <w:r>
+        <w:rPr>
+          <w:rFonts w:ascii="Courier New" w:eastAsia="Times New Roman" w:hAnsi="Courier New" w:cs="Courier New"/>
+          <w:color w:val="DCDCDC"/>
+          <w:sz w:val="21"/>
+          <w:szCs w:val="21"/>
+          <w:lang w:val="en-GB"/>
+        </w:rPr>
+        <w:t>(</w:t>
+      </w:r>
+      <w:r>
+        <w:rPr>
+          <w:rFonts w:ascii="Courier New" w:eastAsia="Times New Roman" w:hAnsi="Courier New" w:cs="Courier New"/>
+          <w:color w:val="CE9178"/>
+          <w:sz w:val="21"/>
+          <w:szCs w:val="21"/>
+          <w:lang w:val="en-GB"/>
+        </w:rPr>
+        <w:t>'Epoch'</w:t>
+      </w:r>
+      <w:r>
+        <w:rPr>
+          <w:rFonts w:ascii="Courier New" w:eastAsia="Times New Roman" w:hAnsi="Courier New" w:cs="Courier New"/>
+          <w:color w:val="DCDCDC"/>
+          <w:sz w:val="21"/>
+          <w:szCs w:val="21"/>
+          <w:lang w:val="en-GB"/>
+        </w:rPr>
+        <w:t>)</w:t>
+      </w:r>
+    </w:p>
+    <w:p>
+      <w:pPr>
+        <w:shd w:val="clear" w:color="auto" w:fill="383838"/>
+        <w:spacing w:line="285" w:lineRule="atLeast"/>
+        <w:rPr>
+          <w:rFonts w:ascii="Courier New" w:eastAsia="Times New Roman" w:hAnsi="Courier New" w:cs="Courier New"/>
+          <w:color w:val="D4D4D4"/>
+          <w:sz w:val="21"/>
+          <w:szCs w:val="21"/>
+          <w:lang w:val="en-GB"/>
+        </w:rPr>
+      </w:pPr>
+      <w:proofErr w:type="spellStart"/>
+      <w:proofErr w:type="gramStart"/>
+      <w:r>
+        <w:rPr>
+          <w:rFonts w:ascii="Courier New" w:eastAsia="Times New Roman" w:hAnsi="Courier New" w:cs="Courier New"/>
+          <w:color w:val="D4D4D4"/>
+          <w:sz w:val="21"/>
+          <w:szCs w:val="21"/>
+          <w:lang w:val="en-GB"/>
+        </w:rPr>
+        <w:t>plt.ylabel</w:t>
+      </w:r>
+      <w:proofErr w:type="spellEnd"/>
+      <w:proofErr w:type="gramEnd"/>
+      <w:r>
+        <w:rPr>
+          <w:rFonts w:ascii="Courier New" w:eastAsia="Times New Roman" w:hAnsi="Courier New" w:cs="Courier New"/>
+          <w:color w:val="DCDCDC"/>
+          <w:sz w:val="21"/>
+          <w:szCs w:val="21"/>
+          <w:lang w:val="en-GB"/>
+        </w:rPr>
+        <w:t>(</w:t>
+      </w:r>
+      <w:r>
+        <w:rPr>
+          <w:rFonts w:ascii="Courier New" w:eastAsia="Times New Roman" w:hAnsi="Courier New" w:cs="Courier New"/>
+          <w:color w:val="CE9178"/>
+          <w:sz w:val="21"/>
+          <w:szCs w:val="21"/>
+          <w:lang w:val="en-GB"/>
+        </w:rPr>
+        <w:t>'Mean Absolute Error'</w:t>
+      </w:r>
+      <w:r>
+        <w:rPr>
+          <w:rFonts w:ascii="Courier New" w:eastAsia="Times New Roman" w:hAnsi="Courier New" w:cs="Courier New"/>
+          <w:color w:val="DCDCDC"/>
+          <w:sz w:val="21"/>
+          <w:szCs w:val="21"/>
+          <w:lang w:val="en-GB"/>
+        </w:rPr>
+        <w:t>)</w:t>
+      </w:r>
+    </w:p>
+    <w:p>
+      <w:pPr>
+        <w:shd w:val="clear" w:color="auto" w:fill="383838"/>
+        <w:spacing w:line="285" w:lineRule="atLeast"/>
+        <w:rPr>
+          <w:rFonts w:ascii="Courier New" w:eastAsia="Times New Roman" w:hAnsi="Courier New" w:cs="Courier New"/>
+          <w:color w:val="D4D4D4"/>
+          <w:sz w:val="21"/>
+          <w:szCs w:val="21"/>
+          <w:lang w:val="en-GB"/>
+        </w:rPr>
+      </w:pPr>
+      <w:proofErr w:type="spellStart"/>
+      <w:proofErr w:type="gramStart"/>
+      <w:r>
+        <w:rPr>
+          <w:rFonts w:ascii="Courier New" w:eastAsia="Times New Roman" w:hAnsi="Courier New" w:cs="Courier New"/>
+          <w:color w:val="D4D4D4"/>
+          <w:sz w:val="21"/>
+          <w:szCs w:val="21"/>
+          <w:lang w:val="en-GB"/>
+        </w:rPr>
+        <w:t>plt.legend</w:t>
+      </w:r>
+      <w:proofErr w:type="spellEnd"/>
+      <w:proofErr w:type="gramEnd"/>
+      <w:r>
+        <w:rPr>
+          <w:rFonts w:ascii="Courier New" w:eastAsia="Times New Roman" w:hAnsi="Courier New" w:cs="Courier New"/>
+          <w:color w:val="DCDCDC"/>
+          <w:sz w:val="21"/>
+          <w:szCs w:val="21"/>
+          <w:lang w:val="en-GB"/>
+        </w:rPr>
+        <w:t>()</w:t>
+      </w:r>
+    </w:p>
+    <w:p>
+      <w:pPr>
+        <w:shd w:val="clear" w:color="auto" w:fill="383838"/>
+        <w:spacing w:line="285" w:lineRule="atLeast"/>
+        <w:rPr>
+          <w:rFonts w:ascii="Courier New" w:eastAsia="Times New Roman" w:hAnsi="Courier New" w:cs="Courier New"/>
+          <w:color w:val="D4D4D4"/>
+          <w:sz w:val="21"/>
+          <w:szCs w:val="21"/>
+          <w:lang w:val="en-GB"/>
+        </w:rPr>
+      </w:pPr>
+    </w:p>
+    <w:p>
+      <w:pPr>
+        <w:shd w:val="clear" w:color="auto" w:fill="383838"/>
+        <w:spacing w:line="285" w:lineRule="atLeast"/>
+        <w:rPr>
+          <w:rFonts w:ascii="Courier New" w:eastAsia="Times New Roman" w:hAnsi="Courier New" w:cs="Courier New"/>
+          <w:color w:val="D4D4D4"/>
+          <w:sz w:val="21"/>
+          <w:szCs w:val="21"/>
+          <w:lang w:val="en-GB"/>
+        </w:rPr>
+      </w:pPr>
+      <w:proofErr w:type="spellStart"/>
+      <w:proofErr w:type="gramStart"/>
+      <w:r>
+        <w:rPr>
+          <w:rFonts w:ascii="Courier New" w:eastAsia="Times New Roman" w:hAnsi="Courier New" w:cs="Courier New"/>
+          <w:color w:val="D4D4D4"/>
+          <w:sz w:val="21"/>
+          <w:szCs w:val="21"/>
+          <w:lang w:val="en-GB"/>
+        </w:rPr>
+        <w:t>plt.tight</w:t>
+      </w:r>
+      <w:proofErr w:type="gramEnd"/>
+      <w:r>
+        <w:rPr>
+          <w:rFonts w:ascii="Courier New" w:eastAsia="Times New Roman" w:hAnsi="Courier New" w:cs="Courier New"/>
+          <w:color w:val="D4D4D4"/>
+          <w:sz w:val="21"/>
+          <w:szCs w:val="21"/>
+          <w:lang w:val="en-GB"/>
+        </w:rPr>
+        <w:t>_</w:t>
+      </w:r>
+      <w:proofErr w:type="gramStart"/>
+      <w:r>
+        <w:rPr>
+          <w:rFonts w:ascii="Courier New" w:eastAsia="Times New Roman" w:hAnsi="Courier New" w:cs="Courier New"/>
+          <w:color w:val="D4D4D4"/>
+          <w:sz w:val="21"/>
+          <w:szCs w:val="21"/>
+          <w:lang w:val="en-GB"/>
+        </w:rPr>
+        <w:t>layout</w:t>
+      </w:r>
+      <w:proofErr w:type="spellEnd"/>
+      <w:r>
+        <w:rPr>
+          <w:rFonts w:ascii="Courier New" w:eastAsia="Times New Roman" w:hAnsi="Courier New" w:cs="Courier New"/>
+          <w:color w:val="DCDCDC"/>
+          <w:sz w:val="21"/>
+          <w:szCs w:val="21"/>
+          <w:lang w:val="en-GB"/>
+        </w:rPr>
+        <w:t>(</w:t>
+      </w:r>
+      <w:proofErr w:type="gramEnd"/>
+      <w:r>
+        <w:rPr>
+          <w:rFonts w:ascii="Courier New" w:eastAsia="Times New Roman" w:hAnsi="Courier New" w:cs="Courier New"/>
+          <w:color w:val="DCDCDC"/>
+          <w:sz w:val="21"/>
+          <w:szCs w:val="21"/>
+          <w:lang w:val="en-GB"/>
+        </w:rPr>
+        <w:t>)</w:t>
+      </w:r>
+    </w:p>
+    <w:p>
+      <w:pPr>
+        <w:shd w:val="clear" w:color="auto" w:fill="383838"/>
+        <w:spacing w:line="285" w:lineRule="atLeast"/>
+        <w:rPr>
+          <w:rFonts w:ascii="Courier New" w:eastAsia="Times New Roman" w:hAnsi="Courier New" w:cs="Courier New"/>
+          <w:color w:val="D4D4D4"/>
+          <w:sz w:val="21"/>
+          <w:szCs w:val="21"/>
+          <w:lang w:val="en-GB"/>
+        </w:rPr>
+      </w:pPr>
+      <w:proofErr w:type="spellStart"/>
+      <w:proofErr w:type="gramStart"/>
+      <w:r>
+        <w:rPr>
+          <w:rFonts w:ascii="Courier New" w:eastAsia="Times New Roman" w:hAnsi="Courier New" w:cs="Courier New"/>
+          <w:color w:val="D4D4D4"/>
+          <w:sz w:val="21"/>
+          <w:szCs w:val="21"/>
+          <w:lang w:val="en-GB"/>
+        </w:rPr>
+        <w:t>plt.show</w:t>
+      </w:r>
+      <w:proofErr w:type="spellEnd"/>
+      <w:proofErr w:type="gramEnd"/>
+      <w:r>
+        <w:rPr>
+          <w:rFonts w:ascii="Courier New" w:eastAsia="Times New Roman" w:hAnsi="Courier New" w:cs="Courier New"/>
+          <w:color w:val="DCDCDC"/>
+          <w:sz w:val="21"/>
+          <w:szCs w:val="21"/>
+          <w:lang w:val="en-GB"/>
+        </w:rPr>
+        <w:t>()</w:t>
+      </w:r>
+    </w:p>
+    <w:p/>
+    <w:p/>
+    <w:p/>
+    <w:p/>
+    <w:p/>
+    <w:p/>
+    <w:p/>
+    <w:p/>
+    <w:p/>
+    <w:p>
+      <w:proofErr w:type="gramStart"/>
+      <w:r>
+        <w:t>Output:-</w:t>
+      </w:r>
+      <w:proofErr w:type="gramEnd"/>
+    </w:p>
+    <w:p>
+      <w:r>
+        <w:rPr>
+          <w:noProof/>
+        </w:rPr>
+        <w:drawing>
+          <wp:inline distT="0" distB="0" distL="0" distR="0" wp14:anchorId="61338803" wp14:editId="3869AB73">
+            <wp:extent cx="6547485" cy="4147457"/>
+            <wp:effectExtent l="0" t="0" r="5715" b="5715"/>
+            <wp:docPr id="1574239834" name="Picture 1" descr="A screenshot of a computer&#10;&#10;AI-generated content may be incorrect."/>
+            <wp:cNvGraphicFramePr>
+              <a:graphicFrameLocks xmlns:a="http://schemas.openxmlformats.org/drawingml/2006/main" noChangeAspect="1"/>
+            </wp:cNvGraphicFramePr>
+            <a:graphic xmlns:a="http://schemas.openxmlformats.org/drawingml/2006/main">
+              <a:graphicData uri="http://schemas.openxmlformats.org/drawingml/2006/picture">
+                <pic:pic xmlns:pic="http://schemas.openxmlformats.org/drawingml/2006/picture">
+                  <pic:nvPicPr>
+                    <pic:cNvPr id="1574239834" name="Picture 1" descr="A screenshot of a computer&#10;&#10;AI-generated content may be incorrect."/>
+                    <pic:cNvPicPr/>
+                  </pic:nvPicPr>
+                  <pic:blipFill>
+                    <a:blip r:embed="rId10" cstate="print">
+                      <a:extLst>
+                        <a:ext uri="{28A0092B-C50C-407E-A947-70E740481C1C}">
+                          <a14:useLocalDpi xmlns:a14="http://schemas.microsoft.com/office/drawing/2010/main" val="0"/>
+                        </a:ext>
+                      </a:extLst>
+                    </a:blip>
+                    <a:stretch>
+                      <a:fillRect/>
+                    </a:stretch>
+                  </pic:blipFill>
+                  <pic:spPr>
+                    <a:xfrm>
+                      <a:off x="0" y="0"/>
+                      <a:ext cx="6567487" cy="4160127"/>
+                    </a:xfrm>
+                    <a:prstGeom prst="rect">
+                      <a:avLst/>
+                    </a:prstGeom>
+                  </pic:spPr>
+                </pic:pic>
+              </a:graphicData>
+            </a:graphic>
+          </wp:inline>
+        </w:drawing>
+      </w:r>
+    </w:p>
+    <w:p>
+      <w:r>
+        <w:rPr>
+          <w:noProof/>
+        </w:rPr>
+        <w:lastRenderedPageBreak/>
+        <w:drawing>
+          <wp:inline distT="0" distB="0" distL="0" distR="0" wp14:anchorId="1E184E27" wp14:editId="3D0D0AF2">
+            <wp:extent cx="6327140" cy="4776107"/>
+            <wp:effectExtent l="0" t="0" r="0" b="0"/>
+            <wp:docPr id="1840113952" name="Picture 2" descr="A screenshot of a graph&#10;&#10;AI-generated content may be incorrect."/>
+            <wp:cNvGraphicFramePr>
+              <a:graphicFrameLocks xmlns:a="http://schemas.openxmlformats.org/drawingml/2006/main" noChangeAspect="1"/>
+            </wp:cNvGraphicFramePr>
+            <a:graphic xmlns:a="http://schemas.openxmlformats.org/drawingml/2006/main">
+              <a:graphicData uri="http://schemas.openxmlformats.org/drawingml/2006/picture">
+                <pic:pic xmlns:pic="http://schemas.openxmlformats.org/drawingml/2006/picture">
+                  <pic:nvPicPr>
+                    <pic:cNvPr id="1840113952" name="Picture 2" descr="A screenshot of a graph&#10;&#10;AI-generated content may be incorrect."/>
+                    <pic:cNvPicPr/>
+                  </pic:nvPicPr>
+                  <pic:blipFill>
+                    <a:blip r:embed="rId11" cstate="print">
+                      <a:extLst>
+                        <a:ext uri="{28A0092B-C50C-407E-A947-70E740481C1C}">
+                          <a14:useLocalDpi xmlns:a14="http://schemas.microsoft.com/office/drawing/2010/main" val="0"/>
+                        </a:ext>
+                      </a:extLst>
+                    </a:blip>
+                    <a:stretch>
+                      <a:fillRect/>
+                    </a:stretch>
+                  </pic:blipFill>
+                  <pic:spPr>
+                    <a:xfrm>
+                      <a:off x="0" y="0"/>
+                      <a:ext cx="6336301" cy="4783022"/>
+                    </a:xfrm>
+                    <a:prstGeom prst="rect">
+                      <a:avLst/>
+                    </a:prstGeom>
+                  </pic:spPr>
+                </pic:pic>
+              </a:graphicData>
+            </a:graphic>
+          </wp:inline>
+        </w:drawing>
+      </w:r>
+    </w:p>
     <w:sectPr>
       <w:pgSz w:w="12240" w:h="15840"/>
       <w:pgMar w:top="1440" w:right="1440" w:bottom="1440" w:left="1440" w:header="720" w:footer="720" w:gutter="0"/>
